--- a/CapstoneProject1-ApplianceEnergyPrediction_InDepth_Analysis.docx
+++ b/CapstoneProject1-ApplianceEnergyPrediction_InDepth_Analysis.docx
@@ -153,12 +153,1639 @@
           <w:b/>
           <w:u w:val="single"/>
         </w:rPr>
-        <w:t xml:space="preserve">Dataset Details – </w:t>
-      </w:r>
-    </w:p>
-    <w:p>
-      <w:r>
-        <w:t xml:space="preserve">There are 19735 and 29 attributes. Key features from the dataset are </w:t>
+        <w:t>Dataset Details –</w:t>
+      </w:r>
+    </w:p>
+    <w:p>
+      <w:pPr>
+        <w:ind w:left="28"/>
+        <w:rPr>
+          <w:sz w:val="21"/>
+        </w:rPr>
+      </w:pPr>
+      <w:r>
+        <w:rPr>
+          <w:color w:val="23292D"/>
+          <w:sz w:val="21"/>
+        </w:rPr>
+        <w:t xml:space="preserve">We have two data sets - </w:t>
+      </w:r>
+      <w:r>
+        <w:rPr>
+          <w:b/>
+          <w:color w:val="23292D"/>
+          <w:sz w:val="21"/>
+        </w:rPr>
+        <w:t xml:space="preserve">energydata_complete.csv </w:t>
+      </w:r>
+      <w:r>
+        <w:rPr>
+          <w:color w:val="23292D"/>
+          <w:sz w:val="21"/>
+        </w:rPr>
+        <w:t xml:space="preserve">and </w:t>
+      </w:r>
+      <w:r>
+        <w:rPr>
+          <w:b/>
+          <w:color w:val="23292D"/>
+          <w:sz w:val="21"/>
+        </w:rPr>
+        <w:t>CrudeOilPrice.csv</w:t>
+      </w:r>
+      <w:r>
+        <w:rPr>
+          <w:color w:val="23292D"/>
+          <w:sz w:val="21"/>
+        </w:rPr>
+        <w:t>. We have</w:t>
+      </w:r>
+    </w:p>
+    <w:p>
+      <w:pPr>
+        <w:pStyle w:val="BodyText"/>
+        <w:spacing w:before="2"/>
+        <w:ind w:left="28"/>
+      </w:pPr>
+      <w:proofErr w:type="gramStart"/>
+      <w:r>
+        <w:rPr>
+          <w:color w:val="23292D"/>
+        </w:rPr>
+        <w:t>taken</w:t>
+      </w:r>
+      <w:proofErr w:type="gramEnd"/>
+      <w:r>
+        <w:rPr>
+          <w:color w:val="23292D"/>
+        </w:rPr>
+        <w:t xml:space="preserve"> two different dataset to get better prediction with analyzing the engorge consumed and how was the fuel price during the particular date.</w:t>
+      </w:r>
+    </w:p>
+    <w:p>
+      <w:pPr>
+        <w:pStyle w:val="BodyText"/>
+        <w:spacing w:before="238"/>
+        <w:ind w:left="28" w:right="399"/>
+      </w:pPr>
+      <w:r>
+        <w:rPr>
+          <w:color w:val="23292D"/>
+        </w:rPr>
+        <w:t xml:space="preserve">We do not have any missing values in energydata_complete.csv; it has 19735 </w:t>
+      </w:r>
+      <w:proofErr w:type="gramStart"/>
+      <w:r>
+        <w:rPr>
+          <w:color w:val="23292D"/>
+        </w:rPr>
+        <w:t>observation</w:t>
+      </w:r>
+      <w:proofErr w:type="gramEnd"/>
+      <w:r>
+        <w:rPr>
+          <w:color w:val="23292D"/>
+        </w:rPr>
+        <w:t xml:space="preserve"> with 29 attributes pertaining to temperature, humidity, light, wind speed, dew, and visibility from local weather channel.</w:t>
+      </w:r>
+    </w:p>
+    <w:p>
+      <w:pPr>
+        <w:pStyle w:val="BodyText"/>
+        <w:spacing w:before="1"/>
+      </w:pPr>
+    </w:p>
+    <w:p>
+      <w:pPr>
+        <w:pStyle w:val="BodyText"/>
+        <w:ind w:left="28" w:right="729"/>
+      </w:pPr>
+      <w:r>
+        <w:rPr>
+          <w:color w:val="23292D"/>
+        </w:rPr>
+        <w:t>We do not have any missing value in CrudeOilPrice.csv, which has the fuel price for respective months and dates. This dataset has 2519 observation and 2 attributes of date and fuel price.</w:t>
+      </w:r>
+    </w:p>
+    <w:p>
+      <w:pPr>
+        <w:pStyle w:val="BodyText"/>
+        <w:rPr>
+          <w:rFonts w:ascii="Calibri"/>
+          <w:sz w:val="20"/>
+        </w:rPr>
+      </w:pPr>
+      <w:r>
+        <w:rPr>
+          <w:color w:val="23292D"/>
+        </w:rPr>
+        <w:t xml:space="preserve">Few Key </w:t>
+      </w:r>
+      <w:proofErr w:type="gramStart"/>
+      <w:r>
+        <w:rPr>
+          <w:color w:val="23292D"/>
+        </w:rPr>
+        <w:t>observation</w:t>
+      </w:r>
+      <w:proofErr w:type="gramEnd"/>
+      <w:r>
+        <w:rPr>
+          <w:color w:val="23292D"/>
+        </w:rPr>
+        <w:t xml:space="preserve"> are as below –</w:t>
+      </w:r>
+    </w:p>
+    <w:p>
+      <w:pPr>
+        <w:pStyle w:val="BodyText"/>
+        <w:spacing w:before="9"/>
+        <w:rPr>
+          <w:rFonts w:ascii="Calibri"/>
+          <w:sz w:val="25"/>
+        </w:rPr>
+      </w:pPr>
+    </w:p>
+    <w:p>
+      <w:pPr>
+        <w:pStyle w:val="ListParagraph"/>
+        <w:widowControl w:val="0"/>
+        <w:numPr>
+          <w:ilvl w:val="0"/>
+          <w:numId w:val="12"/>
+        </w:numPr>
+        <w:tabs>
+          <w:tab w:val="left" w:pos="861"/>
+        </w:tabs>
+        <w:autoSpaceDE w:val="0"/>
+        <w:autoSpaceDN w:val="0"/>
+        <w:spacing w:before="101" w:after="0" w:line="240" w:lineRule="auto"/>
+        <w:ind w:hanging="361"/>
+        <w:contextualSpacing w:val="0"/>
+        <w:jc w:val="both"/>
+        <w:rPr>
+          <w:sz w:val="18"/>
+        </w:rPr>
+      </w:pPr>
+      <w:r>
+        <w:rPr>
+          <w:color w:val="23292D"/>
+          <w:sz w:val="21"/>
+        </w:rPr>
+        <w:t>The dataset is from 2016-01-11 and 2016-05-27; have data starting JAN to MAY of</w:t>
+      </w:r>
+      <w:r>
+        <w:rPr>
+          <w:color w:val="23292D"/>
+          <w:spacing w:val="-18"/>
+          <w:sz w:val="21"/>
+        </w:rPr>
+        <w:t xml:space="preserve"> </w:t>
+      </w:r>
+      <w:r>
+        <w:rPr>
+          <w:color w:val="23292D"/>
+          <w:sz w:val="21"/>
+        </w:rPr>
+        <w:t>2016.</w:t>
+      </w:r>
+    </w:p>
+    <w:p>
+      <w:pPr>
+        <w:pStyle w:val="ListParagraph"/>
+        <w:widowControl w:val="0"/>
+        <w:numPr>
+          <w:ilvl w:val="0"/>
+          <w:numId w:val="12"/>
+        </w:numPr>
+        <w:tabs>
+          <w:tab w:val="left" w:pos="861"/>
+        </w:tabs>
+        <w:autoSpaceDE w:val="0"/>
+        <w:autoSpaceDN w:val="0"/>
+        <w:spacing w:before="239" w:after="0" w:line="240" w:lineRule="auto"/>
+        <w:ind w:left="500" w:right="466" w:firstLine="0"/>
+        <w:contextualSpacing w:val="0"/>
+        <w:jc w:val="both"/>
+        <w:rPr>
+          <w:sz w:val="21"/>
+        </w:rPr>
+      </w:pPr>
+      <w:r>
+        <w:rPr>
+          <w:sz w:val="21"/>
+        </w:rPr>
+        <w:t>These are the temperature reading captured inside and outside the house</w:t>
+      </w:r>
+      <w:r>
+        <w:rPr>
+          <w:color w:val="23292D"/>
+          <w:sz w:val="21"/>
+        </w:rPr>
+        <w:t>. From the explored reading of each sensor is between 14.89 and 29.85 but ‘</w:t>
+      </w:r>
+      <w:r>
+        <w:rPr>
+          <w:b/>
+          <w:color w:val="23292D"/>
+          <w:sz w:val="21"/>
+        </w:rPr>
+        <w:t xml:space="preserve">T6’ </w:t>
+      </w:r>
+      <w:r>
+        <w:rPr>
+          <w:color w:val="23292D"/>
+          <w:sz w:val="21"/>
+        </w:rPr>
+        <w:t>is between -6 and 28.29. The possible reason can be its reading are for</w:t>
+      </w:r>
+      <w:r>
+        <w:rPr>
+          <w:color w:val="23292D"/>
+          <w:spacing w:val="-12"/>
+          <w:sz w:val="21"/>
+        </w:rPr>
+        <w:t xml:space="preserve"> </w:t>
+      </w:r>
+      <w:r>
+        <w:rPr>
+          <w:color w:val="23292D"/>
+          <w:sz w:val="21"/>
+        </w:rPr>
+        <w:t>outside.</w:t>
+      </w:r>
+    </w:p>
+    <w:p>
+      <w:pPr>
+        <w:pStyle w:val="BodyText"/>
+        <w:spacing w:before="2"/>
+        <w:rPr>
+          <w:sz w:val="18"/>
+        </w:rPr>
+      </w:pPr>
+      <w:r>
+        <w:rPr>
+          <w:noProof/>
+        </w:rPr>
+        <w:drawing>
+          <wp:anchor distT="0" distB="0" distL="0" distR="0" simplePos="0" relativeHeight="251660288" behindDoc="0" locked="0" layoutInCell="1" allowOverlap="1" wp14:anchorId="5BFD0B75" wp14:editId="507C5772">
+            <wp:simplePos x="0" y="0"/>
+            <wp:positionH relativeFrom="page">
+              <wp:posOffset>1171575</wp:posOffset>
+            </wp:positionH>
+            <wp:positionV relativeFrom="paragraph">
+              <wp:posOffset>178435</wp:posOffset>
+            </wp:positionV>
+            <wp:extent cx="4424045" cy="2018030"/>
+            <wp:effectExtent l="0" t="0" r="0" b="0"/>
+            <wp:wrapTopAndBottom/>
+            <wp:docPr id="8" name="image1.jpeg" descr="Description: C:\Users\cp40507\AppData\Local\Microsoft\Windows\INetCache\Content.MSO\DDB4D58B.tmp"/>
+            <wp:cNvGraphicFramePr>
+              <a:graphicFrameLocks xmlns:a="http://schemas.openxmlformats.org/drawingml/2006/main" noChangeAspect="1"/>
+            </wp:cNvGraphicFramePr>
+            <a:graphic xmlns:a="http://schemas.openxmlformats.org/drawingml/2006/main">
+              <a:graphicData uri="http://schemas.openxmlformats.org/drawingml/2006/picture">
+                <pic:pic xmlns:pic="http://schemas.openxmlformats.org/drawingml/2006/picture">
+                  <pic:nvPicPr>
+                    <pic:cNvPr id="0" name="image1.jpeg" descr="Description: C:\Users\cp40507\AppData\Local\Microsoft\Windows\INetCache\Content.MSO\DDB4D58B.tmp"/>
+                    <pic:cNvPicPr>
+                      <a:picLocks noChangeAspect="1" noChangeArrowheads="1"/>
+                    </pic:cNvPicPr>
+                  </pic:nvPicPr>
+                  <pic:blipFill>
+                    <a:blip r:embed="rId6">
+                      <a:extLst>
+                        <a:ext uri="{28A0092B-C50C-407E-A947-70E740481C1C}">
+                          <a14:useLocalDpi xmlns:a14="http://schemas.microsoft.com/office/drawing/2010/main" val="0"/>
+                        </a:ext>
+                      </a:extLst>
+                    </a:blip>
+                    <a:srcRect/>
+                    <a:stretch>
+                      <a:fillRect/>
+                    </a:stretch>
+                  </pic:blipFill>
+                  <pic:spPr bwMode="auto">
+                    <a:xfrm>
+                      <a:off x="0" y="0"/>
+                      <a:ext cx="4424045" cy="2018030"/>
+                    </a:xfrm>
+                    <a:prstGeom prst="rect">
+                      <a:avLst/>
+                    </a:prstGeom>
+                    <a:noFill/>
+                    <a:ln>
+                      <a:noFill/>
+                    </a:ln>
+                  </pic:spPr>
+                </pic:pic>
+              </a:graphicData>
+            </a:graphic>
+            <wp14:sizeRelH relativeFrom="page">
+              <wp14:pctWidth>0</wp14:pctWidth>
+            </wp14:sizeRelH>
+            <wp14:sizeRelV relativeFrom="page">
+              <wp14:pctHeight>0</wp14:pctHeight>
+            </wp14:sizeRelV>
+          </wp:anchor>
+        </w:drawing>
+      </w:r>
+    </w:p>
+    <w:p>
+      <w:pPr>
+        <w:rPr>
+          <w:sz w:val="18"/>
+        </w:rPr>
+        <w:sectPr>
+          <w:pgSz w:w="12240" w:h="15840"/>
+          <w:pgMar w:top="1420" w:right="980" w:bottom="280" w:left="1300" w:header="720" w:footer="720" w:gutter="0"/>
+          <w:cols w:space="720"/>
+        </w:sectPr>
+      </w:pPr>
+    </w:p>
+    <w:p>
+      <w:pPr>
+        <w:pStyle w:val="ListParagraph"/>
+        <w:widowControl w:val="0"/>
+        <w:numPr>
+          <w:ilvl w:val="0"/>
+          <w:numId w:val="12"/>
+        </w:numPr>
+        <w:tabs>
+          <w:tab w:val="left" w:pos="860"/>
+          <w:tab w:val="left" w:pos="861"/>
+        </w:tabs>
+        <w:autoSpaceDE w:val="0"/>
+        <w:autoSpaceDN w:val="0"/>
+        <w:spacing w:before="79" w:after="0" w:line="240" w:lineRule="auto"/>
+        <w:ind w:left="500" w:right="702" w:firstLine="0"/>
+        <w:contextualSpacing w:val="0"/>
+        <w:rPr>
+          <w:sz w:val="21"/>
+        </w:rPr>
+      </w:pPr>
+      <w:r>
+        <w:rPr>
+          <w:color w:val="23292D"/>
+          <w:sz w:val="21"/>
+        </w:rPr>
+        <w:lastRenderedPageBreak/>
+        <w:t>There are Humidity related information as well in the dataset, from the explored reading of each sensor is between 20.46 to 58.79 but ‘</w:t>
+      </w:r>
+      <w:r>
+        <w:rPr>
+          <w:b/>
+          <w:color w:val="23292D"/>
+          <w:sz w:val="21"/>
+        </w:rPr>
+        <w:t xml:space="preserve">RH_5’ </w:t>
+      </w:r>
+      <w:r>
+        <w:rPr>
+          <w:color w:val="23292D"/>
+          <w:sz w:val="21"/>
+        </w:rPr>
+        <w:t>and ‘</w:t>
+      </w:r>
+      <w:r>
+        <w:rPr>
+          <w:b/>
+          <w:color w:val="23292D"/>
+          <w:sz w:val="21"/>
+        </w:rPr>
+        <w:t xml:space="preserve">RH_6’ </w:t>
+      </w:r>
+      <w:r>
+        <w:rPr>
+          <w:color w:val="23292D"/>
+          <w:sz w:val="21"/>
+        </w:rPr>
+        <w:t>has max of 96.32 and</w:t>
+      </w:r>
+      <w:r>
+        <w:rPr>
+          <w:color w:val="23292D"/>
+          <w:spacing w:val="-26"/>
+          <w:sz w:val="21"/>
+        </w:rPr>
+        <w:t xml:space="preserve"> </w:t>
+      </w:r>
+      <w:r>
+        <w:rPr>
+          <w:color w:val="23292D"/>
+          <w:sz w:val="21"/>
+        </w:rPr>
+        <w:t>99.9</w:t>
+      </w:r>
+      <w:r>
+        <w:rPr>
+          <w:sz w:val="21"/>
+        </w:rPr>
+        <w:t>.</w:t>
+      </w:r>
+    </w:p>
+    <w:p>
+      <w:pPr>
+        <w:pStyle w:val="BodyText"/>
+        <w:spacing w:before="1"/>
+        <w:rPr>
+          <w:sz w:val="18"/>
+        </w:rPr>
+      </w:pPr>
+      <w:r>
+        <w:rPr>
+          <w:noProof/>
+        </w:rPr>
+        <w:drawing>
+          <wp:anchor distT="0" distB="0" distL="0" distR="0" simplePos="0" relativeHeight="251659264" behindDoc="0" locked="0" layoutInCell="1" allowOverlap="1" wp14:anchorId="15AD6744" wp14:editId="2E99B522">
+            <wp:simplePos x="0" y="0"/>
+            <wp:positionH relativeFrom="page">
+              <wp:posOffset>1203325</wp:posOffset>
+            </wp:positionH>
+            <wp:positionV relativeFrom="paragraph">
+              <wp:posOffset>177800</wp:posOffset>
+            </wp:positionV>
+            <wp:extent cx="5864860" cy="2802890"/>
+            <wp:effectExtent l="0" t="0" r="2540" b="0"/>
+            <wp:wrapTopAndBottom/>
+            <wp:docPr id="7" name="image2.jpeg" descr="Description: C:\Users\cp40507\AppData\Local\Microsoft\Windows\INetCache\Content.MSO\8CA052D1.tmp"/>
+            <wp:cNvGraphicFramePr>
+              <a:graphicFrameLocks xmlns:a="http://schemas.openxmlformats.org/drawingml/2006/main" noChangeAspect="1"/>
+            </wp:cNvGraphicFramePr>
+            <a:graphic xmlns:a="http://schemas.openxmlformats.org/drawingml/2006/main">
+              <a:graphicData uri="http://schemas.openxmlformats.org/drawingml/2006/picture">
+                <pic:pic xmlns:pic="http://schemas.openxmlformats.org/drawingml/2006/picture">
+                  <pic:nvPicPr>
+                    <pic:cNvPr id="0" name="image2.jpeg" descr="Description: C:\Users\cp40507\AppData\Local\Microsoft\Windows\INetCache\Content.MSO\8CA052D1.tmp"/>
+                    <pic:cNvPicPr>
+                      <a:picLocks noChangeAspect="1" noChangeArrowheads="1"/>
+                    </pic:cNvPicPr>
+                  </pic:nvPicPr>
+                  <pic:blipFill>
+                    <a:blip r:embed="rId7">
+                      <a:extLst>
+                        <a:ext uri="{28A0092B-C50C-407E-A947-70E740481C1C}">
+                          <a14:useLocalDpi xmlns:a14="http://schemas.microsoft.com/office/drawing/2010/main" val="0"/>
+                        </a:ext>
+                      </a:extLst>
+                    </a:blip>
+                    <a:srcRect/>
+                    <a:stretch>
+                      <a:fillRect/>
+                    </a:stretch>
+                  </pic:blipFill>
+                  <pic:spPr bwMode="auto">
+                    <a:xfrm>
+                      <a:off x="0" y="0"/>
+                      <a:ext cx="5864860" cy="2802890"/>
+                    </a:xfrm>
+                    <a:prstGeom prst="rect">
+                      <a:avLst/>
+                    </a:prstGeom>
+                    <a:noFill/>
+                    <a:ln>
+                      <a:noFill/>
+                    </a:ln>
+                  </pic:spPr>
+                </pic:pic>
+              </a:graphicData>
+            </a:graphic>
+            <wp14:sizeRelH relativeFrom="page">
+              <wp14:pctWidth>0</wp14:pctWidth>
+            </wp14:sizeRelH>
+            <wp14:sizeRelV relativeFrom="page">
+              <wp14:pctHeight>0</wp14:pctHeight>
+            </wp14:sizeRelV>
+          </wp:anchor>
+        </w:drawing>
+      </w:r>
+    </w:p>
+    <w:p>
+      <w:pPr>
+        <w:pStyle w:val="BodyText"/>
+        <w:spacing w:before="5"/>
+        <w:rPr>
+          <w:sz w:val="34"/>
+        </w:rPr>
+      </w:pPr>
+    </w:p>
+    <w:p>
+      <w:pPr>
+        <w:pStyle w:val="ListParagraph"/>
+        <w:widowControl w:val="0"/>
+        <w:numPr>
+          <w:ilvl w:val="0"/>
+          <w:numId w:val="12"/>
+        </w:numPr>
+        <w:tabs>
+          <w:tab w:val="left" w:pos="860"/>
+          <w:tab w:val="left" w:pos="861"/>
+        </w:tabs>
+        <w:autoSpaceDE w:val="0"/>
+        <w:autoSpaceDN w:val="0"/>
+        <w:spacing w:after="0" w:line="240" w:lineRule="auto"/>
+        <w:ind w:left="500" w:right="513" w:firstLine="0"/>
+        <w:contextualSpacing w:val="0"/>
+        <w:rPr>
+          <w:sz w:val="21"/>
+        </w:rPr>
+      </w:pPr>
+      <w:r>
+        <w:rPr>
+          <w:color w:val="23292D"/>
+          <w:sz w:val="21"/>
+        </w:rPr>
+        <w:t xml:space="preserve">The max value is 1080wh, whereas 75% of usage is under 100wh. Some of the appliances </w:t>
+      </w:r>
+      <w:proofErr w:type="gramStart"/>
+      <w:r>
+        <w:rPr>
+          <w:color w:val="23292D"/>
+          <w:sz w:val="21"/>
+        </w:rPr>
+        <w:t>has</w:t>
+      </w:r>
+      <w:proofErr w:type="gramEnd"/>
+      <w:r>
+        <w:rPr>
+          <w:color w:val="23292D"/>
+          <w:sz w:val="21"/>
+        </w:rPr>
+        <w:t xml:space="preserve"> high consumption. These can be outliers but, currently keeping them as part of the dataset and not dropping them from the</w:t>
+      </w:r>
+      <w:r>
+        <w:rPr>
+          <w:color w:val="23292D"/>
+          <w:spacing w:val="-5"/>
+          <w:sz w:val="21"/>
+        </w:rPr>
+        <w:t xml:space="preserve"> </w:t>
+      </w:r>
+      <w:r>
+        <w:rPr>
+          <w:color w:val="23292D"/>
+          <w:sz w:val="21"/>
+        </w:rPr>
+        <w:t>dataset.</w:t>
+      </w:r>
+    </w:p>
+    <w:p>
+      <w:pPr>
+        <w:pStyle w:val="BodyText"/>
+        <w:spacing w:before="12"/>
+        <w:rPr>
+          <w:sz w:val="20"/>
+        </w:rPr>
+      </w:pPr>
+    </w:p>
+    <w:p>
+      <w:pPr>
+        <w:pStyle w:val="ListParagraph"/>
+        <w:widowControl w:val="0"/>
+        <w:numPr>
+          <w:ilvl w:val="0"/>
+          <w:numId w:val="12"/>
+        </w:numPr>
+        <w:tabs>
+          <w:tab w:val="left" w:pos="861"/>
+        </w:tabs>
+        <w:autoSpaceDE w:val="0"/>
+        <w:autoSpaceDN w:val="0"/>
+        <w:spacing w:after="0" w:line="240" w:lineRule="auto"/>
+        <w:ind w:left="500" w:right="789" w:firstLine="0"/>
+        <w:contextualSpacing w:val="0"/>
+        <w:jc w:val="both"/>
+        <w:rPr>
+          <w:sz w:val="21"/>
+        </w:rPr>
+      </w:pPr>
+      <w:r>
+        <w:rPr>
+          <w:color w:val="23292D"/>
+          <w:sz w:val="21"/>
+        </w:rPr>
+        <w:t>If we see the statistics for Appliance Attributes, the minimum value is 10 and max value is 1080, and the mean is 97.69 and 75% of records are below 100 KWH. This column has outliers and we will keep them and check during our</w:t>
+      </w:r>
+      <w:r>
+        <w:rPr>
+          <w:color w:val="23292D"/>
+          <w:spacing w:val="-11"/>
+          <w:sz w:val="21"/>
+        </w:rPr>
+        <w:t xml:space="preserve"> </w:t>
+      </w:r>
+      <w:r>
+        <w:rPr>
+          <w:color w:val="23292D"/>
+          <w:sz w:val="21"/>
+        </w:rPr>
+        <w:t>modeling.</w:t>
+      </w:r>
+    </w:p>
+    <w:p>
+      <w:pPr>
+        <w:pStyle w:val="BodyText"/>
+        <w:ind w:left="680"/>
+        <w:rPr>
+          <w:sz w:val="20"/>
+        </w:rPr>
+      </w:pPr>
+      <w:r>
+        <w:rPr>
+          <w:noProof/>
+          <w:sz w:val="20"/>
+        </w:rPr>
+        <w:drawing>
+          <wp:inline distT="0" distB="0" distL="0" distR="0" wp14:anchorId="16B1A257" wp14:editId="1C3845E5">
+            <wp:extent cx="2639695" cy="1478915"/>
+            <wp:effectExtent l="0" t="0" r="1905" b="0"/>
+            <wp:docPr id="2" name="image3.png" descr="Description: C:\Users\cp40507\AppData\Local\Microsoft\Windows\INetCache\Content.MSO\586B2E07.tmp"/>
+            <wp:cNvGraphicFramePr>
+              <a:graphicFrameLocks xmlns:a="http://schemas.openxmlformats.org/drawingml/2006/main" noChangeAspect="1"/>
+            </wp:cNvGraphicFramePr>
+            <a:graphic xmlns:a="http://schemas.openxmlformats.org/drawingml/2006/main">
+              <a:graphicData uri="http://schemas.openxmlformats.org/drawingml/2006/picture">
+                <pic:pic xmlns:pic="http://schemas.openxmlformats.org/drawingml/2006/picture">
+                  <pic:nvPicPr>
+                    <pic:cNvPr id="0" name="image3.png" descr="Description: C:\Users\cp40507\AppData\Local\Microsoft\Windows\INetCache\Content.MSO\586B2E07.tmp"/>
+                    <pic:cNvPicPr>
+                      <a:picLocks noChangeAspect="1" noChangeArrowheads="1"/>
+                    </pic:cNvPicPr>
+                  </pic:nvPicPr>
+                  <pic:blipFill>
+                    <a:blip r:embed="rId8">
+                      <a:extLst>
+                        <a:ext uri="{28A0092B-C50C-407E-A947-70E740481C1C}">
+                          <a14:useLocalDpi xmlns:a14="http://schemas.microsoft.com/office/drawing/2010/main" val="0"/>
+                        </a:ext>
+                      </a:extLst>
+                    </a:blip>
+                    <a:srcRect/>
+                    <a:stretch>
+                      <a:fillRect/>
+                    </a:stretch>
+                  </pic:blipFill>
+                  <pic:spPr bwMode="auto">
+                    <a:xfrm>
+                      <a:off x="0" y="0"/>
+                      <a:ext cx="2639695" cy="1478915"/>
+                    </a:xfrm>
+                    <a:prstGeom prst="rect">
+                      <a:avLst/>
+                    </a:prstGeom>
+                    <a:noFill/>
+                    <a:ln>
+                      <a:noFill/>
+                    </a:ln>
+                  </pic:spPr>
+                </pic:pic>
+              </a:graphicData>
+            </a:graphic>
+          </wp:inline>
+        </w:drawing>
+      </w:r>
+    </w:p>
+    <w:p>
+      <w:pPr>
+        <w:pStyle w:val="BodyText"/>
+        <w:rPr>
+          <w:sz w:val="20"/>
+        </w:rPr>
+      </w:pPr>
+    </w:p>
+    <w:p>
+      <w:pPr>
+        <w:pStyle w:val="BodyText"/>
+        <w:rPr>
+          <w:sz w:val="14"/>
+        </w:rPr>
+      </w:pPr>
+      <w:r>
+        <w:rPr>
+          <w:noProof/>
+        </w:rPr>
+        <mc:AlternateContent>
+          <mc:Choice Requires="wps">
+            <w:drawing>
+              <wp:anchor distT="0" distB="0" distL="0" distR="0" simplePos="0" relativeHeight="251661312" behindDoc="1" locked="0" layoutInCell="1" allowOverlap="1" wp14:anchorId="385F546D" wp14:editId="7A393497">
+                <wp:simplePos x="0" y="0"/>
+                <wp:positionH relativeFrom="page">
+                  <wp:posOffset>895985</wp:posOffset>
+                </wp:positionH>
+                <wp:positionV relativeFrom="paragraph">
+                  <wp:posOffset>133985</wp:posOffset>
+                </wp:positionV>
+                <wp:extent cx="5981065" cy="1240790"/>
+                <wp:effectExtent l="0" t="5715" r="6350" b="0"/>
+                <wp:wrapTopAndBottom/>
+                <wp:docPr id="6" name="Text Box 8"/>
+                <wp:cNvGraphicFramePr>
+                  <a:graphicFrameLocks xmlns:a="http://schemas.openxmlformats.org/drawingml/2006/main"/>
+                </wp:cNvGraphicFramePr>
+                <a:graphic xmlns:a="http://schemas.openxmlformats.org/drawingml/2006/main">
+                  <a:graphicData uri="http://schemas.microsoft.com/office/word/2010/wordprocessingShape">
+                    <wps:wsp>
+                      <wps:cNvSpPr txBox="1">
+                        <a:spLocks noChangeArrowheads="1"/>
+                      </wps:cNvSpPr>
+                      <wps:spPr bwMode="auto">
+                        <a:xfrm>
+                          <a:off x="0" y="0"/>
+                          <a:ext cx="5981065" cy="1240790"/>
+                        </a:xfrm>
+                        <a:prstGeom prst="rect">
+                          <a:avLst/>
+                        </a:prstGeom>
+                        <a:solidFill>
+                          <a:srgbClr val="F7F7F7"/>
+                        </a:solidFill>
+                        <a:ln>
+                          <a:noFill/>
+                        </a:ln>
+                        <a:extLst>
+                          <a:ext uri="{91240B29-F687-4f45-9708-019B960494DF}">
+                            <a14:hiddenLine xmlns:a14="http://schemas.microsoft.com/office/drawing/2010/main" w="9525">
+                              <a:solidFill>
+                                <a:srgbClr val="000000"/>
+                              </a:solidFill>
+                              <a:miter lim="800000"/>
+                              <a:headEnd/>
+                              <a:tailEnd/>
+                            </a14:hiddenLine>
+                          </a:ext>
+                        </a:extLst>
+                      </wps:spPr>
+                      <wps:txbx>
+                        <w:txbxContent>
+                          <w:p>
+                            <w:pPr>
+                              <w:pStyle w:val="BodyText"/>
+                              <w:spacing w:line="278" w:lineRule="exact"/>
+                              <w:ind w:left="28"/>
+                            </w:pPr>
+                            <w:r>
+                              <w:rPr>
+                                <w:color w:val="23292D"/>
+                              </w:rPr>
+                              <w:t xml:space="preserve">When merging the two datasets, in </w:t>
+                            </w:r>
+                            <w:proofErr w:type="spellStart"/>
+                            <w:r>
+                              <w:rPr>
+                                <w:color w:val="23292D"/>
+                              </w:rPr>
+                              <w:t>energydata</w:t>
+                            </w:r>
+                            <w:proofErr w:type="spellEnd"/>
+                            <w:r>
+                              <w:rPr>
+                                <w:color w:val="23292D"/>
+                              </w:rPr>
+                              <w:t xml:space="preserve"> dataset, date is a timestamp and</w:t>
+                            </w:r>
+                          </w:p>
+                          <w:p>
+                            <w:pPr>
+                              <w:pStyle w:val="BodyText"/>
+                              <w:ind w:left="28" w:right="146"/>
+                            </w:pPr>
+                            <w:proofErr w:type="gramStart"/>
+                            <w:r>
+                              <w:rPr>
+                                <w:color w:val="23292D"/>
+                              </w:rPr>
+                              <w:t>in</w:t>
+                            </w:r>
+                            <w:proofErr w:type="gramEnd"/>
+                            <w:r>
+                              <w:rPr>
+                                <w:color w:val="23292D"/>
+                              </w:rPr>
+                              <w:t xml:space="preserve"> </w:t>
+                            </w:r>
+                            <w:proofErr w:type="spellStart"/>
+                            <w:r>
+                              <w:rPr>
+                                <w:color w:val="23292D"/>
+                              </w:rPr>
+                              <w:t>crudeoilprice</w:t>
+                            </w:r>
+                            <w:proofErr w:type="spellEnd"/>
+                            <w:r>
+                              <w:rPr>
+                                <w:color w:val="23292D"/>
+                              </w:rPr>
+                              <w:t xml:space="preserve"> dataset, date is a date </w:t>
+                            </w:r>
+                            <w:proofErr w:type="spellStart"/>
+                            <w:r>
+                              <w:rPr>
+                                <w:color w:val="23292D"/>
+                              </w:rPr>
+                              <w:t>datatype</w:t>
+                            </w:r>
+                            <w:proofErr w:type="spellEnd"/>
+                            <w:r>
+                              <w:rPr>
+                                <w:color w:val="23292D"/>
+                              </w:rPr>
+                              <w:t>, so we have to normalize the date, in order for us to merge the two datasets.</w:t>
+                            </w:r>
+                          </w:p>
+                          <w:p>
+                            <w:pPr>
+                              <w:pStyle w:val="BodyText"/>
+                              <w:spacing w:before="12"/>
+                              <w:rPr>
+                                <w:sz w:val="20"/>
+                              </w:rPr>
+                            </w:pPr>
+                          </w:p>
+                          <w:p>
+                            <w:pPr>
+                              <w:pStyle w:val="BodyText"/>
+                              <w:tabs>
+                                <w:tab w:val="left" w:pos="748"/>
+                              </w:tabs>
+                              <w:spacing w:before="1"/>
+                              <w:ind w:left="388" w:right="1147"/>
+                            </w:pPr>
+                            <w:r>
+                              <w:t>1.</w:t>
+                            </w:r>
+                            <w:r>
+                              <w:tab/>
+                            </w:r>
+                            <w:r>
+                              <w:rPr>
+                                <w:color w:val="23292D"/>
+                              </w:rPr>
+                              <w:t xml:space="preserve">After the merge, we observe that </w:t>
+                            </w:r>
+                            <w:proofErr w:type="gramStart"/>
+                            <w:r>
+                              <w:rPr>
+                                <w:color w:val="23292D"/>
+                              </w:rPr>
+                              <w:t>“ values" columns is</w:t>
+                            </w:r>
+                            <w:proofErr w:type="gramEnd"/>
+                            <w:r>
+                              <w:rPr>
+                                <w:color w:val="23292D"/>
+                              </w:rPr>
+                              <w:t xml:space="preserve"> merged on the dataset, but it doesn’t have all the dates values and 5904 records has null</w:t>
+                            </w:r>
+                            <w:r>
+                              <w:rPr>
+                                <w:color w:val="23292D"/>
+                                <w:spacing w:val="-12"/>
+                              </w:rPr>
+                              <w:t xml:space="preserve"> </w:t>
+                            </w:r>
+                            <w:r>
+                              <w:rPr>
+                                <w:color w:val="23292D"/>
+                              </w:rPr>
+                              <w:t>values.</w:t>
+                            </w:r>
+                          </w:p>
+                        </w:txbxContent>
+                      </wps:txbx>
+                      <wps:bodyPr rot="0" vert="horz" wrap="square" lIns="0" tIns="0" rIns="0" bIns="0" anchor="t" anchorCtr="0" upright="1">
+                        <a:noAutofit/>
+                      </wps:bodyPr>
+                    </wps:wsp>
+                  </a:graphicData>
+                </a:graphic>
+                <wp14:sizeRelH relativeFrom="page">
+                  <wp14:pctWidth>0</wp14:pctWidth>
+                </wp14:sizeRelH>
+                <wp14:sizeRelV relativeFrom="page">
+                  <wp14:pctHeight>0</wp14:pctHeight>
+                </wp14:sizeRelV>
+              </wp:anchor>
+            </w:drawing>
+          </mc:Choice>
+          <mc:Fallback>
+            <w:pict>
+              <v:shapetype id="_x0000_t202" coordsize="21600,21600" o:spt="202" path="m0,0l0,21600,21600,21600,21600,0xe">
+                <v:stroke joinstyle="miter"/>
+                <v:path gradientshapeok="t" o:connecttype="rect"/>
+              </v:shapetype>
+              <v:shape id="Text Box 8" o:spid="_x0000_s1026" type="#_x0000_t202" style="position:absolute;margin-left:70.55pt;margin-top:10.55pt;width:470.95pt;height:97.7pt;z-index:-251655168;visibility:visible;mso-wrap-style:square;mso-width-percent:0;mso-height-percent:0;mso-wrap-distance-left:0;mso-wrap-distance-top:0;mso-wrap-distance-right:0;mso-wrap-distance-bottom:0;mso-position-horizontal:absolute;mso-position-horizontal-relative:page;mso-position-vertical:absolute;mso-position-vertical-relative:text;mso-width-percent:0;mso-height-percent:0;mso-width-relative:page;mso-height-relative:page;v-text-anchor:top" o:gfxdata="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" fillcolor="#f7f7f7" stroked="f">
+                <v:textbox inset="0,0,0,0">
+                  <w:txbxContent>
+                    <w:p>
+                      <w:pPr>
+                        <w:pStyle w:val="BodyText"/>
+                        <w:spacing w:line="278" w:lineRule="exact"/>
+                        <w:ind w:left="28"/>
+                      </w:pPr>
+                      <w:r>
+                        <w:rPr>
+                          <w:color w:val="23292D"/>
+                        </w:rPr>
+                        <w:t xml:space="preserve">When merging the two datasets, in </w:t>
+                      </w:r>
+                      <w:proofErr w:type="spellStart"/>
+                      <w:r>
+                        <w:rPr>
+                          <w:color w:val="23292D"/>
+                        </w:rPr>
+                        <w:t>energydata</w:t>
+                      </w:r>
+                      <w:proofErr w:type="spellEnd"/>
+                      <w:r>
+                        <w:rPr>
+                          <w:color w:val="23292D"/>
+                        </w:rPr>
+                        <w:t xml:space="preserve"> dataset, date is a timestamp and</w:t>
+                      </w:r>
+                    </w:p>
+                    <w:p>
+                      <w:pPr>
+                        <w:pStyle w:val="BodyText"/>
+                        <w:ind w:left="28" w:right="146"/>
+                      </w:pPr>
+                      <w:proofErr w:type="gramStart"/>
+                      <w:r>
+                        <w:rPr>
+                          <w:color w:val="23292D"/>
+                        </w:rPr>
+                        <w:t>in</w:t>
+                      </w:r>
+                      <w:proofErr w:type="gramEnd"/>
+                      <w:r>
+                        <w:rPr>
+                          <w:color w:val="23292D"/>
+                        </w:rPr>
+                        <w:t xml:space="preserve"> </w:t>
+                      </w:r>
+                      <w:proofErr w:type="spellStart"/>
+                      <w:r>
+                        <w:rPr>
+                          <w:color w:val="23292D"/>
+                        </w:rPr>
+                        <w:t>crudeoilprice</w:t>
+                      </w:r>
+                      <w:proofErr w:type="spellEnd"/>
+                      <w:r>
+                        <w:rPr>
+                          <w:color w:val="23292D"/>
+                        </w:rPr>
+                        <w:t xml:space="preserve"> dataset, date is a date </w:t>
+                      </w:r>
+                      <w:proofErr w:type="spellStart"/>
+                      <w:r>
+                        <w:rPr>
+                          <w:color w:val="23292D"/>
+                        </w:rPr>
+                        <w:t>datatype</w:t>
+                      </w:r>
+                      <w:proofErr w:type="spellEnd"/>
+                      <w:r>
+                        <w:rPr>
+                          <w:color w:val="23292D"/>
+                        </w:rPr>
+                        <w:t>, so we have to normalize the date, in order for us to merge the two datasets.</w:t>
+                      </w:r>
+                    </w:p>
+                    <w:p>
+                      <w:pPr>
+                        <w:pStyle w:val="BodyText"/>
+                        <w:spacing w:before="12"/>
+                        <w:rPr>
+                          <w:sz w:val="20"/>
+                        </w:rPr>
+                      </w:pPr>
+                    </w:p>
+                    <w:p>
+                      <w:pPr>
+                        <w:pStyle w:val="BodyText"/>
+                        <w:tabs>
+                          <w:tab w:val="left" w:pos="748"/>
+                        </w:tabs>
+                        <w:spacing w:before="1"/>
+                        <w:ind w:left="388" w:right="1147"/>
+                      </w:pPr>
+                      <w:r>
+                        <w:t>1.</w:t>
+                      </w:r>
+                      <w:r>
+                        <w:tab/>
+                      </w:r>
+                      <w:r>
+                        <w:rPr>
+                          <w:color w:val="23292D"/>
+                        </w:rPr>
+                        <w:t xml:space="preserve">After the merge, we observe that </w:t>
+                      </w:r>
+                      <w:proofErr w:type="gramStart"/>
+                      <w:r>
+                        <w:rPr>
+                          <w:color w:val="23292D"/>
+                        </w:rPr>
+                        <w:t>“ values" columns is</w:t>
+                      </w:r>
+                      <w:proofErr w:type="gramEnd"/>
+                      <w:r>
+                        <w:rPr>
+                          <w:color w:val="23292D"/>
+                        </w:rPr>
+                        <w:t xml:space="preserve"> merged on the dataset, but it doesn’t have all the dates values and 5904 records has null</w:t>
+                      </w:r>
+                      <w:r>
+                        <w:rPr>
+                          <w:color w:val="23292D"/>
+                          <w:spacing w:val="-12"/>
+                        </w:rPr>
+                        <w:t xml:space="preserve"> </w:t>
+                      </w:r>
+                      <w:r>
+                        <w:rPr>
+                          <w:color w:val="23292D"/>
+                        </w:rPr>
+                        <w:t>values.</w:t>
+                      </w:r>
+                    </w:p>
+                  </w:txbxContent>
+                </v:textbox>
+                <w10:wrap type="topAndBottom" anchorx="page"/>
+              </v:shape>
+            </w:pict>
+          </mc:Fallback>
+        </mc:AlternateContent>
+      </w:r>
+    </w:p>
+    <w:p>
+      <w:pPr>
+        <w:rPr>
+          <w:sz w:val="14"/>
+        </w:rPr>
+        <w:sectPr>
+          <w:pgSz w:w="12240" w:h="15840"/>
+          <w:pgMar w:top="1360" w:right="980" w:bottom="280" w:left="1300" w:header="720" w:footer="720" w:gutter="0"/>
+          <w:cols w:space="720"/>
+        </w:sectPr>
+      </w:pPr>
+    </w:p>
+    <w:p>
+      <w:pPr>
+        <w:pStyle w:val="BodyText"/>
+        <w:ind w:left="111"/>
+        <w:rPr>
+          <w:sz w:val="20"/>
+        </w:rPr>
+      </w:pPr>
+      <w:r>
+        <w:rPr>
+          <w:noProof/>
+          <w:sz w:val="20"/>
+        </w:rPr>
+        <w:lastRenderedPageBreak/>
+        <mc:AlternateContent>
+          <mc:Choice Requires="wpg">
+            <w:drawing>
+              <wp:inline distT="0" distB="0" distL="0" distR="0" wp14:anchorId="3C36A055" wp14:editId="6C659CC2">
+                <wp:extent cx="5981065" cy="2286000"/>
+                <wp:effectExtent l="0" t="0" r="13335" b="0"/>
+                <wp:docPr id="1" name="Group 2"/>
+                <wp:cNvGraphicFramePr>
+                  <a:graphicFrameLocks xmlns:a="http://schemas.openxmlformats.org/drawingml/2006/main"/>
+                </wp:cNvGraphicFramePr>
+                <a:graphic xmlns:a="http://schemas.openxmlformats.org/drawingml/2006/main">
+                  <a:graphicData uri="http://schemas.microsoft.com/office/word/2010/wordprocessingGroup">
+                    <wpg:wgp>
+                      <wpg:cNvGrpSpPr>
+                        <a:grpSpLocks/>
+                      </wpg:cNvGrpSpPr>
+                      <wpg:grpSpPr bwMode="auto">
+                        <a:xfrm>
+                          <a:off x="0" y="0"/>
+                          <a:ext cx="5981065" cy="2286000"/>
+                          <a:chOff x="0" y="0"/>
+                          <a:chExt cx="9419" cy="2571"/>
+                        </a:xfrm>
+                      </wpg:grpSpPr>
+                      <wps:wsp>
+                        <wps:cNvPr id="3" name="AutoShape 3"/>
+                        <wps:cNvSpPr>
+                          <a:spLocks/>
+                        </wps:cNvSpPr>
+                        <wps:spPr bwMode="auto">
+                          <a:xfrm>
+                            <a:off x="0" y="0"/>
+                            <a:ext cx="9419" cy="2571"/>
+                          </a:xfrm>
+                          <a:custGeom>
+                            <a:avLst/>
+                            <a:gdLst>
+                              <a:gd name="T0" fmla="*/ 9419 w 9419"/>
+                              <a:gd name="T1" fmla="*/ 1733 h 2571"/>
+                              <a:gd name="T2" fmla="*/ 0 w 9419"/>
+                              <a:gd name="T3" fmla="*/ 1733 h 2571"/>
+                              <a:gd name="T4" fmla="*/ 0 w 9419"/>
+                              <a:gd name="T5" fmla="*/ 2012 h 2571"/>
+                              <a:gd name="T6" fmla="*/ 0 w 9419"/>
+                              <a:gd name="T7" fmla="*/ 2290 h 2571"/>
+                              <a:gd name="T8" fmla="*/ 0 w 9419"/>
+                              <a:gd name="T9" fmla="*/ 2571 h 2571"/>
+                              <a:gd name="T10" fmla="*/ 9419 w 9419"/>
+                              <a:gd name="T11" fmla="*/ 2571 h 2571"/>
+                              <a:gd name="T12" fmla="*/ 9419 w 9419"/>
+                              <a:gd name="T13" fmla="*/ 2290 h 2571"/>
+                              <a:gd name="T14" fmla="*/ 9419 w 9419"/>
+                              <a:gd name="T15" fmla="*/ 2012 h 2571"/>
+                              <a:gd name="T16" fmla="*/ 9419 w 9419"/>
+                              <a:gd name="T17" fmla="*/ 1733 h 2571"/>
+                              <a:gd name="T18" fmla="*/ 9419 w 9419"/>
+                              <a:gd name="T19" fmla="*/ 0 h 2571"/>
+                              <a:gd name="T20" fmla="*/ 0 w 9419"/>
+                              <a:gd name="T21" fmla="*/ 0 h 2571"/>
+                              <a:gd name="T22" fmla="*/ 0 w 9419"/>
+                              <a:gd name="T23" fmla="*/ 1493 h 2571"/>
+                              <a:gd name="T24" fmla="*/ 0 w 9419"/>
+                              <a:gd name="T25" fmla="*/ 1733 h 2571"/>
+                              <a:gd name="T26" fmla="*/ 9419 w 9419"/>
+                              <a:gd name="T27" fmla="*/ 1733 h 2571"/>
+                              <a:gd name="T28" fmla="*/ 9419 w 9419"/>
+                              <a:gd name="T29" fmla="*/ 1493 h 2571"/>
+                              <a:gd name="T30" fmla="*/ 9419 w 9419"/>
+                              <a:gd name="T31" fmla="*/ 0 h 2571"/>
+                            </a:gdLst>
+                            <a:ahLst/>
+                            <a:cxnLst>
+                              <a:cxn ang="0">
+                                <a:pos x="T0" y="T1"/>
+                              </a:cxn>
+                              <a:cxn ang="0">
+                                <a:pos x="T2" y="T3"/>
+                              </a:cxn>
+                              <a:cxn ang="0">
+                                <a:pos x="T4" y="T5"/>
+                              </a:cxn>
+                              <a:cxn ang="0">
+                                <a:pos x="T6" y="T7"/>
+                              </a:cxn>
+                              <a:cxn ang="0">
+                                <a:pos x="T8" y="T9"/>
+                              </a:cxn>
+                              <a:cxn ang="0">
+                                <a:pos x="T10" y="T11"/>
+                              </a:cxn>
+                              <a:cxn ang="0">
+                                <a:pos x="T12" y="T13"/>
+                              </a:cxn>
+                              <a:cxn ang="0">
+                                <a:pos x="T14" y="T15"/>
+                              </a:cxn>
+                              <a:cxn ang="0">
+                                <a:pos x="T16" y="T17"/>
+                              </a:cxn>
+                              <a:cxn ang="0">
+                                <a:pos x="T18" y="T19"/>
+                              </a:cxn>
+                              <a:cxn ang="0">
+                                <a:pos x="T20" y="T21"/>
+                              </a:cxn>
+                              <a:cxn ang="0">
+                                <a:pos x="T22" y="T23"/>
+                              </a:cxn>
+                              <a:cxn ang="0">
+                                <a:pos x="T24" y="T25"/>
+                              </a:cxn>
+                              <a:cxn ang="0">
+                                <a:pos x="T26" y="T27"/>
+                              </a:cxn>
+                              <a:cxn ang="0">
+                                <a:pos x="T28" y="T29"/>
+                              </a:cxn>
+                              <a:cxn ang="0">
+                                <a:pos x="T30" y="T31"/>
+                              </a:cxn>
+                            </a:cxnLst>
+                            <a:rect l="0" t="0" r="r" b="b"/>
+                            <a:pathLst>
+                              <a:path w="9419" h="2571">
+                                <a:moveTo>
+                                  <a:pt x="9419" y="1733"/>
+                                </a:moveTo>
+                                <a:lnTo>
+                                  <a:pt x="0" y="1733"/>
+                                </a:lnTo>
+                                <a:lnTo>
+                                  <a:pt x="0" y="2012"/>
+                                </a:lnTo>
+                                <a:lnTo>
+                                  <a:pt x="0" y="2290"/>
+                                </a:lnTo>
+                                <a:lnTo>
+                                  <a:pt x="0" y="2571"/>
+                                </a:lnTo>
+                                <a:lnTo>
+                                  <a:pt x="9419" y="2571"/>
+                                </a:lnTo>
+                                <a:lnTo>
+                                  <a:pt x="9419" y="2290"/>
+                                </a:lnTo>
+                                <a:lnTo>
+                                  <a:pt x="9419" y="2012"/>
+                                </a:lnTo>
+                                <a:lnTo>
+                                  <a:pt x="9419" y="1733"/>
+                                </a:lnTo>
+                                <a:close/>
+                                <a:moveTo>
+                                  <a:pt x="9419" y="0"/>
+                                </a:moveTo>
+                                <a:lnTo>
+                                  <a:pt x="0" y="0"/>
+                                </a:lnTo>
+                                <a:lnTo>
+                                  <a:pt x="0" y="1493"/>
+                                </a:lnTo>
+                                <a:lnTo>
+                                  <a:pt x="0" y="1733"/>
+                                </a:lnTo>
+                                <a:lnTo>
+                                  <a:pt x="9419" y="1733"/>
+                                </a:lnTo>
+                                <a:lnTo>
+                                  <a:pt x="9419" y="1493"/>
+                                </a:lnTo>
+                                <a:lnTo>
+                                  <a:pt x="9419" y="0"/>
+                                </a:lnTo>
+                                <a:close/>
+                              </a:path>
+                            </a:pathLst>
+                          </a:custGeom>
+                          <a:solidFill>
+                            <a:srgbClr val="F7F7F7"/>
+                          </a:solidFill>
+                          <a:ln>
+                            <a:noFill/>
+                          </a:ln>
+                          <a:extLst>
+                            <a:ext uri="{91240B29-F687-4f45-9708-019B960494DF}">
+                              <a14:hiddenLine xmlns:a14="http://schemas.microsoft.com/office/drawing/2010/main" w="9525">
+                                <a:solidFill>
+                                  <a:srgbClr val="000000"/>
+                                </a:solidFill>
+                                <a:round/>
+                                <a:headEnd/>
+                                <a:tailEnd/>
+                              </a14:hiddenLine>
+                            </a:ext>
+                          </a:extLst>
+                        </wps:spPr>
+                        <wps:bodyPr rot="0" vert="horz" wrap="square" lIns="91440" tIns="45720" rIns="91440" bIns="45720" anchor="t" anchorCtr="0" upright="1">
+                          <a:noAutofit/>
+                        </wps:bodyPr>
+                      </wps:wsp>
+                      <pic:pic xmlns:pic="http://schemas.openxmlformats.org/drawingml/2006/picture">
+                        <pic:nvPicPr>
+                          <pic:cNvPr id="4" name="Picture 4" descr="C:\Users\cp40507\AppData\Local\Microsoft\Windows\INetCache\Content.MSO\95ED4CAD.tmp"/>
+                          <pic:cNvPicPr>
+                            <a:picLocks noChangeAspect="1" noChangeArrowheads="1"/>
+                          </pic:cNvPicPr>
+                        </pic:nvPicPr>
+                        <pic:blipFill>
+                          <a:blip r:embed="rId9">
+                            <a:extLst>
+                              <a:ext uri="{28A0092B-C50C-407E-A947-70E740481C1C}">
+                                <a14:useLocalDpi xmlns:a14="http://schemas.microsoft.com/office/drawing/2010/main" val="0"/>
+                              </a:ext>
+                            </a:extLst>
+                          </a:blip>
+                          <a:srcRect/>
+                          <a:stretch>
+                            <a:fillRect/>
+                          </a:stretch>
+                        </pic:blipFill>
+                        <pic:spPr bwMode="auto">
+                          <a:xfrm>
+                            <a:off x="85" y="0"/>
+                            <a:ext cx="7140" cy="1440"/>
+                          </a:xfrm>
+                          <a:prstGeom prst="rect">
+                            <a:avLst/>
+                          </a:prstGeom>
+                          <a:noFill/>
+                          <a:ln>
+                            <a:noFill/>
+                          </a:ln>
+                          <a:extLst>
+                            <a:ext uri="{909E8E84-426E-40dd-AFC4-6F175D3DCCD1}">
+                              <a14:hiddenFill xmlns:a14="http://schemas.microsoft.com/office/drawing/2010/main">
+                                <a:solidFill>
+                                  <a:srgbClr val="FFFFFF"/>
+                                </a:solidFill>
+                              </a14:hiddenFill>
+                            </a:ext>
+                            <a:ext uri="{91240B29-F687-4f45-9708-019B960494DF}">
+                              <a14:hiddenLine xmlns:a14="http://schemas.microsoft.com/office/drawing/2010/main" w="9525">
+                                <a:solidFill>
+                                  <a:srgbClr val="000000"/>
+                                </a:solidFill>
+                                <a:miter lim="800000"/>
+                                <a:headEnd/>
+                                <a:tailEnd/>
+                              </a14:hiddenLine>
+                            </a:ext>
+                          </a:extLst>
+                        </pic:spPr>
+                      </pic:pic>
+                      <wps:wsp>
+                        <wps:cNvPr id="5" name="Text Box 5"/>
+                        <wps:cNvSpPr txBox="1">
+                          <a:spLocks noChangeArrowheads="1"/>
+                        </wps:cNvSpPr>
+                        <wps:spPr bwMode="auto">
+                          <a:xfrm>
+                            <a:off x="0" y="0"/>
+                            <a:ext cx="9419" cy="2571"/>
+                          </a:xfrm>
+                          <a:prstGeom prst="rect">
+                            <a:avLst/>
+                          </a:prstGeom>
+                          <a:noFill/>
+                          <a:ln>
+                            <a:noFill/>
+                          </a:ln>
+                          <a:extLst>
+                            <a:ext uri="{909E8E84-426E-40dd-AFC4-6F175D3DCCD1}">
+                              <a14:hiddenFill xmlns:a14="http://schemas.microsoft.com/office/drawing/2010/main">
+                                <a:solidFill>
+                                  <a:srgbClr val="FFFFFF"/>
+                                </a:solidFill>
+                              </a14:hiddenFill>
+                            </a:ext>
+                            <a:ext uri="{91240B29-F687-4f45-9708-019B960494DF}">
+                              <a14:hiddenLine xmlns:a14="http://schemas.microsoft.com/office/drawing/2010/main" w="9525">
+                                <a:solidFill>
+                                  <a:srgbClr val="000000"/>
+                                </a:solidFill>
+                                <a:miter lim="800000"/>
+                                <a:headEnd/>
+                                <a:tailEnd/>
+                              </a14:hiddenLine>
+                            </a:ext>
+                          </a:extLst>
+                        </wps:spPr>
+                        <wps:txbx>
+                          <w:txbxContent>
+                            <w:p>
+                              <w:pPr>
+                                <w:rPr>
+                                  <w:sz w:val="28"/>
+                                </w:rPr>
+                              </w:pPr>
+                            </w:p>
+                            <w:p>
+                              <w:pPr>
+                                <w:rPr>
+                                  <w:sz w:val="28"/>
+                                </w:rPr>
+                              </w:pPr>
+                            </w:p>
+                            <w:p>
+                              <w:pPr>
+                                <w:rPr>
+                                  <w:sz w:val="28"/>
+                                </w:rPr>
+                              </w:pPr>
+                            </w:p>
+                            <w:p>
+                              <w:pPr>
+                                <w:rPr>
+                                  <w:sz w:val="28"/>
+                                </w:rPr>
+                              </w:pPr>
+                            </w:p>
+                            <w:p>
+                              <w:pPr>
+                                <w:spacing w:before="242"/>
+                                <w:ind w:left="28" w:right="61"/>
+                                <w:rPr>
+                                  <w:sz w:val="21"/>
+                                </w:rPr>
+                              </w:pPr>
+                              <w:r>
+                                <w:rPr>
+                                  <w:color w:val="23292D"/>
+                                  <w:sz w:val="21"/>
+                                </w:rPr>
+                                <w:t>To solve these null values, we used the “</w:t>
+                              </w:r>
+                              <w:r>
+                                <w:rPr>
+                                  <w:b/>
+                                  <w:color w:val="23292D"/>
+                                  <w:sz w:val="21"/>
+                                </w:rPr>
+                                <w:t xml:space="preserve">forward fill” method </w:t>
+                              </w:r>
+                              <w:r>
+                                <w:rPr>
+                                  <w:color w:val="23292D"/>
+                                  <w:sz w:val="21"/>
+                                </w:rPr>
+                                <w:t>and value column was populated with previous day values for the records, which were null and renamed the column to "</w:t>
+                              </w:r>
+                              <w:proofErr w:type="spellStart"/>
+                              <w:r>
+                                <w:rPr>
+                                  <w:color w:val="23292D"/>
+                                  <w:sz w:val="21"/>
+                                </w:rPr>
+                                <w:t>oilprice</w:t>
+                              </w:r>
+                              <w:proofErr w:type="spellEnd"/>
+                              <w:r>
+                                <w:rPr>
+                                  <w:color w:val="23292D"/>
+                                  <w:sz w:val="21"/>
+                                </w:rPr>
+                                <w:t>".</w:t>
+                              </w:r>
+                            </w:p>
+                            <w:p>
+                              <w:pPr>
+                                <w:spacing w:line="277" w:lineRule="exact"/>
+                                <w:ind w:left="28"/>
+                                <w:rPr>
+                                  <w:sz w:val="21"/>
+                                </w:rPr>
+                              </w:pPr>
+                              <w:r>
+                                <w:rPr>
+                                  <w:sz w:val="21"/>
+                                </w:rPr>
+                                <w:t>The total number of observation is 19735 and 30 Attributes.</w:t>
+                              </w:r>
+                            </w:p>
+                          </w:txbxContent>
+                        </wps:txbx>
+                        <wps:bodyPr rot="0" vert="horz" wrap="square" lIns="0" tIns="0" rIns="0" bIns="0" anchor="t" anchorCtr="0" upright="1">
+                          <a:noAutofit/>
+                        </wps:bodyPr>
+                      </wps:wsp>
+                    </wpg:wgp>
+                  </a:graphicData>
+                </a:graphic>
+              </wp:inline>
+            </w:drawing>
+          </mc:Choice>
+          <mc:Fallback>
+            <w:pict>
+              <v:group id="Group 2" o:spid="_x0000_s1027" style="width:470.95pt;height:180pt;mso-position-horizontal-relative:char;mso-position-vertical-relative:line" coordsize="9419,2571" o:gfxdata="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">
+                <v:shape id="AutoShape 3" o:spid="_x0000_s1028" style="position:absolute;width:9419;height:2571;visibility:visible;mso-wrap-style:square;v-text-anchor:top" coordsize="9419,2571" o:gfxdata="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" path="m9419,1733l0,1733,,2012,,2290,,2571,9419,2571,9419,2290,9419,2012,9419,1733xm9419,0l0,,,1493,,1733,9419,1733,9419,1493,9419,0xe" fillcolor="#f7f7f7" stroked="f">
+                  <v:path arrowok="t" o:connecttype="custom" o:connectlocs="9419,1733;0,1733;0,2012;0,2290;0,2571;9419,2571;9419,2290;9419,2012;9419,1733;9419,0;0,0;0,1493;0,1733;9419,1733;9419,1493;9419,0" o:connectangles="0,0,0,0,0,0,0,0,0,0,0,0,0,0,0,0"/>
+                </v:shape>
+                <v:shapetype id="_x0000_t75" coordsize="21600,21600" o:spt="75" o:preferrelative="t" path="m@4@5l@4@11@9@11@9@5xe" filled="f" stroked="f">
+                  <v:stroke joinstyle="miter"/>
+                  <v:formulas>
+                    <v:f eqn="if lineDrawn pixelLineWidth 0"/>
+                    <v:f eqn="sum @0 1 0"/>
+                    <v:f eqn="sum 0 0 @1"/>
+                    <v:f eqn="prod @2 1 2"/>
+                    <v:f eqn="prod @3 21600 pixelWidth"/>
+                    <v:f eqn="prod @3 21600 pixelHeight"/>
+                    <v:f eqn="sum @0 0 1"/>
+                    <v:f eqn="prod @6 1 2"/>
+                    <v:f eqn="prod @7 21600 pixelWidth"/>
+                    <v:f eqn="sum @8 21600 0"/>
+                    <v:f eqn="prod @7 21600 pixelHeight"/>
+                    <v:f eqn="sum @10 21600 0"/>
+                  </v:formulas>
+                  <v:path o:extrusionok="f" gradientshapeok="t" o:connecttype="rect"/>
+                  <o:lock v:ext="edit" aspectratio="t"/>
+                </v:shapetype>
+                <v:shape id="Picture 4" o:spid="_x0000_s1029" type="#_x0000_t75" alt="C:\Users\cp40507\AppData\Local\Microsoft\Windows\INetCache\Content.MSO\95ED4CAD.tmp" style="position:absolute;left:85;width:7140;height:1440;visibility:visible;mso-wrap-style:square" o:gfxdata="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">
+                  <v:imagedata r:id="rId10" o:title="95ED4CAD.tmp"/>
+                </v:shape>
+                <v:shape id="Text Box 5" o:spid="_x0000_s1030" type="#_x0000_t202" style="position:absolute;width:9419;height:2571;visibility:visible;mso-wrap-style:square;v-text-anchor:top" o:gfxdata="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" filled="f" stroked="f">
+                  <v:textbox inset="0,0,0,0">
+                    <w:txbxContent>
+                      <w:p>
+                        <w:pPr>
+                          <w:rPr>
+                            <w:sz w:val="28"/>
+                          </w:rPr>
+                        </w:pPr>
+                      </w:p>
+                      <w:p>
+                        <w:pPr>
+                          <w:rPr>
+                            <w:sz w:val="28"/>
+                          </w:rPr>
+                        </w:pPr>
+                      </w:p>
+                      <w:p>
+                        <w:pPr>
+                          <w:rPr>
+                            <w:sz w:val="28"/>
+                          </w:rPr>
+                        </w:pPr>
+                      </w:p>
+                      <w:p>
+                        <w:pPr>
+                          <w:rPr>
+                            <w:sz w:val="28"/>
+                          </w:rPr>
+                        </w:pPr>
+                      </w:p>
+                      <w:p>
+                        <w:pPr>
+                          <w:spacing w:before="242"/>
+                          <w:ind w:left="28" w:right="61"/>
+                          <w:rPr>
+                            <w:sz w:val="21"/>
+                          </w:rPr>
+                        </w:pPr>
+                        <w:r>
+                          <w:rPr>
+                            <w:color w:val="23292D"/>
+                            <w:sz w:val="21"/>
+                          </w:rPr>
+                          <w:t>To solve these null values, we used the “</w:t>
+                        </w:r>
+                        <w:r>
+                          <w:rPr>
+                            <w:b/>
+                            <w:color w:val="23292D"/>
+                            <w:sz w:val="21"/>
+                          </w:rPr>
+                          <w:t xml:space="preserve">forward fill” method </w:t>
+                        </w:r>
+                        <w:r>
+                          <w:rPr>
+                            <w:color w:val="23292D"/>
+                            <w:sz w:val="21"/>
+                          </w:rPr>
+                          <w:t>and value column was populated with previous day values for the records, which were null and renamed the column to "</w:t>
+                        </w:r>
+                        <w:proofErr w:type="spellStart"/>
+                        <w:r>
+                          <w:rPr>
+                            <w:color w:val="23292D"/>
+                            <w:sz w:val="21"/>
+                          </w:rPr>
+                          <w:t>oilprice</w:t>
+                        </w:r>
+                        <w:proofErr w:type="spellEnd"/>
+                        <w:r>
+                          <w:rPr>
+                            <w:color w:val="23292D"/>
+                            <w:sz w:val="21"/>
+                          </w:rPr>
+                          <w:t>".</w:t>
+                        </w:r>
+                      </w:p>
+                      <w:p>
+                        <w:pPr>
+                          <w:spacing w:line="277" w:lineRule="exact"/>
+                          <w:ind w:left="28"/>
+                          <w:rPr>
+                            <w:sz w:val="21"/>
+                          </w:rPr>
+                        </w:pPr>
+                        <w:r>
+                          <w:rPr>
+                            <w:sz w:val="21"/>
+                          </w:rPr>
+                          <w:t>The total number of observation is 19735 and 30 Attributes.</w:t>
+                        </w:r>
+                      </w:p>
+                    </w:txbxContent>
+                  </v:textbox>
+                </v:shape>
+                <w10:anchorlock/>
+              </v:group>
+            </w:pict>
+          </mc:Fallback>
+        </mc:AlternateContent>
+      </w:r>
+    </w:p>
+    <w:p>
+      <w:pPr>
+        <w:rPr>
+          <w:rFonts w:eastAsia="Times New Roman"/>
+          <w:sz w:val="24"/>
+        </w:rPr>
+      </w:pPr>
+    </w:p>
+    <w:p>
+      <w:r>
+        <w:t xml:space="preserve">There are 19735 and </w:t>
+      </w:r>
+      <w:r>
+        <w:t>30</w:t>
+      </w:r>
+      <w:r>
+        <w:t xml:space="preserve"> attributes. Key features from the dataset are </w:t>
       </w:r>
     </w:p>
     <w:tbl>
@@ -2271,6 +3898,7 @@
                 <w:szCs w:val="14"/>
               </w:rPr>
             </w:pPr>
+            <w:proofErr w:type="gramStart"/>
             <w:r>
               <w:rPr>
                 <w:rFonts w:ascii="Calibri" w:eastAsia="Times New Roman" w:hAnsi="Calibri" w:cs="Calibri"/>
@@ -2278,9 +3906,9 @@
                 <w:sz w:val="14"/>
                 <w:szCs w:val="14"/>
               </w:rPr>
-              <w:lastRenderedPageBreak/>
               <w:t>rv2</w:t>
             </w:r>
+            <w:proofErr w:type="gramEnd"/>
           </w:p>
         </w:tc>
         <w:tc>
@@ -2308,7 +3936,27 @@
                 <w:sz w:val="14"/>
                 <w:szCs w:val="14"/>
               </w:rPr>
-              <w:t xml:space="preserve"> Random variable 2, nondimensional </w:t>
+              <w:t xml:space="preserve"> Random variable 2, </w:t>
+            </w:r>
+            <w:proofErr w:type="spellStart"/>
+            <w:r>
+              <w:rPr>
+                <w:rFonts w:ascii="Calibri" w:eastAsia="Times New Roman" w:hAnsi="Calibri" w:cs="Calibri"/>
+                <w:color w:val="000000"/>
+                <w:sz w:val="14"/>
+                <w:szCs w:val="14"/>
+              </w:rPr>
+              <w:t>nondimensional</w:t>
+            </w:r>
+            <w:proofErr w:type="spellEnd"/>
+            <w:r>
+              <w:rPr>
+                <w:rFonts w:ascii="Calibri" w:eastAsia="Times New Roman" w:hAnsi="Calibri" w:cs="Calibri"/>
+                <w:color w:val="000000"/>
+                <w:sz w:val="14"/>
+                <w:szCs w:val="14"/>
+              </w:rPr>
+              <w:t xml:space="preserve"> </w:t>
             </w:r>
           </w:p>
         </w:tc>
@@ -2317,6 +3965,7 @@
     <w:p/>
     <w:p>
       <w:r>
+        <w:lastRenderedPageBreak/>
         <w:t>Weather from the nearest airport weather station (</w:t>
       </w:r>
       <w:proofErr w:type="spellStart"/>
@@ -2369,7 +4018,7 @@
           <w:rFonts w:eastAsia="Times New Roman" w:cs="Times New Roman"/>
         </w:rPr>
       </w:pPr>
-      <w:hyperlink r:id="rId6" w:history="1">
+      <w:hyperlink r:id="rId11" w:history="1">
         <w:r>
           <w:rPr>
             <w:rFonts w:eastAsia="Times New Roman" w:cs="Times New Roman"/>
@@ -2388,7 +4037,7 @@
           <w:numId w:val="3"/>
         </w:numPr>
       </w:pPr>
-      <w:hyperlink r:id="rId7" w:history="1">
+      <w:hyperlink r:id="rId12" w:history="1">
         <w:r>
           <w:rPr>
             <w:rStyle w:val="Hyperlink"/>
@@ -2414,32 +4063,247 @@
     </w:p>
     <w:p>
       <w:pPr>
-        <w:pStyle w:val="ListParagraph"/>
+        <w:rPr>
+          <w:rFonts w:ascii="Times New Roman" w:eastAsia="Times New Roman" w:hAnsi="Times New Roman"/>
+          <w:b/>
+          <w:u w:val="single"/>
+        </w:rPr>
+      </w:pPr>
+      <w:r>
+        <w:rPr>
+          <w:rFonts w:ascii="Times New Roman" w:eastAsia="Times New Roman" w:hAnsi="Times New Roman"/>
+          <w:b/>
+          <w:u w:val="single"/>
+        </w:rPr>
+        <w:t xml:space="preserve">Model Building and Implementation </w:t>
+      </w:r>
+      <w:r>
+        <w:rPr>
+          <w:rFonts w:ascii="Times New Roman" w:eastAsia="Times New Roman" w:hAnsi="Times New Roman"/>
+          <w:b/>
+          <w:u w:val="single"/>
+        </w:rPr>
+        <w:t>–</w:t>
+      </w:r>
+      <w:r>
+        <w:rPr>
+          <w:rFonts w:ascii="Times New Roman" w:eastAsia="Times New Roman" w:hAnsi="Times New Roman"/>
+          <w:b/>
+          <w:u w:val="single"/>
+        </w:rPr>
+        <w:t xml:space="preserve"> </w:t>
+      </w:r>
+    </w:p>
+    <w:p>
+      <w:pPr>
+        <w:rPr>
+          <w:rFonts w:ascii="Times New Roman" w:eastAsia="Times New Roman" w:hAnsi="Times New Roman"/>
+          <w:b/>
+          <w:u w:val="single"/>
+        </w:rPr>
+      </w:pPr>
+    </w:p>
+    <w:p>
+      <w:pPr>
         <w:numPr>
           <w:ilvl w:val="0"/>
           <w:numId w:val="1"/>
         </w:numPr>
-      </w:pPr>
-      <w:r>
-        <w:rPr>
-          <w:bCs/>
-        </w:rPr>
-        <w:t>Load the data which is already been gone through the data processing and EDA</w:t>
-      </w:r>
-    </w:p>
-    <w:p>
-      <w:pPr>
-        <w:pStyle w:val="ListParagraph"/>
+        <w:rPr>
+          <w:rFonts w:ascii="Times New Roman" w:eastAsia="Times New Roman" w:hAnsi="Times New Roman"/>
+        </w:rPr>
+      </w:pPr>
+      <w:r>
+        <w:rPr>
+          <w:rFonts w:ascii="Times New Roman" w:eastAsia="Times New Roman" w:hAnsi="Times New Roman"/>
+        </w:rPr>
+        <w:t xml:space="preserve">As identified earlier – we are dropping the below field – </w:t>
+      </w:r>
+    </w:p>
+    <w:p>
+      <w:pPr>
         <w:numPr>
           <w:ilvl w:val="1"/>
           <w:numId w:val="1"/>
         </w:numPr>
-      </w:pPr>
-      <w:r>
-        <w:rPr>
-          <w:bCs/>
-        </w:rPr>
-        <w:t>Data cleaning and feature engineering has been performed based on previous enhancements.</w:t>
+        <w:rPr>
+          <w:rFonts w:ascii="Times New Roman" w:eastAsia="Times New Roman" w:hAnsi="Times New Roman"/>
+        </w:rPr>
+      </w:pPr>
+      <w:r>
+        <w:rPr>
+          <w:rFonts w:ascii="Times New Roman" w:eastAsia="Times New Roman" w:hAnsi="Times New Roman"/>
+        </w:rPr>
+        <w:t>'</w:t>
+      </w:r>
+      <w:proofErr w:type="spellStart"/>
+      <w:proofErr w:type="gramStart"/>
+      <w:r>
+        <w:rPr>
+          <w:rFonts w:ascii="Times New Roman" w:eastAsia="Times New Roman" w:hAnsi="Times New Roman"/>
+        </w:rPr>
+        <w:t>date</w:t>
+      </w:r>
+      <w:proofErr w:type="gramEnd"/>
+      <w:r>
+        <w:rPr>
+          <w:rFonts w:ascii="Times New Roman" w:eastAsia="Times New Roman" w:hAnsi="Times New Roman"/>
+        </w:rPr>
+        <w:t>_x</w:t>
+      </w:r>
+      <w:proofErr w:type="spellEnd"/>
+      <w:r>
+        <w:rPr>
+          <w:rFonts w:ascii="Times New Roman" w:eastAsia="Times New Roman" w:hAnsi="Times New Roman"/>
+        </w:rPr>
+        <w:t>', 'appliances','rv1', 'rv2','t6','t9'</w:t>
+      </w:r>
+      <w:r>
+        <w:rPr>
+          <w:rFonts w:ascii="Times New Roman" w:eastAsia="Times New Roman" w:hAnsi="Times New Roman"/>
+        </w:rPr>
+        <w:t xml:space="preserve"> from the dataset.</w:t>
+      </w:r>
+    </w:p>
+    <w:p>
+      <w:pPr>
+        <w:numPr>
+          <w:ilvl w:val="1"/>
+          <w:numId w:val="1"/>
+        </w:numPr>
+        <w:rPr>
+          <w:rFonts w:ascii="Times New Roman" w:eastAsia="Times New Roman" w:hAnsi="Times New Roman"/>
+        </w:rPr>
+      </w:pPr>
+      <w:r>
+        <w:rPr>
+          <w:rFonts w:ascii="Times New Roman" w:eastAsia="Times New Roman" w:hAnsi="Times New Roman"/>
+        </w:rPr>
+        <w:t>Created the X will all the features and Y with the target feature.</w:t>
+      </w:r>
+    </w:p>
+    <w:p>
+      <w:pPr>
+        <w:numPr>
+          <w:ilvl w:val="1"/>
+          <w:numId w:val="1"/>
+        </w:numPr>
+        <w:rPr>
+          <w:rFonts w:ascii="Times New Roman" w:eastAsia="Times New Roman" w:hAnsi="Times New Roman"/>
+        </w:rPr>
+      </w:pPr>
+      <w:r>
+        <w:rPr>
+          <w:rFonts w:ascii="Times New Roman" w:eastAsia="Times New Roman" w:hAnsi="Times New Roman"/>
+        </w:rPr>
+        <w:t xml:space="preserve">Using </w:t>
+      </w:r>
+      <w:proofErr w:type="spellStart"/>
+      <w:r>
+        <w:rPr>
+          <w:rFonts w:ascii="Times New Roman" w:eastAsia="Times New Roman" w:hAnsi="Times New Roman"/>
+        </w:rPr>
+        <w:t>train_test_split</w:t>
+      </w:r>
+      <w:proofErr w:type="spellEnd"/>
+      <w:r>
+        <w:rPr>
+          <w:rFonts w:ascii="Times New Roman" w:eastAsia="Times New Roman" w:hAnsi="Times New Roman"/>
+        </w:rPr>
+        <w:t xml:space="preserve"> method, we have done the split of the dataset in 70% Training data and 30% test data.</w:t>
+      </w:r>
+    </w:p>
+    <w:p>
+      <w:pPr>
+        <w:numPr>
+          <w:ilvl w:val="1"/>
+          <w:numId w:val="1"/>
+        </w:numPr>
+        <w:rPr>
+          <w:rFonts w:ascii="Times New Roman" w:eastAsia="Times New Roman" w:hAnsi="Times New Roman"/>
+        </w:rPr>
+      </w:pPr>
+      <w:r>
+        <w:rPr>
+          <w:rFonts w:ascii="Times New Roman" w:eastAsia="Times New Roman" w:hAnsi="Times New Roman"/>
+        </w:rPr>
+        <w:t xml:space="preserve">Upon running the Linear regression model- we get the below score for R^2 and </w:t>
+      </w:r>
+      <w:proofErr w:type="gramStart"/>
+      <w:r>
+        <w:rPr>
+          <w:rFonts w:ascii="Times New Roman" w:eastAsia="Times New Roman" w:hAnsi="Times New Roman"/>
+        </w:rPr>
+        <w:t>RMSE(</w:t>
+      </w:r>
+      <w:proofErr w:type="gramEnd"/>
+      <w:r>
+        <w:rPr>
+          <w:rFonts w:ascii="Times New Roman" w:eastAsia="Times New Roman" w:hAnsi="Times New Roman"/>
+        </w:rPr>
+        <w:t>Root Mean Square Error)</w:t>
+      </w:r>
+    </w:p>
+    <w:p>
+      <w:pPr>
+        <w:ind w:left="1080"/>
+        <w:rPr>
+          <w:rFonts w:ascii="Times New Roman" w:eastAsia="Times New Roman" w:hAnsi="Times New Roman"/>
+        </w:rPr>
+      </w:pPr>
+      <w:r>
+        <w:rPr>
+          <w:rFonts w:ascii="Times New Roman" w:eastAsia="Times New Roman" w:hAnsi="Times New Roman"/>
+          <w:noProof/>
+        </w:rPr>
+        <w:drawing>
+          <wp:inline distT="0" distB="0" distL="0" distR="0" wp14:anchorId="6BDD88DF" wp14:editId="07A312FD">
+            <wp:extent cx="3086100" cy="546100"/>
+            <wp:effectExtent l="0" t="0" r="12700" b="12700"/>
+            <wp:docPr id="18" name="Picture 13"/>
+            <wp:cNvGraphicFramePr>
+              <a:graphicFrameLocks xmlns:a="http://schemas.openxmlformats.org/drawingml/2006/main" noChangeAspect="1"/>
+            </wp:cNvGraphicFramePr>
+            <a:graphic xmlns:a="http://schemas.openxmlformats.org/drawingml/2006/main">
+              <a:graphicData uri="http://schemas.openxmlformats.org/drawingml/2006/picture">
+                <pic:pic xmlns:pic="http://schemas.openxmlformats.org/drawingml/2006/picture">
+                  <pic:nvPicPr>
+                    <pic:cNvPr id="0" name="Picture 13"/>
+                    <pic:cNvPicPr>
+                      <a:picLocks noChangeAspect="1" noChangeArrowheads="1"/>
+                    </pic:cNvPicPr>
+                  </pic:nvPicPr>
+                  <pic:blipFill>
+                    <a:blip r:embed="rId13">
+                      <a:extLst>
+                        <a:ext uri="{28A0092B-C50C-407E-A947-70E740481C1C}">
+                          <a14:useLocalDpi xmlns:a14="http://schemas.microsoft.com/office/drawing/2010/main" val="0"/>
+                        </a:ext>
+                      </a:extLst>
+                    </a:blip>
+                    <a:srcRect/>
+                    <a:stretch>
+                      <a:fillRect/>
+                    </a:stretch>
+                  </pic:blipFill>
+                  <pic:spPr bwMode="auto">
+                    <a:xfrm>
+                      <a:off x="0" y="0"/>
+                      <a:ext cx="3086100" cy="546100"/>
+                    </a:xfrm>
+                    <a:prstGeom prst="rect">
+                      <a:avLst/>
+                    </a:prstGeom>
+                    <a:noFill/>
+                    <a:ln>
+                      <a:noFill/>
+                    </a:ln>
+                  </pic:spPr>
+                </pic:pic>
+              </a:graphicData>
+            </a:graphic>
+          </wp:inline>
+        </w:drawing>
       </w:r>
     </w:p>
     <w:p>
@@ -2448,24 +4312,94 @@
           <w:ilvl w:val="0"/>
           <w:numId w:val="1"/>
         </w:numPr>
-      </w:pPr>
-      <w:r>
-        <w:rPr>
-          <w:bCs/>
-        </w:rPr>
-        <w:t>Experiments</w:t>
-      </w:r>
-      <w:r>
-        <w:rPr>
-          <w:bCs/>
-        </w:rPr>
-        <w:t xml:space="preserve"> and Implement the best performing model - </w:t>
-      </w:r>
-      <w:r>
-        <w:rPr>
-          <w:bCs/>
-        </w:rPr>
-        <w:t xml:space="preserve"> </w:t>
+        <w:rPr>
+          <w:rFonts w:ascii="Times New Roman" w:eastAsia="Times New Roman" w:hAnsi="Times New Roman"/>
+        </w:rPr>
+      </w:pPr>
+      <w:r>
+        <w:rPr>
+          <w:rFonts w:ascii="Times New Roman" w:eastAsia="Times New Roman" w:hAnsi="Times New Roman"/>
+        </w:rPr>
+        <w:t>Also, with Cross validation, we didn’t see the improvement in the performance of the benchmark algorithms –</w:t>
+      </w:r>
+    </w:p>
+    <w:p>
+      <w:pPr>
+        <w:ind w:left="720"/>
+        <w:rPr>
+          <w:rFonts w:ascii="Times New Roman" w:eastAsia="Times New Roman" w:hAnsi="Times New Roman"/>
+        </w:rPr>
+      </w:pPr>
+      <w:r>
+        <w:rPr>
+          <w:rFonts w:ascii="Times New Roman" w:eastAsia="Times New Roman" w:hAnsi="Times New Roman"/>
+          <w:noProof/>
+        </w:rPr>
+        <w:drawing>
+          <wp:inline distT="0" distB="0" distL="0" distR="0" wp14:anchorId="2CD8CEA5" wp14:editId="5435FFF8">
+            <wp:extent cx="4457700" cy="723900"/>
+            <wp:effectExtent l="0" t="0" r="12700" b="12700"/>
+            <wp:docPr id="17" name="Picture 14"/>
+            <wp:cNvGraphicFramePr>
+              <a:graphicFrameLocks xmlns:a="http://schemas.openxmlformats.org/drawingml/2006/main" noChangeAspect="1"/>
+            </wp:cNvGraphicFramePr>
+            <a:graphic xmlns:a="http://schemas.openxmlformats.org/drawingml/2006/main">
+              <a:graphicData uri="http://schemas.openxmlformats.org/drawingml/2006/picture">
+                <pic:pic xmlns:pic="http://schemas.openxmlformats.org/drawingml/2006/picture">
+                  <pic:nvPicPr>
+                    <pic:cNvPr id="0" name="Picture 14"/>
+                    <pic:cNvPicPr>
+                      <a:picLocks noChangeAspect="1" noChangeArrowheads="1"/>
+                    </pic:cNvPicPr>
+                  </pic:nvPicPr>
+                  <pic:blipFill>
+                    <a:blip r:embed="rId14">
+                      <a:extLst>
+                        <a:ext uri="{28A0092B-C50C-407E-A947-70E740481C1C}">
+                          <a14:useLocalDpi xmlns:a14="http://schemas.microsoft.com/office/drawing/2010/main" val="0"/>
+                        </a:ext>
+                      </a:extLst>
+                    </a:blip>
+                    <a:srcRect/>
+                    <a:stretch>
+                      <a:fillRect/>
+                    </a:stretch>
+                  </pic:blipFill>
+                  <pic:spPr bwMode="auto">
+                    <a:xfrm>
+                      <a:off x="0" y="0"/>
+                      <a:ext cx="4457700" cy="723900"/>
+                    </a:xfrm>
+                    <a:prstGeom prst="rect">
+                      <a:avLst/>
+                    </a:prstGeom>
+                    <a:noFill/>
+                    <a:ln>
+                      <a:noFill/>
+                    </a:ln>
+                  </pic:spPr>
+                </pic:pic>
+              </a:graphicData>
+            </a:graphic>
+          </wp:inline>
+        </w:drawing>
+      </w:r>
+    </w:p>
+    <w:p>
+      <w:pPr>
+        <w:numPr>
+          <w:ilvl w:val="0"/>
+          <w:numId w:val="1"/>
+        </w:numPr>
+        <w:rPr>
+          <w:rFonts w:ascii="Times New Roman" w:eastAsia="Times New Roman" w:hAnsi="Times New Roman"/>
+        </w:rPr>
+      </w:pPr>
+      <w:r>
+        <w:rPr>
+          <w:rFonts w:ascii="Times New Roman" w:eastAsia="Times New Roman" w:hAnsi="Times New Roman"/>
+        </w:rPr>
+        <w:t>Now, we will try to scale the data and find best performing model –</w:t>
       </w:r>
     </w:p>
     <w:p>
@@ -2474,23 +4408,71 @@
           <w:ilvl w:val="1"/>
           <w:numId w:val="1"/>
         </w:numPr>
-      </w:pPr>
-      <w:r>
-        <w:t>We will initially create the a benchmark model, using the linear regression algorithm</w:t>
-      </w:r>
-    </w:p>
-    <w:p>
-      <w:pPr>
-        <w:numPr>
-          <w:ilvl w:val="2"/>
-          <w:numId w:val="1"/>
-        </w:numPr>
-      </w:pPr>
-      <w:r>
-        <w:t xml:space="preserve">We will calculate the RMSE and </w:t>
-      </w:r>
-      <w:r>
-        <w:t>R^2 score.</w:t>
+        <w:rPr>
+          <w:rFonts w:ascii="Times New Roman" w:eastAsia="Times New Roman" w:hAnsi="Times New Roman"/>
+        </w:rPr>
+      </w:pPr>
+      <w:r>
+        <w:rPr>
+          <w:rFonts w:ascii="Times New Roman" w:eastAsia="Times New Roman" w:hAnsi="Times New Roman"/>
+        </w:rPr>
+        <w:t xml:space="preserve">Dropped the </w:t>
+      </w:r>
+      <w:proofErr w:type="spellStart"/>
+      <w:r>
+        <w:rPr>
+          <w:rFonts w:ascii="Times New Roman" w:eastAsia="Times New Roman" w:hAnsi="Times New Roman"/>
+        </w:rPr>
+        <w:t>x_date</w:t>
+      </w:r>
+      <w:proofErr w:type="spellEnd"/>
+      <w:r>
+        <w:rPr>
+          <w:rFonts w:ascii="Times New Roman" w:eastAsia="Times New Roman" w:hAnsi="Times New Roman"/>
+        </w:rPr>
+        <w:t xml:space="preserve"> feature from the dataset, and using the </w:t>
+      </w:r>
+      <w:proofErr w:type="spellStart"/>
+      <w:r>
+        <w:rPr>
+          <w:rFonts w:ascii="Times New Roman" w:eastAsia="Times New Roman" w:hAnsi="Times New Roman"/>
+        </w:rPr>
+        <w:t>StandardScaler</w:t>
+      </w:r>
+      <w:proofErr w:type="spellEnd"/>
+      <w:r>
+        <w:rPr>
+          <w:rFonts w:ascii="Times New Roman" w:eastAsia="Times New Roman" w:hAnsi="Times New Roman"/>
+        </w:rPr>
+        <w:t xml:space="preserve"> method, scaled the </w:t>
+      </w:r>
+      <w:proofErr w:type="spellStart"/>
+      <w:r>
+        <w:rPr>
+          <w:rFonts w:ascii="Times New Roman" w:eastAsia="Times New Roman" w:hAnsi="Times New Roman"/>
+        </w:rPr>
+        <w:t>dfactual</w:t>
+      </w:r>
+      <w:proofErr w:type="spellEnd"/>
+      <w:r>
+        <w:rPr>
+          <w:rFonts w:ascii="Times New Roman" w:eastAsia="Times New Roman" w:hAnsi="Times New Roman"/>
+        </w:rPr>
+        <w:t xml:space="preserve"> </w:t>
+      </w:r>
+      <w:proofErr w:type="spellStart"/>
+      <w:r>
+        <w:rPr>
+          <w:rFonts w:ascii="Times New Roman" w:eastAsia="Times New Roman" w:hAnsi="Times New Roman"/>
+        </w:rPr>
+        <w:t>dataframe</w:t>
+      </w:r>
+      <w:proofErr w:type="spellEnd"/>
+      <w:r>
+        <w:rPr>
+          <w:rFonts w:ascii="Times New Roman" w:eastAsia="Times New Roman" w:hAnsi="Times New Roman"/>
+        </w:rPr>
+        <w:t>.</w:t>
       </w:r>
     </w:p>
     <w:p>
@@ -2499,12 +4481,35 @@
           <w:ilvl w:val="1"/>
           <w:numId w:val="1"/>
         </w:numPr>
-      </w:pPr>
-      <w:r>
-        <w:t xml:space="preserve">Lets update the </w:t>
-      </w:r>
-      <w:r>
-        <w:t>data and scale the data.</w:t>
+        <w:rPr>
+          <w:rFonts w:ascii="Times New Roman" w:eastAsia="Times New Roman" w:hAnsi="Times New Roman"/>
+        </w:rPr>
+      </w:pPr>
+      <w:r>
+        <w:rPr>
+          <w:rFonts w:ascii="Times New Roman" w:eastAsia="Times New Roman" w:hAnsi="Times New Roman"/>
+        </w:rPr>
+        <w:t xml:space="preserve"> From the scaled dataset, dropped the </w:t>
+      </w:r>
+      <w:r>
+        <w:rPr>
+          <w:rFonts w:ascii="Times New Roman" w:eastAsia="Times New Roman" w:hAnsi="Times New Roman"/>
+        </w:rPr>
+        <w:t>'appliances','rv1', 'rv2','t6'</w:t>
+      </w:r>
+      <w:proofErr w:type="gramStart"/>
+      <w:r>
+        <w:rPr>
+          <w:rFonts w:ascii="Times New Roman" w:eastAsia="Times New Roman" w:hAnsi="Times New Roman"/>
+        </w:rPr>
+        <w:t>,'t9'</w:t>
+      </w:r>
+      <w:proofErr w:type="gramEnd"/>
+      <w:r>
+        <w:rPr>
+          <w:rFonts w:ascii="Times New Roman" w:eastAsia="Times New Roman" w:hAnsi="Times New Roman"/>
+        </w:rPr>
+        <w:t>.</w:t>
       </w:r>
     </w:p>
     <w:p>
@@ -2513,36 +4518,38 @@
           <w:ilvl w:val="1"/>
           <w:numId w:val="1"/>
         </w:numPr>
-      </w:pPr>
-      <w:r>
-        <w:rPr>
-          <w:bCs/>
-        </w:rPr>
-        <w:t>Now lets c</w:t>
-      </w:r>
-      <w:r>
-        <w:rPr>
-          <w:bCs/>
-        </w:rPr>
-        <w:t xml:space="preserve">reate </w:t>
-      </w:r>
-      <w:r>
-        <w:rPr>
-          <w:bCs/>
-        </w:rPr>
-        <w:t xml:space="preserve">the following </w:t>
-      </w:r>
-      <w:r>
-        <w:rPr>
-          <w:bCs/>
-        </w:rPr>
-        <w:t xml:space="preserve">models with key important features </w:t>
-      </w:r>
-      <w:r>
-        <w:rPr>
-          <w:bCs/>
-        </w:rPr>
-        <w:t xml:space="preserve">– </w:t>
+        <w:rPr>
+          <w:rFonts w:ascii="Times New Roman" w:eastAsia="Times New Roman" w:hAnsi="Times New Roman"/>
+        </w:rPr>
+      </w:pPr>
+      <w:r>
+        <w:rPr>
+          <w:rFonts w:ascii="Times New Roman" w:eastAsia="Times New Roman" w:hAnsi="Times New Roman"/>
+        </w:rPr>
+        <w:t>Created the Training and Test Dataset with 70-30% ratio.</w:t>
+      </w:r>
+    </w:p>
+    <w:p>
+      <w:pPr>
+        <w:numPr>
+          <w:ilvl w:val="0"/>
+          <w:numId w:val="1"/>
+        </w:numPr>
+        <w:rPr>
+          <w:rFonts w:ascii="Times New Roman" w:eastAsia="Times New Roman" w:hAnsi="Times New Roman"/>
+        </w:rPr>
+      </w:pPr>
+      <w:r>
+        <w:rPr>
+          <w:rFonts w:ascii="Times New Roman" w:eastAsia="Times New Roman" w:hAnsi="Times New Roman"/>
+        </w:rPr>
+        <w:t>C</w:t>
+      </w:r>
+      <w:r>
+        <w:rPr>
+          <w:rFonts w:ascii="Times New Roman" w:eastAsia="Times New Roman" w:hAnsi="Times New Roman"/>
+        </w:rPr>
+        <w:t xml:space="preserve">reate the following models with key important features – </w:t>
       </w:r>
     </w:p>
     <w:p>
@@ -2555,38 +4562,14 @@
         <w:shd w:val="clear" w:color="auto" w:fill="FFFFFF"/>
         <w:spacing w:before="240" w:beforeAutospacing="0" w:after="0" w:afterAutospacing="0"/>
         <w:rPr>
-          <w:rFonts w:asciiTheme="minorHAnsi" w:hAnsiTheme="minorHAnsi" w:cstheme="minorBidi"/>
-          <w:bCs/>
-          <w:sz w:val="22"/>
-          <w:szCs w:val="22"/>
-        </w:rPr>
-      </w:pPr>
-      <w:r>
-        <w:rPr>
-          <w:rFonts w:asciiTheme="minorHAnsi" w:hAnsiTheme="minorHAnsi" w:cstheme="minorBidi"/>
-          <w:bCs/>
-          <w:sz w:val="22"/>
-          <w:szCs w:val="22"/>
-        </w:rPr>
-        <w:t xml:space="preserve">Regularized </w:t>
-      </w:r>
-      <w:r>
-        <w:rPr>
-          <w:rFonts w:asciiTheme="minorHAnsi" w:hAnsiTheme="minorHAnsi" w:cstheme="minorBidi"/>
-          <w:bCs/>
-          <w:sz w:val="22"/>
-          <w:szCs w:val="22"/>
-        </w:rPr>
-        <w:t>linear</w:t>
-      </w:r>
-      <w:r>
-        <w:rPr>
-          <w:rFonts w:asciiTheme="minorHAnsi" w:hAnsiTheme="minorHAnsi" w:cstheme="minorBidi"/>
-          <w:bCs/>
-          <w:sz w:val="22"/>
-          <w:szCs w:val="22"/>
-        </w:rPr>
-        <w:t xml:space="preserve"> models as an improvement over Linear Regression.</w:t>
+          <w:rFonts w:eastAsia="Times New Roman" w:cs="Arial"/>
+        </w:rPr>
+      </w:pPr>
+      <w:r>
+        <w:rPr>
+          <w:rFonts w:eastAsia="Times New Roman" w:cs="Arial"/>
+        </w:rPr>
+        <w:t>Regularized linear models as an improvement over Linear Regression.</w:t>
       </w:r>
     </w:p>
     <w:p>
@@ -2599,19 +4582,14 @@
         <w:shd w:val="clear" w:color="auto" w:fill="FFFFFF"/>
         <w:spacing w:before="240" w:beforeAutospacing="0" w:after="0" w:afterAutospacing="0"/>
         <w:rPr>
-          <w:rFonts w:asciiTheme="minorHAnsi" w:hAnsiTheme="minorHAnsi" w:cstheme="minorBidi"/>
-          <w:bCs/>
-          <w:sz w:val="22"/>
-          <w:szCs w:val="22"/>
-        </w:rPr>
-      </w:pPr>
-      <w:r>
-        <w:rPr>
-          <w:rFonts w:asciiTheme="minorHAnsi" w:hAnsiTheme="minorHAnsi" w:cstheme="minorBidi"/>
-          <w:bCs/>
-          <w:sz w:val="22"/>
-          <w:szCs w:val="22"/>
-        </w:rPr>
+          <w:rFonts w:eastAsia="Times New Roman" w:cs="Arial"/>
+        </w:rPr>
+      </w:pPr>
+      <w:r>
+        <w:rPr>
+          <w:rFonts w:eastAsia="Times New Roman" w:cs="Arial"/>
+        </w:rPr>
+        <w:lastRenderedPageBreak/>
         <w:t>Ridge Regression</w:t>
       </w:r>
     </w:p>
@@ -2625,18 +4603,12 @@
         <w:shd w:val="clear" w:color="auto" w:fill="FFFFFF"/>
         <w:spacing w:before="240" w:beforeAutospacing="0" w:after="0" w:afterAutospacing="0"/>
         <w:rPr>
-          <w:rFonts w:asciiTheme="minorHAnsi" w:hAnsiTheme="minorHAnsi" w:cstheme="minorBidi"/>
-          <w:bCs/>
-          <w:sz w:val="22"/>
-          <w:szCs w:val="22"/>
-        </w:rPr>
-      </w:pPr>
-      <w:r>
-        <w:rPr>
-          <w:rFonts w:asciiTheme="minorHAnsi" w:hAnsiTheme="minorHAnsi" w:cstheme="minorBidi"/>
-          <w:bCs/>
-          <w:sz w:val="22"/>
-          <w:szCs w:val="22"/>
+          <w:rFonts w:eastAsia="Times New Roman" w:cs="Arial"/>
+        </w:rPr>
+      </w:pPr>
+      <w:r>
+        <w:rPr>
+          <w:rFonts w:eastAsia="Times New Roman" w:cs="Arial"/>
         </w:rPr>
         <w:t>Lasso Regression</w:t>
       </w:r>
@@ -2651,47 +4623,14 @@
         <w:shd w:val="clear" w:color="auto" w:fill="FFFFFF"/>
         <w:spacing w:before="240" w:beforeAutospacing="0" w:after="0" w:afterAutospacing="0"/>
         <w:rPr>
-          <w:rFonts w:asciiTheme="minorHAnsi" w:hAnsiTheme="minorHAnsi" w:cstheme="minorBidi"/>
-          <w:bCs/>
-          <w:sz w:val="22"/>
-          <w:szCs w:val="22"/>
-        </w:rPr>
-      </w:pPr>
-      <w:r>
-        <w:rPr>
-          <w:rFonts w:asciiTheme="minorHAnsi" w:hAnsiTheme="minorHAnsi" w:cstheme="minorBidi"/>
-          <w:bCs/>
-          <w:sz w:val="22"/>
-          <w:szCs w:val="22"/>
-        </w:rPr>
-        <w:t>Ensemble based Tree Regression models</w:t>
-      </w:r>
-      <w:r>
-        <w:rPr>
-          <w:rFonts w:asciiTheme="minorHAnsi" w:hAnsiTheme="minorHAnsi" w:cstheme="minorBidi"/>
-          <w:bCs/>
-          <w:sz w:val="22"/>
-          <w:szCs w:val="22"/>
-        </w:rPr>
-        <w:t>, which deal</w:t>
-      </w:r>
-      <w:r>
-        <w:rPr>
-          <w:rFonts w:asciiTheme="minorHAnsi" w:hAnsiTheme="minorHAnsi" w:cstheme="minorBidi"/>
-          <w:bCs/>
-          <w:sz w:val="22"/>
-          <w:szCs w:val="22"/>
-        </w:rPr>
-        <w:t xml:space="preserve"> with </w:t>
-      </w:r>
-      <w:r>
-        <w:rPr>
-          <w:rFonts w:asciiTheme="minorHAnsi" w:hAnsiTheme="minorHAnsi" w:cstheme="minorBidi"/>
-          <w:bCs/>
-          <w:sz w:val="22"/>
-          <w:szCs w:val="22"/>
-        </w:rPr>
-        <w:t>number of features and outlier data.</w:t>
+          <w:rFonts w:eastAsia="Times New Roman" w:cs="Arial"/>
+        </w:rPr>
+      </w:pPr>
+      <w:r>
+        <w:rPr>
+          <w:rFonts w:eastAsia="Times New Roman" w:cs="Arial"/>
+        </w:rPr>
+        <w:t>Ensemble based Tree Regression models, which deal with number of features and outlier data.</w:t>
       </w:r>
     </w:p>
     <w:p>
@@ -2704,18 +4643,12 @@
         <w:shd w:val="clear" w:color="auto" w:fill="FFFFFF"/>
         <w:spacing w:before="240" w:beforeAutospacing="0" w:after="0" w:afterAutospacing="0"/>
         <w:rPr>
-          <w:rFonts w:asciiTheme="minorHAnsi" w:hAnsiTheme="minorHAnsi" w:cstheme="minorBidi"/>
-          <w:bCs/>
-          <w:sz w:val="22"/>
-          <w:szCs w:val="22"/>
-        </w:rPr>
-      </w:pPr>
-      <w:r>
-        <w:rPr>
-          <w:rFonts w:asciiTheme="minorHAnsi" w:hAnsiTheme="minorHAnsi" w:cstheme="minorBidi"/>
-          <w:bCs/>
-          <w:sz w:val="22"/>
-          <w:szCs w:val="22"/>
+          <w:rFonts w:eastAsia="Times New Roman" w:cs="Arial"/>
+        </w:rPr>
+      </w:pPr>
+      <w:r>
+        <w:rPr>
+          <w:rFonts w:eastAsia="Times New Roman" w:cs="Arial"/>
         </w:rPr>
         <w:t>Random Forests</w:t>
       </w:r>
@@ -2730,18 +4663,12 @@
         <w:shd w:val="clear" w:color="auto" w:fill="FFFFFF"/>
         <w:spacing w:before="240" w:beforeAutospacing="0" w:after="0" w:afterAutospacing="0"/>
         <w:rPr>
-          <w:rFonts w:asciiTheme="minorHAnsi" w:hAnsiTheme="minorHAnsi" w:cstheme="minorBidi"/>
-          <w:bCs/>
-          <w:sz w:val="22"/>
-          <w:szCs w:val="22"/>
-        </w:rPr>
-      </w:pPr>
-      <w:r>
-        <w:rPr>
-          <w:rFonts w:asciiTheme="minorHAnsi" w:hAnsiTheme="minorHAnsi" w:cstheme="minorBidi"/>
-          <w:bCs/>
-          <w:sz w:val="22"/>
-          <w:szCs w:val="22"/>
+          <w:rFonts w:eastAsia="Times New Roman" w:cs="Arial"/>
+        </w:rPr>
+      </w:pPr>
+      <w:r>
+        <w:rPr>
+          <w:rFonts w:eastAsia="Times New Roman" w:cs="Arial"/>
         </w:rPr>
         <w:t>Gradient Boosting</w:t>
       </w:r>
@@ -2756,18 +4683,12 @@
         <w:shd w:val="clear" w:color="auto" w:fill="FFFFFF"/>
         <w:spacing w:before="240" w:beforeAutospacing="0" w:after="0" w:afterAutospacing="0"/>
         <w:rPr>
-          <w:rFonts w:asciiTheme="minorHAnsi" w:hAnsiTheme="minorHAnsi" w:cstheme="minorBidi"/>
-          <w:bCs/>
-          <w:sz w:val="22"/>
-          <w:szCs w:val="22"/>
-        </w:rPr>
-      </w:pPr>
-      <w:r>
-        <w:rPr>
-          <w:rFonts w:asciiTheme="minorHAnsi" w:hAnsiTheme="minorHAnsi" w:cstheme="minorBidi"/>
-          <w:bCs/>
-          <w:sz w:val="22"/>
-          <w:szCs w:val="22"/>
+          <w:rFonts w:eastAsia="Times New Roman" w:cs="Arial"/>
+        </w:rPr>
+      </w:pPr>
+      <w:r>
+        <w:rPr>
+          <w:rFonts w:eastAsia="Times New Roman" w:cs="Arial"/>
         </w:rPr>
         <w:t>Extra Trees</w:t>
       </w:r>
@@ -2782,74 +4703,14 @@
         <w:shd w:val="clear" w:color="auto" w:fill="FFFFFF"/>
         <w:spacing w:before="240" w:beforeAutospacing="0" w:after="0" w:afterAutospacing="0"/>
         <w:rPr>
-          <w:rFonts w:asciiTheme="minorHAnsi" w:hAnsiTheme="minorHAnsi" w:cstheme="minorBidi"/>
-          <w:bCs/>
-          <w:sz w:val="22"/>
-          <w:szCs w:val="22"/>
-        </w:rPr>
-      </w:pPr>
-      <w:r>
-        <w:rPr>
-          <w:rFonts w:asciiTheme="minorHAnsi" w:hAnsiTheme="minorHAnsi" w:cstheme="minorBidi"/>
-          <w:bCs/>
-          <w:sz w:val="22"/>
-          <w:szCs w:val="22"/>
-        </w:rPr>
-        <w:t xml:space="preserve">Neural networks </w:t>
-      </w:r>
-      <w:r>
-        <w:rPr>
-          <w:rFonts w:asciiTheme="minorHAnsi" w:hAnsiTheme="minorHAnsi" w:cstheme="minorBidi"/>
-          <w:bCs/>
-          <w:sz w:val="22"/>
-          <w:szCs w:val="22"/>
-        </w:rPr>
-        <w:t>for</w:t>
-      </w:r>
-      <w:r>
-        <w:rPr>
-          <w:rFonts w:asciiTheme="minorHAnsi" w:hAnsiTheme="minorHAnsi" w:cstheme="minorBidi"/>
-          <w:bCs/>
-          <w:sz w:val="22"/>
-          <w:szCs w:val="22"/>
-        </w:rPr>
-        <w:t xml:space="preserve"> </w:t>
-      </w:r>
-      <w:r>
-        <w:rPr>
-          <w:rFonts w:asciiTheme="minorHAnsi" w:hAnsiTheme="minorHAnsi" w:cstheme="minorBidi"/>
-          <w:bCs/>
-          <w:sz w:val="22"/>
-          <w:szCs w:val="22"/>
-        </w:rPr>
-        <w:t>non-linear</w:t>
-      </w:r>
-      <w:r>
-        <w:rPr>
-          <w:rFonts w:asciiTheme="minorHAnsi" w:hAnsiTheme="minorHAnsi" w:cstheme="minorBidi"/>
-          <w:bCs/>
-          <w:sz w:val="22"/>
-          <w:szCs w:val="22"/>
-        </w:rPr>
-        <w:t xml:space="preserve"> relationships</w:t>
-      </w:r>
-      <w:r>
-        <w:rPr>
-          <w:rFonts w:asciiTheme="minorHAnsi" w:hAnsiTheme="minorHAnsi" w:cstheme="minorBidi"/>
-          <w:bCs/>
-          <w:sz w:val="22"/>
-          <w:szCs w:val="22"/>
-        </w:rPr>
-        <w:t xml:space="preserve"> target feature and predictors</w:t>
-      </w:r>
-      <w:r>
-        <w:rPr>
-          <w:rFonts w:asciiTheme="minorHAnsi" w:hAnsiTheme="minorHAnsi" w:cstheme="minorBidi"/>
-          <w:bCs/>
-          <w:sz w:val="22"/>
-          <w:szCs w:val="22"/>
-        </w:rPr>
-        <w:t>.</w:t>
+          <w:rFonts w:eastAsia="Times New Roman" w:cs="Arial"/>
+        </w:rPr>
+      </w:pPr>
+      <w:r>
+        <w:rPr>
+          <w:rFonts w:eastAsia="Times New Roman" w:cs="Arial"/>
+        </w:rPr>
+        <w:t>Neural networks for non-linear relationships target feature and predictors.</w:t>
       </w:r>
     </w:p>
     <w:p>
@@ -2862,29 +4723,14 @@
         <w:shd w:val="clear" w:color="auto" w:fill="FFFFFF"/>
         <w:spacing w:before="240" w:beforeAutospacing="0" w:after="0" w:afterAutospacing="0"/>
         <w:rPr>
-          <w:rFonts w:asciiTheme="minorHAnsi" w:hAnsiTheme="minorHAnsi" w:cstheme="minorBidi"/>
-          <w:bCs/>
-          <w:sz w:val="22"/>
-          <w:szCs w:val="22"/>
-        </w:rPr>
-      </w:pPr>
-      <w:r>
-        <w:rPr>
-          <w:rFonts w:asciiTheme="minorHAnsi" w:hAnsiTheme="minorHAnsi" w:cstheme="minorBidi"/>
-          <w:bCs/>
-          <w:sz w:val="22"/>
-          <w:szCs w:val="22"/>
-        </w:rPr>
-        <w:t xml:space="preserve">Multi-Layer </w:t>
-      </w:r>
-      <w:r>
-        <w:rPr>
-          <w:rFonts w:asciiTheme="minorHAnsi" w:hAnsiTheme="minorHAnsi" w:cstheme="minorBidi"/>
-          <w:bCs/>
-          <w:sz w:val="22"/>
-          <w:szCs w:val="22"/>
-        </w:rPr>
-        <w:t>Perceptron</w:t>
+          <w:rFonts w:eastAsia="Times New Roman" w:cs="Arial"/>
+        </w:rPr>
+      </w:pPr>
+      <w:r>
+        <w:rPr>
+          <w:rFonts w:eastAsia="Times New Roman" w:cs="Arial"/>
+        </w:rPr>
+        <w:t>Multi-Layer Perceptron</w:t>
       </w:r>
     </w:p>
     <w:p>
@@ -2894,10 +4740,7 @@
         <w:spacing w:before="240" w:beforeAutospacing="0" w:after="0" w:afterAutospacing="0"/>
         <w:ind w:left="2880"/>
         <w:rPr>
-          <w:rFonts w:ascii="Helvetica Neue" w:hAnsi="Helvetica Neue"/>
-          <w:color w:val="000000"/>
-          <w:sz w:val="21"/>
-          <w:szCs w:val="21"/>
+          <w:rFonts w:eastAsia="Times New Roman" w:cs="Arial"/>
         </w:rPr>
       </w:pPr>
     </w:p>
@@ -2908,19 +4751,241 @@
           <w:ilvl w:val="1"/>
           <w:numId w:val="1"/>
         </w:numPr>
-      </w:pPr>
-      <w:r>
-        <w:lastRenderedPageBreak/>
-        <w:t>Comparing the Score and visua</w:t>
-      </w:r>
-      <w:r>
-        <w:t xml:space="preserve">lization on the performance of different algorithm, we will select the best performing </w:t>
-      </w:r>
-      <w:r>
-        <w:t>algorithm</w:t>
-      </w:r>
-      <w:bookmarkStart w:id="0" w:name="_GoBack"/>
-      <w:bookmarkEnd w:id="0"/>
+        <w:rPr>
+          <w:rFonts w:ascii="Times New Roman" w:eastAsia="Times New Roman" w:hAnsi="Times New Roman" w:cs="Arial"/>
+          <w:sz w:val="20"/>
+          <w:szCs w:val="20"/>
+        </w:rPr>
+      </w:pPr>
+      <w:r>
+        <w:rPr>
+          <w:rFonts w:ascii="Times New Roman" w:eastAsia="Times New Roman" w:hAnsi="Times New Roman" w:cs="Arial"/>
+          <w:sz w:val="20"/>
+          <w:szCs w:val="20"/>
+        </w:rPr>
+        <w:t>Implemented them in a iterative manner with creating different functions</w:t>
+      </w:r>
+    </w:p>
+    <w:p>
+      <w:pPr>
+        <w:pStyle w:val="ListParagraph"/>
+        <w:numPr>
+          <w:ilvl w:val="2"/>
+          <w:numId w:val="1"/>
+        </w:numPr>
+        <w:rPr>
+          <w:rFonts w:ascii="Times New Roman" w:eastAsia="Times New Roman" w:hAnsi="Times New Roman" w:cs="Arial"/>
+          <w:sz w:val="20"/>
+          <w:szCs w:val="20"/>
+        </w:rPr>
+      </w:pPr>
+      <w:r>
+        <w:rPr>
+          <w:rFonts w:ascii="Times New Roman" w:eastAsia="Times New Roman" w:hAnsi="Times New Roman" w:cs="Arial"/>
+          <w:sz w:val="20"/>
+          <w:szCs w:val="20"/>
+        </w:rPr>
+        <w:t>Created function to capture the fit and predict the models and capture the score and accuracy for the models</w:t>
+      </w:r>
+    </w:p>
+    <w:p>
+      <w:pPr>
+        <w:pStyle w:val="ListParagraph"/>
+        <w:numPr>
+          <w:ilvl w:val="2"/>
+          <w:numId w:val="1"/>
+        </w:numPr>
+        <w:rPr>
+          <w:rFonts w:ascii="Times New Roman" w:eastAsia="Times New Roman" w:hAnsi="Times New Roman" w:cs="Arial"/>
+          <w:sz w:val="20"/>
+          <w:szCs w:val="20"/>
+        </w:rPr>
+      </w:pPr>
+      <w:r>
+        <w:rPr>
+          <w:rFonts w:ascii="Times New Roman" w:eastAsia="Times New Roman" w:hAnsi="Times New Roman" w:cs="Arial"/>
+          <w:sz w:val="20"/>
+          <w:szCs w:val="20"/>
+        </w:rPr>
+        <w:t>Created the pipeline and passed all the algorithms to be executed in the above function.</w:t>
+      </w:r>
+    </w:p>
+    <w:p>
+      <w:pPr>
+        <w:pStyle w:val="ListParagraph"/>
+        <w:numPr>
+          <w:ilvl w:val="2"/>
+          <w:numId w:val="1"/>
+        </w:numPr>
+        <w:rPr>
+          <w:rFonts w:ascii="Times New Roman" w:eastAsia="Times New Roman" w:hAnsi="Times New Roman" w:cs="Arial"/>
+          <w:sz w:val="20"/>
+          <w:szCs w:val="20"/>
+        </w:rPr>
+      </w:pPr>
+      <w:r>
+        <w:rPr>
+          <w:rFonts w:ascii="Times New Roman" w:eastAsia="Times New Roman" w:hAnsi="Times New Roman" w:cs="Arial"/>
+          <w:sz w:val="20"/>
+          <w:szCs w:val="20"/>
+        </w:rPr>
+        <w:t>Created a function to display and store the results / outcome.</w:t>
+      </w:r>
+    </w:p>
+    <w:p>
+      <w:pPr>
+        <w:pStyle w:val="ListParagraph"/>
+        <w:numPr>
+          <w:ilvl w:val="2"/>
+          <w:numId w:val="1"/>
+        </w:numPr>
+        <w:rPr>
+          <w:rFonts w:ascii="Times New Roman" w:eastAsia="Times New Roman" w:hAnsi="Times New Roman" w:cs="Arial"/>
+          <w:sz w:val="20"/>
+          <w:szCs w:val="20"/>
+        </w:rPr>
+      </w:pPr>
+      <w:r>
+        <w:rPr>
+          <w:rFonts w:ascii="Times New Roman" w:eastAsia="Times New Roman" w:hAnsi="Times New Roman" w:cs="Arial"/>
+          <w:sz w:val="20"/>
+          <w:szCs w:val="20"/>
+        </w:rPr>
+        <w:t>Below is the results displaying the R^2 and RMSE and time it took to predict.</w:t>
+      </w:r>
+    </w:p>
+    <w:p>
+      <w:pPr>
+        <w:pStyle w:val="ListParagraph"/>
+        <w:ind w:left="1080"/>
+        <w:rPr>
+          <w:rFonts w:ascii="Times New Roman" w:eastAsia="Times New Roman" w:hAnsi="Times New Roman" w:cs="Arial"/>
+          <w:sz w:val="20"/>
+          <w:szCs w:val="20"/>
+        </w:rPr>
+      </w:pPr>
+      <w:r>
+        <w:rPr>
+          <w:rFonts w:ascii="Times New Roman" w:eastAsia="Times New Roman" w:hAnsi="Times New Roman" w:cs="Arial"/>
+          <w:noProof/>
+          <w:sz w:val="20"/>
+          <w:szCs w:val="20"/>
+        </w:rPr>
+        <w:drawing>
+          <wp:inline distT="0" distB="0" distL="0" distR="0" wp14:anchorId="4293F800" wp14:editId="243E3F50">
+            <wp:extent cx="4343400" cy="1638300"/>
+            <wp:effectExtent l="0" t="0" r="0" b="12700"/>
+            <wp:docPr id="25" name="Picture 25"/>
+            <wp:cNvGraphicFramePr>
+              <a:graphicFrameLocks xmlns:a="http://schemas.openxmlformats.org/drawingml/2006/main" noChangeAspect="1"/>
+            </wp:cNvGraphicFramePr>
+            <a:graphic xmlns:a="http://schemas.openxmlformats.org/drawingml/2006/main">
+              <a:graphicData uri="http://schemas.openxmlformats.org/drawingml/2006/picture">
+                <pic:pic xmlns:pic="http://schemas.openxmlformats.org/drawingml/2006/picture">
+                  <pic:nvPicPr>
+                    <pic:cNvPr id="0" name="Picture 25"/>
+                    <pic:cNvPicPr>
+                      <a:picLocks noChangeAspect="1" noChangeArrowheads="1"/>
+                    </pic:cNvPicPr>
+                  </pic:nvPicPr>
+                  <pic:blipFill>
+                    <a:blip r:embed="rId15">
+                      <a:extLst>
+                        <a:ext uri="{28A0092B-C50C-407E-A947-70E740481C1C}">
+                          <a14:useLocalDpi xmlns:a14="http://schemas.microsoft.com/office/drawing/2010/main" val="0"/>
+                        </a:ext>
+                      </a:extLst>
+                    </a:blip>
+                    <a:srcRect/>
+                    <a:stretch>
+                      <a:fillRect/>
+                    </a:stretch>
+                  </pic:blipFill>
+                  <pic:spPr bwMode="auto">
+                    <a:xfrm>
+                      <a:off x="0" y="0"/>
+                      <a:ext cx="4343400" cy="1638300"/>
+                    </a:xfrm>
+                    <a:prstGeom prst="rect">
+                      <a:avLst/>
+                    </a:prstGeom>
+                    <a:noFill/>
+                    <a:ln>
+                      <a:noFill/>
+                    </a:ln>
+                  </pic:spPr>
+                </pic:pic>
+              </a:graphicData>
+            </a:graphic>
+          </wp:inline>
+        </w:drawing>
+      </w:r>
+    </w:p>
+    <w:p>
+      <w:pPr>
+        <w:pStyle w:val="ListParagraph"/>
+        <w:ind w:left="1080"/>
+        <w:rPr>
+          <w:rFonts w:ascii="Times New Roman" w:eastAsia="Times New Roman" w:hAnsi="Times New Roman" w:cs="Arial"/>
+          <w:sz w:val="20"/>
+          <w:szCs w:val="20"/>
+        </w:rPr>
+      </w:pPr>
+    </w:p>
+    <w:p>
+      <w:pPr>
+        <w:pStyle w:val="ListParagraph"/>
+        <w:ind w:left="1080"/>
+        <w:rPr>
+          <w:rFonts w:ascii="Times New Roman" w:eastAsia="Times New Roman" w:hAnsi="Times New Roman" w:cs="Arial"/>
+          <w:sz w:val="20"/>
+          <w:szCs w:val="20"/>
+        </w:rPr>
+      </w:pPr>
+    </w:p>
+    <w:p>
+      <w:pPr>
+        <w:pStyle w:val="ListParagraph"/>
+        <w:ind w:left="1080"/>
+        <w:rPr>
+          <w:rFonts w:ascii="Times New Roman" w:eastAsia="Times New Roman" w:hAnsi="Times New Roman" w:cs="Arial"/>
+          <w:sz w:val="20"/>
+          <w:szCs w:val="20"/>
+        </w:rPr>
+      </w:pPr>
+    </w:p>
+    <w:p>
+      <w:pPr>
+        <w:pStyle w:val="ListParagraph"/>
+        <w:ind w:left="1080"/>
+        <w:rPr>
+          <w:rFonts w:ascii="Times New Roman" w:eastAsia="Times New Roman" w:hAnsi="Times New Roman" w:cs="Arial"/>
+          <w:sz w:val="20"/>
+          <w:szCs w:val="20"/>
+        </w:rPr>
+      </w:pPr>
+    </w:p>
+    <w:p>
+      <w:pPr>
+        <w:pStyle w:val="ListParagraph"/>
+        <w:ind w:left="1080"/>
+        <w:rPr>
+          <w:rFonts w:ascii="Times New Roman" w:eastAsia="Times New Roman" w:hAnsi="Times New Roman" w:cs="Arial"/>
+          <w:sz w:val="20"/>
+          <w:szCs w:val="20"/>
+        </w:rPr>
+      </w:pPr>
+    </w:p>
+    <w:p>
+      <w:pPr>
+        <w:pStyle w:val="ListParagraph"/>
+        <w:ind w:left="1080"/>
+        <w:rPr>
+          <w:rFonts w:ascii="Times New Roman" w:eastAsia="Times New Roman" w:hAnsi="Times New Roman" w:cs="Arial"/>
+          <w:sz w:val="20"/>
+          <w:szCs w:val="20"/>
+        </w:rPr>
+      </w:pPr>
     </w:p>
     <w:p>
       <w:pPr>
@@ -2929,56 +4994,98 @@
           <w:ilvl w:val="1"/>
           <w:numId w:val="1"/>
         </w:numPr>
-      </w:pPr>
-      <w:r>
-        <w:t>Hyper</w:t>
-      </w:r>
-      <w:r>
-        <w:t>-parameter tuning</w:t>
-      </w:r>
-      <w:r>
-        <w:t xml:space="preserve"> the </w:t>
-      </w:r>
-      <w:r>
-        <w:t xml:space="preserve">best </w:t>
-      </w:r>
-      <w:r>
-        <w:t xml:space="preserve">Model </w:t>
-      </w:r>
-      <w:r>
-        <w:t xml:space="preserve">observed from step4 </w:t>
-      </w:r>
-      <w:r>
-        <w:t xml:space="preserve">– </w:t>
+        <w:rPr>
+          <w:rFonts w:ascii="Times New Roman" w:eastAsia="Times New Roman" w:hAnsi="Times New Roman" w:cs="Arial"/>
+          <w:sz w:val="20"/>
+          <w:szCs w:val="20"/>
+        </w:rPr>
+      </w:pPr>
+      <w:r>
+        <w:rPr>
+          <w:rFonts w:ascii="Times New Roman" w:eastAsia="Times New Roman" w:hAnsi="Times New Roman" w:cs="Arial"/>
+          <w:sz w:val="20"/>
+          <w:szCs w:val="20"/>
+        </w:rPr>
+        <w:t xml:space="preserve">Comparing the Training time – </w:t>
       </w:r>
     </w:p>
     <w:p>
       <w:pPr>
         <w:pStyle w:val="ListParagraph"/>
-        <w:numPr>
-          <w:ilvl w:val="0"/>
-          <w:numId w:val="8"/>
-        </w:numPr>
-      </w:pPr>
-      <w:r>
-        <w:rPr>
-          <w:bCs/>
-        </w:rPr>
-        <w:t xml:space="preserve">Model tuning – Using the </w:t>
-      </w:r>
-      <w:proofErr w:type="spellStart"/>
-      <w:r>
-        <w:rPr>
-          <w:bCs/>
-        </w:rPr>
-        <w:t>RandomizedSearchCV</w:t>
-      </w:r>
-      <w:proofErr w:type="spellEnd"/>
-      <w:r>
-        <w:rPr>
-          <w:bCs/>
-        </w:rPr>
-        <w:t>, tune to model and evaluate the model accuracy by calculating the root mean square error.</w:t>
+        <w:ind w:left="1440"/>
+        <w:rPr>
+          <w:rFonts w:ascii="Times New Roman" w:eastAsia="Times New Roman" w:hAnsi="Times New Roman" w:cs="Arial"/>
+          <w:sz w:val="20"/>
+          <w:szCs w:val="20"/>
+        </w:rPr>
+      </w:pPr>
+    </w:p>
+    <w:p>
+      <w:pPr>
+        <w:pStyle w:val="ListParagraph"/>
+        <w:ind w:left="1440"/>
+        <w:rPr>
+          <w:rFonts w:ascii="Times New Roman" w:eastAsia="Times New Roman" w:hAnsi="Times New Roman" w:cs="Arial"/>
+          <w:sz w:val="20"/>
+          <w:szCs w:val="20"/>
+        </w:rPr>
+      </w:pPr>
+      <w:r>
+        <w:rPr>
+          <w:rFonts w:ascii="Times New Roman" w:eastAsia="Times New Roman" w:hAnsi="Times New Roman" w:cs="Arial"/>
+          <w:noProof/>
+          <w:sz w:val="20"/>
+          <w:szCs w:val="20"/>
+        </w:rPr>
+        <w:lastRenderedPageBreak/>
+        <w:drawing>
+          <wp:inline distT="0" distB="0" distL="0" distR="0" wp14:anchorId="419DDDAF" wp14:editId="09F1E280">
+            <wp:extent cx="3886200" cy="3771900"/>
+            <wp:effectExtent l="0" t="0" r="0" b="12700"/>
+            <wp:docPr id="26" name="Picture 26"/>
+            <wp:cNvGraphicFramePr>
+              <a:graphicFrameLocks xmlns:a="http://schemas.openxmlformats.org/drawingml/2006/main" noChangeAspect="1"/>
+            </wp:cNvGraphicFramePr>
+            <a:graphic xmlns:a="http://schemas.openxmlformats.org/drawingml/2006/main">
+              <a:graphicData uri="http://schemas.openxmlformats.org/drawingml/2006/picture">
+                <pic:pic xmlns:pic="http://schemas.openxmlformats.org/drawingml/2006/picture">
+                  <pic:nvPicPr>
+                    <pic:cNvPr id="0" name="Picture 26"/>
+                    <pic:cNvPicPr>
+                      <a:picLocks noChangeAspect="1" noChangeArrowheads="1"/>
+                    </pic:cNvPicPr>
+                  </pic:nvPicPr>
+                  <pic:blipFill>
+                    <a:blip r:embed="rId16">
+                      <a:extLst>
+                        <a:ext uri="{28A0092B-C50C-407E-A947-70E740481C1C}">
+                          <a14:useLocalDpi xmlns:a14="http://schemas.microsoft.com/office/drawing/2010/main" val="0"/>
+                        </a:ext>
+                      </a:extLst>
+                    </a:blip>
+                    <a:srcRect/>
+                    <a:stretch>
+                      <a:fillRect/>
+                    </a:stretch>
+                  </pic:blipFill>
+                  <pic:spPr bwMode="auto">
+                    <a:xfrm>
+                      <a:off x="0" y="0"/>
+                      <a:ext cx="3886200" cy="3771900"/>
+                    </a:xfrm>
+                    <a:prstGeom prst="rect">
+                      <a:avLst/>
+                    </a:prstGeom>
+                    <a:noFill/>
+                    <a:ln>
+                      <a:noFill/>
+                    </a:ln>
+                  </pic:spPr>
+                </pic:pic>
+              </a:graphicData>
+            </a:graphic>
+          </wp:inline>
+        </w:drawing>
       </w:r>
     </w:p>
     <w:p>
@@ -2988,9 +5095,1318 @@
           <w:ilvl w:val="1"/>
           <w:numId w:val="1"/>
         </w:numPr>
-      </w:pPr>
-      <w:r>
-        <w:t>We will find out the important features contributing from the data set</w:t>
+        <w:rPr>
+          <w:rFonts w:ascii="Times New Roman" w:eastAsia="Times New Roman" w:hAnsi="Times New Roman" w:cs="Arial"/>
+          <w:sz w:val="20"/>
+          <w:szCs w:val="20"/>
+        </w:rPr>
+      </w:pPr>
+      <w:r>
+        <w:rPr>
+          <w:rFonts w:ascii="Times New Roman" w:eastAsia="Times New Roman" w:hAnsi="Times New Roman" w:cs="Arial"/>
+          <w:sz w:val="20"/>
+          <w:szCs w:val="20"/>
+        </w:rPr>
+        <w:t>Plot to compare the performance of the algorithms on datasets</w:t>
+      </w:r>
+    </w:p>
+    <w:p>
+      <w:pPr>
+        <w:pStyle w:val="ListParagraph"/>
+        <w:ind w:left="1440"/>
+        <w:rPr>
+          <w:rFonts w:ascii="Times New Roman" w:eastAsia="Times New Roman" w:hAnsi="Times New Roman" w:cs="Arial"/>
+          <w:sz w:val="20"/>
+          <w:szCs w:val="20"/>
+        </w:rPr>
+      </w:pPr>
+    </w:p>
+    <w:p>
+      <w:pPr>
+        <w:pStyle w:val="ListParagraph"/>
+        <w:ind w:left="1440"/>
+        <w:rPr>
+          <w:rFonts w:ascii="Times New Roman" w:eastAsia="Times New Roman" w:hAnsi="Times New Roman" w:cs="Arial"/>
+          <w:sz w:val="20"/>
+          <w:szCs w:val="20"/>
+        </w:rPr>
+      </w:pPr>
+      <w:r>
+        <w:rPr>
+          <w:rFonts w:ascii="Times New Roman" w:eastAsia="Times New Roman" w:hAnsi="Times New Roman" w:cs="Arial"/>
+          <w:noProof/>
+          <w:sz w:val="20"/>
+          <w:szCs w:val="20"/>
+        </w:rPr>
+        <w:drawing>
+          <wp:inline distT="0" distB="0" distL="0" distR="0" wp14:anchorId="604E5990" wp14:editId="581102FA">
+            <wp:extent cx="4457700" cy="2641600"/>
+            <wp:effectExtent l="0" t="0" r="12700" b="0"/>
+            <wp:docPr id="27" name="Picture 27"/>
+            <wp:cNvGraphicFramePr>
+              <a:graphicFrameLocks xmlns:a="http://schemas.openxmlformats.org/drawingml/2006/main" noChangeAspect="1"/>
+            </wp:cNvGraphicFramePr>
+            <a:graphic xmlns:a="http://schemas.openxmlformats.org/drawingml/2006/main">
+              <a:graphicData uri="http://schemas.openxmlformats.org/drawingml/2006/picture">
+                <pic:pic xmlns:pic="http://schemas.openxmlformats.org/drawingml/2006/picture">
+                  <pic:nvPicPr>
+                    <pic:cNvPr id="0" name="Picture 27"/>
+                    <pic:cNvPicPr>
+                      <a:picLocks noChangeAspect="1" noChangeArrowheads="1"/>
+                    </pic:cNvPicPr>
+                  </pic:nvPicPr>
+                  <pic:blipFill>
+                    <a:blip r:embed="rId17">
+                      <a:extLst>
+                        <a:ext uri="{28A0092B-C50C-407E-A947-70E740481C1C}">
+                          <a14:useLocalDpi xmlns:a14="http://schemas.microsoft.com/office/drawing/2010/main" val="0"/>
+                        </a:ext>
+                      </a:extLst>
+                    </a:blip>
+                    <a:srcRect/>
+                    <a:stretch>
+                      <a:fillRect/>
+                    </a:stretch>
+                  </pic:blipFill>
+                  <pic:spPr bwMode="auto">
+                    <a:xfrm>
+                      <a:off x="0" y="0"/>
+                      <a:ext cx="4457700" cy="2641600"/>
+                    </a:xfrm>
+                    <a:prstGeom prst="rect">
+                      <a:avLst/>
+                    </a:prstGeom>
+                    <a:noFill/>
+                    <a:ln>
+                      <a:noFill/>
+                    </a:ln>
+                  </pic:spPr>
+                </pic:pic>
+              </a:graphicData>
+            </a:graphic>
+          </wp:inline>
+        </w:drawing>
+      </w:r>
+    </w:p>
+    <w:p>
+      <w:pPr>
+        <w:pStyle w:val="ListParagraph"/>
+        <w:ind w:left="1440"/>
+        <w:rPr>
+          <w:rFonts w:ascii="Times New Roman" w:eastAsia="Times New Roman" w:hAnsi="Times New Roman" w:cs="Arial"/>
+          <w:sz w:val="20"/>
+          <w:szCs w:val="20"/>
+        </w:rPr>
+      </w:pPr>
+    </w:p>
+    <w:p>
+      <w:pPr>
+        <w:shd w:val="clear" w:color="auto" w:fill="FFFFFF"/>
+        <w:spacing w:before="100" w:beforeAutospacing="1" w:after="100" w:afterAutospacing="1"/>
+        <w:ind w:left="1440"/>
+        <w:rPr>
+          <w:rFonts w:ascii="Times New Roman" w:eastAsia="Times New Roman" w:hAnsi="Times New Roman"/>
+        </w:rPr>
+      </w:pPr>
+      <w:r>
+        <w:rPr>
+          <w:rFonts w:ascii="Times New Roman" w:eastAsia="Times New Roman" w:hAnsi="Times New Roman"/>
+        </w:rPr>
+        <w:t xml:space="preserve">Interpretation – </w:t>
+      </w:r>
+    </w:p>
+    <w:p>
+      <w:pPr>
+        <w:shd w:val="clear" w:color="auto" w:fill="FFFFFF"/>
+        <w:spacing w:before="100" w:beforeAutospacing="1" w:after="100" w:afterAutospacing="1"/>
+        <w:ind w:left="1440"/>
+        <w:rPr>
+          <w:rFonts w:ascii="Times New Roman" w:eastAsia="Times New Roman" w:hAnsi="Times New Roman"/>
+        </w:rPr>
+      </w:pPr>
+      <w:r>
+        <w:rPr>
+          <w:rFonts w:ascii="Times New Roman" w:eastAsia="Times New Roman" w:hAnsi="Times New Roman"/>
+        </w:rPr>
+        <w:t>Least performing Repressor - Lasso Repressor</w:t>
+      </w:r>
+      <w:r>
+        <w:rPr>
+          <w:rFonts w:ascii="Times New Roman" w:eastAsia="Times New Roman" w:hAnsi="Times New Roman"/>
+        </w:rPr>
+        <w:t xml:space="preserve"> and b</w:t>
+      </w:r>
+      <w:r>
+        <w:rPr>
+          <w:rFonts w:ascii="Times New Roman" w:eastAsia="Times New Roman" w:hAnsi="Times New Roman"/>
+        </w:rPr>
+        <w:t>est performing Repressor - Extra Trees Repressor</w:t>
+      </w:r>
+      <w:r>
+        <w:rPr>
+          <w:rFonts w:ascii="Times New Roman" w:eastAsia="Times New Roman" w:hAnsi="Times New Roman"/>
+        </w:rPr>
+        <w:t xml:space="preserve">. </w:t>
+      </w:r>
+      <w:r>
+        <w:rPr>
+          <w:rFonts w:ascii="Times New Roman" w:eastAsia="Times New Roman" w:hAnsi="Times New Roman"/>
+        </w:rPr>
+        <w:t>Even though Extra Trees Repressor has a R2 score of 1.0 on training set, which might</w:t>
+      </w:r>
+      <w:r>
+        <w:rPr>
+          <w:rFonts w:ascii="Times New Roman" w:eastAsia="Times New Roman" w:hAnsi="Times New Roman"/>
+        </w:rPr>
+        <w:t xml:space="preserve"> </w:t>
+      </w:r>
+      <w:r>
+        <w:rPr>
+          <w:rFonts w:ascii="Times New Roman" w:eastAsia="Times New Roman" w:hAnsi="Times New Roman"/>
+        </w:rPr>
+        <w:t xml:space="preserve">suggest </w:t>
+      </w:r>
+      <w:r>
+        <w:rPr>
+          <w:rFonts w:ascii="Times New Roman" w:eastAsia="Times New Roman" w:hAnsi="Times New Roman"/>
+        </w:rPr>
+        <w:t>over-</w:t>
+      </w:r>
+      <w:r>
+        <w:rPr>
+          <w:rFonts w:ascii="Times New Roman" w:eastAsia="Times New Roman" w:hAnsi="Times New Roman"/>
+        </w:rPr>
+        <w:t xml:space="preserve">fitting but, it has the highest score on test set and also, it's </w:t>
+      </w:r>
+      <w:r>
+        <w:rPr>
+          <w:rFonts w:ascii="Times New Roman" w:eastAsia="Times New Roman" w:hAnsi="Times New Roman"/>
+        </w:rPr>
+        <w:lastRenderedPageBreak/>
+        <w:t xml:space="preserve">RMSE value is also the lowest. Clearly, </w:t>
+      </w:r>
+      <w:proofErr w:type="spellStart"/>
+      <w:r>
+        <w:rPr>
+          <w:rFonts w:ascii="Times New Roman" w:eastAsia="Times New Roman" w:hAnsi="Times New Roman"/>
+        </w:rPr>
+        <w:t>ExtraTreesRegressor</w:t>
+      </w:r>
+      <w:proofErr w:type="spellEnd"/>
+      <w:r>
+        <w:rPr>
+          <w:rFonts w:ascii="Times New Roman" w:eastAsia="Times New Roman" w:hAnsi="Times New Roman"/>
+        </w:rPr>
+        <w:t xml:space="preserve"> is the best model out of given models.</w:t>
+      </w:r>
+    </w:p>
+    <w:p>
+      <w:pPr>
+        <w:pStyle w:val="ListParagraph"/>
+        <w:numPr>
+          <w:ilvl w:val="1"/>
+          <w:numId w:val="1"/>
+        </w:numPr>
+        <w:rPr>
+          <w:rFonts w:ascii="Times New Roman" w:eastAsia="Times New Roman" w:hAnsi="Times New Roman" w:cs="Arial"/>
+          <w:sz w:val="20"/>
+          <w:szCs w:val="20"/>
+        </w:rPr>
+      </w:pPr>
+      <w:r>
+        <w:rPr>
+          <w:rFonts w:ascii="Times New Roman" w:eastAsia="Times New Roman" w:hAnsi="Times New Roman" w:cs="Arial"/>
+          <w:sz w:val="20"/>
+          <w:szCs w:val="20"/>
+        </w:rPr>
+        <w:t>Hyper-parameter tuning th</w:t>
+      </w:r>
+      <w:r>
+        <w:rPr>
+          <w:rFonts w:ascii="Times New Roman" w:eastAsia="Times New Roman" w:hAnsi="Times New Roman" w:cs="Arial"/>
+          <w:sz w:val="20"/>
+          <w:szCs w:val="20"/>
+        </w:rPr>
+        <w:t>e best Model – “</w:t>
+      </w:r>
+      <w:proofErr w:type="spellStart"/>
+      <w:r>
+        <w:rPr>
+          <w:rFonts w:ascii="Times New Roman" w:eastAsia="Times New Roman" w:hAnsi="Times New Roman" w:cs="Arial"/>
+          <w:sz w:val="20"/>
+          <w:szCs w:val="20"/>
+        </w:rPr>
+        <w:t>ExtraTreesRegressor</w:t>
+      </w:r>
+      <w:proofErr w:type="spellEnd"/>
+      <w:r>
+        <w:rPr>
+          <w:rFonts w:ascii="Times New Roman" w:eastAsia="Times New Roman" w:hAnsi="Times New Roman" w:cs="Arial"/>
+          <w:sz w:val="20"/>
+          <w:szCs w:val="20"/>
+        </w:rPr>
+        <w:t>” observed from above step</w:t>
+      </w:r>
+      <w:r>
+        <w:rPr>
+          <w:rFonts w:ascii="Times New Roman" w:eastAsia="Times New Roman" w:hAnsi="Times New Roman" w:cs="Arial"/>
+          <w:sz w:val="20"/>
+          <w:szCs w:val="20"/>
+        </w:rPr>
+        <w:t xml:space="preserve"> – </w:t>
+      </w:r>
+      <w:r>
+        <w:rPr>
+          <w:rFonts w:ascii="Times New Roman" w:eastAsia="Times New Roman" w:hAnsi="Times New Roman" w:cs="Arial"/>
+          <w:sz w:val="20"/>
+          <w:szCs w:val="20"/>
+        </w:rPr>
+        <w:t xml:space="preserve">Using the </w:t>
+      </w:r>
+      <w:proofErr w:type="spellStart"/>
+      <w:r>
+        <w:rPr>
+          <w:rFonts w:ascii="Times New Roman" w:eastAsia="Times New Roman" w:hAnsi="Times New Roman" w:cs="Arial"/>
+          <w:sz w:val="20"/>
+          <w:szCs w:val="20"/>
+        </w:rPr>
+        <w:t>RandomizedSearchCV</w:t>
+      </w:r>
+      <w:proofErr w:type="spellEnd"/>
+      <w:r>
+        <w:rPr>
+          <w:rFonts w:ascii="Times New Roman" w:eastAsia="Times New Roman" w:hAnsi="Times New Roman" w:cs="Arial"/>
+          <w:sz w:val="20"/>
+          <w:szCs w:val="20"/>
+        </w:rPr>
+        <w:t xml:space="preserve">, we will find the best estimators and using those estimators we will </w:t>
+      </w:r>
+      <w:r>
+        <w:rPr>
+          <w:rFonts w:ascii="Times New Roman" w:eastAsia="Times New Roman" w:hAnsi="Times New Roman" w:cs="Arial"/>
+          <w:sz w:val="20"/>
+          <w:szCs w:val="20"/>
+        </w:rPr>
+        <w:t>perform the prediction.</w:t>
+      </w:r>
+    </w:p>
+    <w:p>
+      <w:pPr>
+        <w:pStyle w:val="ListParagraph"/>
+        <w:ind w:left="1440"/>
+        <w:rPr>
+          <w:rFonts w:ascii="Times New Roman" w:eastAsia="Times New Roman" w:hAnsi="Times New Roman" w:cs="Arial"/>
+          <w:sz w:val="20"/>
+          <w:szCs w:val="20"/>
+        </w:rPr>
+      </w:pPr>
+    </w:p>
+    <w:p>
+      <w:pPr>
+        <w:pStyle w:val="ListParagraph"/>
+        <w:ind w:left="1440"/>
+        <w:rPr>
+          <w:rFonts w:ascii="Times New Roman" w:eastAsia="Times New Roman" w:hAnsi="Times New Roman" w:cs="Arial"/>
+          <w:sz w:val="20"/>
+          <w:szCs w:val="20"/>
+        </w:rPr>
+      </w:pPr>
+      <w:r>
+        <w:rPr>
+          <w:rFonts w:ascii="Times New Roman" w:eastAsia="Times New Roman" w:hAnsi="Times New Roman" w:cs="Arial"/>
+          <w:noProof/>
+          <w:sz w:val="20"/>
+          <w:szCs w:val="20"/>
+        </w:rPr>
+        <w:drawing>
+          <wp:inline distT="0" distB="0" distL="0" distR="0" wp14:anchorId="147C5EB2" wp14:editId="582A66BE">
+            <wp:extent cx="4572000" cy="1143000"/>
+            <wp:effectExtent l="0" t="0" r="0" b="0"/>
+            <wp:docPr id="16" name="Picture 10"/>
+            <wp:cNvGraphicFramePr>
+              <a:graphicFrameLocks xmlns:a="http://schemas.openxmlformats.org/drawingml/2006/main" noChangeAspect="1"/>
+            </wp:cNvGraphicFramePr>
+            <a:graphic xmlns:a="http://schemas.openxmlformats.org/drawingml/2006/main">
+              <a:graphicData uri="http://schemas.openxmlformats.org/drawingml/2006/picture">
+                <pic:pic xmlns:pic="http://schemas.openxmlformats.org/drawingml/2006/picture">
+                  <pic:nvPicPr>
+                    <pic:cNvPr id="0" name="Picture 10"/>
+                    <pic:cNvPicPr>
+                      <a:picLocks noChangeAspect="1" noChangeArrowheads="1"/>
+                    </pic:cNvPicPr>
+                  </pic:nvPicPr>
+                  <pic:blipFill>
+                    <a:blip r:embed="rId18">
+                      <a:extLst>
+                        <a:ext uri="{28A0092B-C50C-407E-A947-70E740481C1C}">
+                          <a14:useLocalDpi xmlns:a14="http://schemas.microsoft.com/office/drawing/2010/main" val="0"/>
+                        </a:ext>
+                      </a:extLst>
+                    </a:blip>
+                    <a:srcRect/>
+                    <a:stretch>
+                      <a:fillRect/>
+                    </a:stretch>
+                  </pic:blipFill>
+                  <pic:spPr bwMode="auto">
+                    <a:xfrm>
+                      <a:off x="0" y="0"/>
+                      <a:ext cx="4572000" cy="1143000"/>
+                    </a:xfrm>
+                    <a:prstGeom prst="rect">
+                      <a:avLst/>
+                    </a:prstGeom>
+                    <a:noFill/>
+                    <a:ln>
+                      <a:noFill/>
+                    </a:ln>
+                  </pic:spPr>
+                </pic:pic>
+              </a:graphicData>
+            </a:graphic>
+          </wp:inline>
+        </w:drawing>
+      </w:r>
+    </w:p>
+    <w:p>
+      <w:pPr>
+        <w:pStyle w:val="ListParagraph"/>
+        <w:rPr>
+          <w:rFonts w:ascii="Times New Roman" w:eastAsia="Times New Roman" w:hAnsi="Times New Roman" w:cs="Arial"/>
+          <w:sz w:val="20"/>
+          <w:szCs w:val="20"/>
+        </w:rPr>
+      </w:pPr>
+    </w:p>
+    <w:p>
+      <w:pPr>
+        <w:pStyle w:val="ListParagraph"/>
+        <w:ind w:left="1440"/>
+        <w:rPr>
+          <w:rFonts w:ascii="Times New Roman" w:eastAsia="Times New Roman" w:hAnsi="Times New Roman" w:cs="Arial"/>
+          <w:sz w:val="20"/>
+          <w:szCs w:val="20"/>
+        </w:rPr>
+      </w:pPr>
+      <w:r>
+        <w:rPr>
+          <w:rFonts w:ascii="Times New Roman" w:eastAsia="Times New Roman" w:hAnsi="Times New Roman" w:cs="Arial"/>
+          <w:noProof/>
+          <w:sz w:val="20"/>
+          <w:szCs w:val="20"/>
+        </w:rPr>
+        <w:drawing>
+          <wp:inline distT="0" distB="0" distL="0" distR="0" wp14:anchorId="02498279" wp14:editId="19BC359C">
+            <wp:extent cx="4229100" cy="190500"/>
+            <wp:effectExtent l="0" t="0" r="12700" b="12700"/>
+            <wp:docPr id="15" name="Picture 11"/>
+            <wp:cNvGraphicFramePr>
+              <a:graphicFrameLocks xmlns:a="http://schemas.openxmlformats.org/drawingml/2006/main" noChangeAspect="1"/>
+            </wp:cNvGraphicFramePr>
+            <a:graphic xmlns:a="http://schemas.openxmlformats.org/drawingml/2006/main">
+              <a:graphicData uri="http://schemas.openxmlformats.org/drawingml/2006/picture">
+                <pic:pic xmlns:pic="http://schemas.openxmlformats.org/drawingml/2006/picture">
+                  <pic:nvPicPr>
+                    <pic:cNvPr id="0" name="Picture 11"/>
+                    <pic:cNvPicPr>
+                      <a:picLocks noChangeAspect="1" noChangeArrowheads="1"/>
+                    </pic:cNvPicPr>
+                  </pic:nvPicPr>
+                  <pic:blipFill>
+                    <a:blip r:embed="rId19">
+                      <a:extLst>
+                        <a:ext uri="{28A0092B-C50C-407E-A947-70E740481C1C}">
+                          <a14:useLocalDpi xmlns:a14="http://schemas.microsoft.com/office/drawing/2010/main" val="0"/>
+                        </a:ext>
+                      </a:extLst>
+                    </a:blip>
+                    <a:srcRect/>
+                    <a:stretch>
+                      <a:fillRect/>
+                    </a:stretch>
+                  </pic:blipFill>
+                  <pic:spPr bwMode="auto">
+                    <a:xfrm>
+                      <a:off x="0" y="0"/>
+                      <a:ext cx="4229100" cy="190500"/>
+                    </a:xfrm>
+                    <a:prstGeom prst="rect">
+                      <a:avLst/>
+                    </a:prstGeom>
+                    <a:noFill/>
+                    <a:ln>
+                      <a:noFill/>
+                    </a:ln>
+                  </pic:spPr>
+                </pic:pic>
+              </a:graphicData>
+            </a:graphic>
+          </wp:inline>
+        </w:drawing>
+      </w:r>
+    </w:p>
+    <w:p>
+      <w:pPr>
+        <w:pStyle w:val="ListParagraph"/>
+        <w:ind w:left="1440"/>
+        <w:rPr>
+          <w:rFonts w:ascii="Times New Roman" w:eastAsia="Times New Roman" w:hAnsi="Times New Roman" w:cs="Arial"/>
+          <w:sz w:val="20"/>
+          <w:szCs w:val="20"/>
+        </w:rPr>
+      </w:pPr>
+    </w:p>
+    <w:p>
+      <w:pPr>
+        <w:pStyle w:val="ListParagraph"/>
+        <w:numPr>
+          <w:ilvl w:val="1"/>
+          <w:numId w:val="1"/>
+        </w:numPr>
+        <w:rPr>
+          <w:rFonts w:ascii="Times New Roman" w:eastAsia="Times New Roman" w:hAnsi="Times New Roman" w:cs="Arial"/>
+          <w:sz w:val="20"/>
+          <w:szCs w:val="20"/>
+        </w:rPr>
+      </w:pPr>
+      <w:r>
+        <w:rPr>
+          <w:rFonts w:ascii="Times New Roman" w:eastAsia="Times New Roman" w:hAnsi="Times New Roman" w:cs="Arial"/>
+          <w:sz w:val="20"/>
+          <w:szCs w:val="20"/>
+        </w:rPr>
+        <w:t>Using the best parameter we will fit and predict the training data and predict on test data.</w:t>
+      </w:r>
+    </w:p>
+    <w:p>
+      <w:pPr>
+        <w:pStyle w:val="ListParagraph"/>
+        <w:ind w:left="1440"/>
+        <w:rPr>
+          <w:rFonts w:ascii="Times New Roman" w:eastAsia="Times New Roman" w:hAnsi="Times New Roman" w:cs="Arial"/>
+          <w:sz w:val="20"/>
+          <w:szCs w:val="20"/>
+        </w:rPr>
+      </w:pPr>
+    </w:p>
+    <w:p>
+      <w:pPr>
+        <w:pStyle w:val="ListParagraph"/>
+        <w:ind w:left="1440"/>
+        <w:rPr>
+          <w:rFonts w:ascii="Times New Roman" w:eastAsia="Times New Roman" w:hAnsi="Times New Roman" w:cs="Arial"/>
+          <w:sz w:val="20"/>
+          <w:szCs w:val="20"/>
+        </w:rPr>
+      </w:pPr>
+      <w:r>
+        <w:rPr>
+          <w:rFonts w:ascii="Times New Roman" w:eastAsia="Times New Roman" w:hAnsi="Times New Roman" w:cs="Arial"/>
+          <w:noProof/>
+          <w:sz w:val="20"/>
+          <w:szCs w:val="20"/>
+        </w:rPr>
+        <w:drawing>
+          <wp:inline distT="0" distB="0" distL="0" distR="0" wp14:anchorId="591F0B16" wp14:editId="0BEF897D">
+            <wp:extent cx="2857500" cy="787400"/>
+            <wp:effectExtent l="0" t="0" r="12700" b="0"/>
+            <wp:docPr id="14" name="Picture 12"/>
+            <wp:cNvGraphicFramePr>
+              <a:graphicFrameLocks xmlns:a="http://schemas.openxmlformats.org/drawingml/2006/main" noChangeAspect="1"/>
+            </wp:cNvGraphicFramePr>
+            <a:graphic xmlns:a="http://schemas.openxmlformats.org/drawingml/2006/main">
+              <a:graphicData uri="http://schemas.openxmlformats.org/drawingml/2006/picture">
+                <pic:pic xmlns:pic="http://schemas.openxmlformats.org/drawingml/2006/picture">
+                  <pic:nvPicPr>
+                    <pic:cNvPr id="0" name="Picture 12"/>
+                    <pic:cNvPicPr>
+                      <a:picLocks noChangeAspect="1" noChangeArrowheads="1"/>
+                    </pic:cNvPicPr>
+                  </pic:nvPicPr>
+                  <pic:blipFill>
+                    <a:blip r:embed="rId20">
+                      <a:extLst>
+                        <a:ext uri="{28A0092B-C50C-407E-A947-70E740481C1C}">
+                          <a14:useLocalDpi xmlns:a14="http://schemas.microsoft.com/office/drawing/2010/main" val="0"/>
+                        </a:ext>
+                      </a:extLst>
+                    </a:blip>
+                    <a:srcRect/>
+                    <a:stretch>
+                      <a:fillRect/>
+                    </a:stretch>
+                  </pic:blipFill>
+                  <pic:spPr bwMode="auto">
+                    <a:xfrm>
+                      <a:off x="0" y="0"/>
+                      <a:ext cx="2857500" cy="787400"/>
+                    </a:xfrm>
+                    <a:prstGeom prst="rect">
+                      <a:avLst/>
+                    </a:prstGeom>
+                    <a:noFill/>
+                    <a:ln>
+                      <a:noFill/>
+                    </a:ln>
+                  </pic:spPr>
+                </pic:pic>
+              </a:graphicData>
+            </a:graphic>
+          </wp:inline>
+        </w:drawing>
+      </w:r>
+    </w:p>
+    <w:p>
+      <w:pPr>
+        <w:pStyle w:val="ListParagraph"/>
+        <w:ind w:left="1440"/>
+        <w:rPr>
+          <w:rFonts w:ascii="Times New Roman" w:eastAsia="Times New Roman" w:hAnsi="Times New Roman" w:cs="Arial"/>
+          <w:sz w:val="20"/>
+          <w:szCs w:val="20"/>
+        </w:rPr>
+      </w:pPr>
+    </w:p>
+    <w:p>
+      <w:pPr>
+        <w:pStyle w:val="ListParagraph"/>
+        <w:numPr>
+          <w:ilvl w:val="1"/>
+          <w:numId w:val="1"/>
+        </w:numPr>
+        <w:rPr>
+          <w:rFonts w:ascii="Times New Roman" w:eastAsia="Times New Roman" w:hAnsi="Times New Roman" w:cs="Arial"/>
+          <w:sz w:val="20"/>
+          <w:szCs w:val="20"/>
+        </w:rPr>
+      </w:pPr>
+      <w:r>
+        <w:rPr>
+          <w:rFonts w:ascii="Times New Roman" w:eastAsia="Times New Roman" w:hAnsi="Times New Roman" w:cs="Arial"/>
+          <w:sz w:val="20"/>
+          <w:szCs w:val="20"/>
+        </w:rPr>
+        <w:t xml:space="preserve">Plotting the data for </w:t>
+      </w:r>
+      <w:proofErr w:type="spellStart"/>
+      <w:r>
+        <w:rPr>
+          <w:rFonts w:ascii="Times New Roman" w:eastAsia="Times New Roman" w:hAnsi="Times New Roman" w:cs="Arial"/>
+          <w:sz w:val="20"/>
+          <w:szCs w:val="20"/>
+        </w:rPr>
+        <w:t>y_test_s</w:t>
+      </w:r>
+      <w:proofErr w:type="spellEnd"/>
+      <w:r>
+        <w:rPr>
+          <w:rFonts w:ascii="Times New Roman" w:eastAsia="Times New Roman" w:hAnsi="Times New Roman" w:cs="Arial"/>
+          <w:sz w:val="20"/>
+          <w:szCs w:val="20"/>
+        </w:rPr>
+        <w:t xml:space="preserve"> and predicted data – </w:t>
+      </w:r>
+    </w:p>
+    <w:p>
+      <w:pPr>
+        <w:pStyle w:val="ListParagraph"/>
+        <w:ind w:left="1440"/>
+        <w:rPr>
+          <w:rFonts w:ascii="Times New Roman" w:eastAsia="Times New Roman" w:hAnsi="Times New Roman" w:cs="Arial"/>
+          <w:sz w:val="20"/>
+          <w:szCs w:val="20"/>
+        </w:rPr>
+      </w:pPr>
+    </w:p>
+    <w:p>
+      <w:pPr>
+        <w:pStyle w:val="ListParagraph"/>
+        <w:ind w:left="1440"/>
+        <w:rPr>
+          <w:rFonts w:ascii="Times New Roman" w:eastAsia="Times New Roman" w:hAnsi="Times New Roman" w:cs="Arial"/>
+          <w:sz w:val="20"/>
+          <w:szCs w:val="20"/>
+        </w:rPr>
+      </w:pPr>
+      <w:r>
+        <w:rPr>
+          <w:rFonts w:ascii="Times New Roman" w:eastAsia="Times New Roman" w:hAnsi="Times New Roman" w:cs="Arial"/>
+          <w:noProof/>
+          <w:sz w:val="20"/>
+          <w:szCs w:val="20"/>
+        </w:rPr>
+        <w:drawing>
+          <wp:inline distT="0" distB="0" distL="0" distR="0" wp14:anchorId="38CEE518" wp14:editId="28D36C34">
+            <wp:extent cx="2514600" cy="1676400"/>
+            <wp:effectExtent l="0" t="0" r="0" b="0"/>
+            <wp:docPr id="28" name="Picture 28"/>
+            <wp:cNvGraphicFramePr>
+              <a:graphicFrameLocks xmlns:a="http://schemas.openxmlformats.org/drawingml/2006/main" noChangeAspect="1"/>
+            </wp:cNvGraphicFramePr>
+            <a:graphic xmlns:a="http://schemas.openxmlformats.org/drawingml/2006/main">
+              <a:graphicData uri="http://schemas.openxmlformats.org/drawingml/2006/picture">
+                <pic:pic xmlns:pic="http://schemas.openxmlformats.org/drawingml/2006/picture">
+                  <pic:nvPicPr>
+                    <pic:cNvPr id="0" name="Picture 28"/>
+                    <pic:cNvPicPr>
+                      <a:picLocks noChangeAspect="1" noChangeArrowheads="1"/>
+                    </pic:cNvPicPr>
+                  </pic:nvPicPr>
+                  <pic:blipFill>
+                    <a:blip r:embed="rId21">
+                      <a:extLst>
+                        <a:ext uri="{28A0092B-C50C-407E-A947-70E740481C1C}">
+                          <a14:useLocalDpi xmlns:a14="http://schemas.microsoft.com/office/drawing/2010/main" val="0"/>
+                        </a:ext>
+                      </a:extLst>
+                    </a:blip>
+                    <a:srcRect/>
+                    <a:stretch>
+                      <a:fillRect/>
+                    </a:stretch>
+                  </pic:blipFill>
+                  <pic:spPr bwMode="auto">
+                    <a:xfrm>
+                      <a:off x="0" y="0"/>
+                      <a:ext cx="2514600" cy="1676400"/>
+                    </a:xfrm>
+                    <a:prstGeom prst="rect">
+                      <a:avLst/>
+                    </a:prstGeom>
+                    <a:noFill/>
+                    <a:ln>
+                      <a:noFill/>
+                    </a:ln>
+                  </pic:spPr>
+                </pic:pic>
+              </a:graphicData>
+            </a:graphic>
+          </wp:inline>
+        </w:drawing>
+      </w:r>
+    </w:p>
+    <w:p>
+      <w:pPr>
+        <w:pStyle w:val="ListParagraph"/>
+        <w:ind w:left="1440"/>
+        <w:rPr>
+          <w:rFonts w:ascii="Times New Roman" w:eastAsia="Times New Roman" w:hAnsi="Times New Roman" w:cs="Arial"/>
+          <w:sz w:val="20"/>
+          <w:szCs w:val="20"/>
+        </w:rPr>
+      </w:pPr>
+      <w:r>
+        <w:rPr>
+          <w:rFonts w:ascii="Times New Roman" w:eastAsia="Times New Roman" w:hAnsi="Times New Roman" w:cs="Arial"/>
+          <w:sz w:val="20"/>
+          <w:szCs w:val="20"/>
+        </w:rPr>
+        <w:t xml:space="preserve">Using the </w:t>
+      </w:r>
+      <w:proofErr w:type="spellStart"/>
+      <w:r>
+        <w:rPr>
+          <w:rFonts w:ascii="Times New Roman" w:eastAsia="Times New Roman" w:hAnsi="Times New Roman" w:cs="Arial"/>
+          <w:sz w:val="20"/>
+          <w:szCs w:val="20"/>
+        </w:rPr>
+        <w:t>seaborn</w:t>
+      </w:r>
+      <w:proofErr w:type="spellEnd"/>
+      <w:r>
+        <w:rPr>
+          <w:rFonts w:ascii="Times New Roman" w:eastAsia="Times New Roman" w:hAnsi="Times New Roman" w:cs="Arial"/>
+          <w:sz w:val="20"/>
+          <w:szCs w:val="20"/>
+        </w:rPr>
+        <w:t xml:space="preserve"> plot using </w:t>
+      </w:r>
+      <w:proofErr w:type="spellStart"/>
+      <w:r>
+        <w:rPr>
+          <w:rFonts w:ascii="Times New Roman" w:eastAsia="Times New Roman" w:hAnsi="Times New Roman" w:cs="Arial"/>
+          <w:sz w:val="20"/>
+          <w:szCs w:val="20"/>
+        </w:rPr>
+        <w:t>regplot</w:t>
+      </w:r>
+      <w:proofErr w:type="spellEnd"/>
+      <w:r>
+        <w:rPr>
+          <w:rFonts w:ascii="Times New Roman" w:eastAsia="Times New Roman" w:hAnsi="Times New Roman" w:cs="Arial"/>
+          <w:sz w:val="20"/>
+          <w:szCs w:val="20"/>
+        </w:rPr>
+        <w:t xml:space="preserve"> function</w:t>
+      </w:r>
+    </w:p>
+    <w:p>
+      <w:pPr>
+        <w:pStyle w:val="ListParagraph"/>
+        <w:ind w:left="1440"/>
+        <w:rPr>
+          <w:rFonts w:ascii="Times New Roman" w:eastAsia="Times New Roman" w:hAnsi="Times New Roman" w:cs="Arial"/>
+          <w:sz w:val="20"/>
+          <w:szCs w:val="20"/>
+        </w:rPr>
+      </w:pPr>
+    </w:p>
+    <w:p>
+      <w:pPr>
+        <w:pStyle w:val="ListParagraph"/>
+        <w:ind w:left="1440"/>
+        <w:rPr>
+          <w:rFonts w:ascii="Times New Roman" w:eastAsia="Times New Roman" w:hAnsi="Times New Roman" w:cs="Arial"/>
+          <w:sz w:val="20"/>
+          <w:szCs w:val="20"/>
+        </w:rPr>
+      </w:pPr>
+      <w:r>
+        <w:rPr>
+          <w:rFonts w:ascii="Times New Roman" w:eastAsia="Times New Roman" w:hAnsi="Times New Roman" w:cs="Arial"/>
+          <w:noProof/>
+          <w:sz w:val="20"/>
+          <w:szCs w:val="20"/>
+        </w:rPr>
+        <w:drawing>
+          <wp:inline distT="0" distB="0" distL="0" distR="0" wp14:anchorId="7437A641" wp14:editId="184A2110">
+            <wp:extent cx="2286000" cy="1625600"/>
+            <wp:effectExtent l="0" t="0" r="0" b="0"/>
+            <wp:docPr id="29" name="Picture 29"/>
+            <wp:cNvGraphicFramePr>
+              <a:graphicFrameLocks xmlns:a="http://schemas.openxmlformats.org/drawingml/2006/main" noChangeAspect="1"/>
+            </wp:cNvGraphicFramePr>
+            <a:graphic xmlns:a="http://schemas.openxmlformats.org/drawingml/2006/main">
+              <a:graphicData uri="http://schemas.openxmlformats.org/drawingml/2006/picture">
+                <pic:pic xmlns:pic="http://schemas.openxmlformats.org/drawingml/2006/picture">
+                  <pic:nvPicPr>
+                    <pic:cNvPr id="0" name="Picture 29"/>
+                    <pic:cNvPicPr>
+                      <a:picLocks noChangeAspect="1" noChangeArrowheads="1"/>
+                    </pic:cNvPicPr>
+                  </pic:nvPicPr>
+                  <pic:blipFill>
+                    <a:blip r:embed="rId22">
+                      <a:extLst>
+                        <a:ext uri="{28A0092B-C50C-407E-A947-70E740481C1C}">
+                          <a14:useLocalDpi xmlns:a14="http://schemas.microsoft.com/office/drawing/2010/main" val="0"/>
+                        </a:ext>
+                      </a:extLst>
+                    </a:blip>
+                    <a:srcRect/>
+                    <a:stretch>
+                      <a:fillRect/>
+                    </a:stretch>
+                  </pic:blipFill>
+                  <pic:spPr bwMode="auto">
+                    <a:xfrm>
+                      <a:off x="0" y="0"/>
+                      <a:ext cx="2286000" cy="1625600"/>
+                    </a:xfrm>
+                    <a:prstGeom prst="rect">
+                      <a:avLst/>
+                    </a:prstGeom>
+                    <a:noFill/>
+                    <a:ln>
+                      <a:noFill/>
+                    </a:ln>
+                  </pic:spPr>
+                </pic:pic>
+              </a:graphicData>
+            </a:graphic>
+          </wp:inline>
+        </w:drawing>
+      </w:r>
+    </w:p>
+    <w:p>
+      <w:pPr>
+        <w:pStyle w:val="ListParagraph"/>
+        <w:ind w:left="1440"/>
+        <w:rPr>
+          <w:rFonts w:ascii="Times New Roman" w:eastAsia="Times New Roman" w:hAnsi="Times New Roman" w:cs="Arial"/>
+          <w:sz w:val="20"/>
+          <w:szCs w:val="20"/>
+        </w:rPr>
+      </w:pPr>
+    </w:p>
+    <w:p>
+      <w:pPr>
+        <w:pStyle w:val="ListParagraph"/>
+        <w:ind w:left="1440"/>
+        <w:rPr>
+          <w:rFonts w:ascii="Times New Roman" w:eastAsia="Times New Roman" w:hAnsi="Times New Roman" w:cs="Arial"/>
+          <w:sz w:val="20"/>
+          <w:szCs w:val="20"/>
+        </w:rPr>
+      </w:pPr>
+      <w:r>
+        <w:rPr>
+          <w:rFonts w:ascii="Times New Roman" w:eastAsia="Times New Roman" w:hAnsi="Times New Roman" w:cs="Arial"/>
+          <w:noProof/>
+          <w:sz w:val="20"/>
+          <w:szCs w:val="20"/>
+        </w:rPr>
+        <w:lastRenderedPageBreak/>
+        <w:drawing>
+          <wp:inline distT="0" distB="0" distL="0" distR="0" wp14:anchorId="16F92E81" wp14:editId="22E60986">
+            <wp:extent cx="4914900" cy="2273300"/>
+            <wp:effectExtent l="0" t="0" r="12700" b="12700"/>
+            <wp:docPr id="13" name="Picture 8"/>
+            <wp:cNvGraphicFramePr>
+              <a:graphicFrameLocks xmlns:a="http://schemas.openxmlformats.org/drawingml/2006/main" noChangeAspect="1"/>
+            </wp:cNvGraphicFramePr>
+            <a:graphic xmlns:a="http://schemas.openxmlformats.org/drawingml/2006/main">
+              <a:graphicData uri="http://schemas.openxmlformats.org/drawingml/2006/picture">
+                <pic:pic xmlns:pic="http://schemas.openxmlformats.org/drawingml/2006/picture">
+                  <pic:nvPicPr>
+                    <pic:cNvPr id="0" name="Picture 8"/>
+                    <pic:cNvPicPr>
+                      <a:picLocks noChangeAspect="1" noChangeArrowheads="1"/>
+                    </pic:cNvPicPr>
+                  </pic:nvPicPr>
+                  <pic:blipFill>
+                    <a:blip r:embed="rId23">
+                      <a:extLst>
+                        <a:ext uri="{28A0092B-C50C-407E-A947-70E740481C1C}">
+                          <a14:useLocalDpi xmlns:a14="http://schemas.microsoft.com/office/drawing/2010/main" val="0"/>
+                        </a:ext>
+                      </a:extLst>
+                    </a:blip>
+                    <a:srcRect/>
+                    <a:stretch>
+                      <a:fillRect/>
+                    </a:stretch>
+                  </pic:blipFill>
+                  <pic:spPr bwMode="auto">
+                    <a:xfrm>
+                      <a:off x="0" y="0"/>
+                      <a:ext cx="4914900" cy="2273300"/>
+                    </a:xfrm>
+                    <a:prstGeom prst="rect">
+                      <a:avLst/>
+                    </a:prstGeom>
+                    <a:noFill/>
+                    <a:ln>
+                      <a:noFill/>
+                    </a:ln>
+                  </pic:spPr>
+                </pic:pic>
+              </a:graphicData>
+            </a:graphic>
+          </wp:inline>
+        </w:drawing>
+      </w:r>
+    </w:p>
+    <w:p>
+      <w:pPr>
+        <w:pStyle w:val="ListParagraph"/>
+        <w:ind w:left="1440"/>
+        <w:rPr>
+          <w:rFonts w:ascii="Times New Roman" w:eastAsia="Times New Roman" w:hAnsi="Times New Roman" w:cs="Arial"/>
+          <w:sz w:val="20"/>
+          <w:szCs w:val="20"/>
+        </w:rPr>
+      </w:pPr>
+      <w:r>
+        <w:rPr>
+          <w:rFonts w:ascii="Times New Roman" w:eastAsia="Times New Roman" w:hAnsi="Times New Roman" w:cs="Arial"/>
+          <w:sz w:val="20"/>
+          <w:szCs w:val="20"/>
+        </w:rPr>
+        <w:t>Overlaying the test data and predicted data, we can see that the prediction on not so accurate.</w:t>
+      </w:r>
+    </w:p>
+    <w:p>
+      <w:pPr>
+        <w:pStyle w:val="ListParagraph"/>
+        <w:ind w:left="1440"/>
+        <w:rPr>
+          <w:rFonts w:ascii="Times New Roman" w:eastAsia="Times New Roman" w:hAnsi="Times New Roman" w:cs="Arial"/>
+          <w:sz w:val="20"/>
+          <w:szCs w:val="20"/>
+        </w:rPr>
+      </w:pPr>
+    </w:p>
+    <w:p>
+      <w:pPr>
+        <w:pStyle w:val="Heading3"/>
+        <w:shd w:val="clear" w:color="auto" w:fill="FFFFFF"/>
+        <w:spacing w:before="186" w:beforeAutospacing="0" w:after="0" w:afterAutospacing="0"/>
+        <w:ind w:left="1440"/>
+        <w:rPr>
+          <w:rFonts w:eastAsia="Times New Roman" w:cs="Arial"/>
+          <w:bCs w:val="0"/>
+          <w:sz w:val="20"/>
+          <w:szCs w:val="20"/>
+          <w:u w:val="single"/>
+        </w:rPr>
+      </w:pPr>
+      <w:r>
+        <w:rPr>
+          <w:rFonts w:eastAsia="Times New Roman" w:cs="Arial"/>
+          <w:bCs w:val="0"/>
+          <w:sz w:val="20"/>
+          <w:szCs w:val="20"/>
+          <w:u w:val="single"/>
+        </w:rPr>
+        <w:t>Interpretation from Implementation -</w:t>
+      </w:r>
+    </w:p>
+    <w:p>
+      <w:pPr>
+        <w:pStyle w:val="NormalWeb"/>
+        <w:numPr>
+          <w:ilvl w:val="0"/>
+          <w:numId w:val="13"/>
+        </w:numPr>
+        <w:shd w:val="clear" w:color="auto" w:fill="FFFFFF"/>
+        <w:spacing w:before="0" w:beforeAutospacing="0" w:after="0" w:afterAutospacing="0"/>
+        <w:rPr>
+          <w:rFonts w:eastAsia="Times New Roman" w:cs="Arial"/>
+        </w:rPr>
+      </w:pPr>
+      <w:r>
+        <w:rPr>
+          <w:rFonts w:eastAsia="Times New Roman" w:cs="Arial"/>
+        </w:rPr>
+        <w:t xml:space="preserve">R2 score improvement </w:t>
+      </w:r>
+      <w:r>
+        <w:rPr>
+          <w:rFonts w:eastAsia="Times New Roman" w:cs="Arial"/>
+        </w:rPr>
+        <w:t>compared to</w:t>
+      </w:r>
+      <w:r>
+        <w:rPr>
+          <w:rFonts w:eastAsia="Times New Roman" w:cs="Arial"/>
+        </w:rPr>
+        <w:t xml:space="preserve"> Benchmark model = 0.463.</w:t>
+      </w:r>
+    </w:p>
+    <w:p>
+      <w:pPr>
+        <w:pStyle w:val="NormalWeb"/>
+        <w:numPr>
+          <w:ilvl w:val="0"/>
+          <w:numId w:val="13"/>
+        </w:numPr>
+        <w:shd w:val="clear" w:color="auto" w:fill="FFFFFF"/>
+        <w:spacing w:before="0" w:beforeAutospacing="0" w:after="0" w:afterAutospacing="0"/>
+        <w:rPr>
+          <w:rFonts w:eastAsia="Times New Roman" w:cs="Arial"/>
+        </w:rPr>
+      </w:pPr>
+      <w:r>
+        <w:rPr>
+          <w:rFonts w:eastAsia="Times New Roman" w:cs="Arial"/>
+        </w:rPr>
+        <w:t xml:space="preserve">RMSE improvement </w:t>
+      </w:r>
+      <w:r>
+        <w:rPr>
+          <w:rFonts w:eastAsia="Times New Roman" w:cs="Arial"/>
+        </w:rPr>
+        <w:t>compared to</w:t>
+      </w:r>
+      <w:r>
+        <w:rPr>
+          <w:rFonts w:eastAsia="Times New Roman" w:cs="Arial"/>
+        </w:rPr>
+        <w:t xml:space="preserve"> Benchmark model = 0.301.</w:t>
+      </w:r>
+    </w:p>
+    <w:p>
+      <w:pPr>
+        <w:pStyle w:val="NormalWeb"/>
+        <w:numPr>
+          <w:ilvl w:val="0"/>
+          <w:numId w:val="13"/>
+        </w:numPr>
+        <w:shd w:val="clear" w:color="auto" w:fill="FFFFFF"/>
+        <w:spacing w:before="0" w:beforeAutospacing="0" w:after="0" w:afterAutospacing="0"/>
+        <w:rPr>
+          <w:rFonts w:eastAsia="Times New Roman" w:cs="Arial"/>
+        </w:rPr>
+      </w:pPr>
+      <w:r>
+        <w:rPr>
+          <w:rFonts w:eastAsia="Times New Roman" w:cs="Arial"/>
+        </w:rPr>
+        <w:t xml:space="preserve">R2 score improvement </w:t>
+      </w:r>
+      <w:r>
+        <w:rPr>
+          <w:rFonts w:eastAsia="Times New Roman" w:cs="Arial"/>
+        </w:rPr>
+        <w:t>compared to</w:t>
+      </w:r>
+      <w:r>
+        <w:rPr>
+          <w:rFonts w:eastAsia="Times New Roman" w:cs="Arial"/>
+        </w:rPr>
+        <w:t xml:space="preserve"> </w:t>
+      </w:r>
+      <w:r>
+        <w:rPr>
+          <w:rFonts w:eastAsia="Times New Roman" w:cs="Arial"/>
+        </w:rPr>
+        <w:t>without tuned</w:t>
+      </w:r>
+      <w:r>
+        <w:rPr>
+          <w:rFonts w:eastAsia="Times New Roman" w:cs="Arial"/>
+        </w:rPr>
+        <w:t xml:space="preserve"> model = 0.086.</w:t>
+      </w:r>
+    </w:p>
+    <w:p>
+      <w:pPr>
+        <w:pStyle w:val="NormalWeb"/>
+        <w:numPr>
+          <w:ilvl w:val="0"/>
+          <w:numId w:val="13"/>
+        </w:numPr>
+        <w:shd w:val="clear" w:color="auto" w:fill="FFFFFF"/>
+        <w:spacing w:before="0" w:beforeAutospacing="0" w:after="0" w:afterAutospacing="0"/>
+        <w:rPr>
+          <w:rFonts w:eastAsia="Times New Roman" w:cs="Arial"/>
+        </w:rPr>
+      </w:pPr>
+      <w:r>
+        <w:rPr>
+          <w:rFonts w:eastAsia="Times New Roman" w:cs="Arial"/>
+        </w:rPr>
+        <w:t xml:space="preserve">RMSE improvement </w:t>
+      </w:r>
+      <w:r>
+        <w:rPr>
+          <w:rFonts w:eastAsia="Times New Roman" w:cs="Arial"/>
+        </w:rPr>
+        <w:t>compared to</w:t>
+      </w:r>
+      <w:r>
+        <w:rPr>
+          <w:rFonts w:eastAsia="Times New Roman" w:cs="Arial"/>
+        </w:rPr>
+        <w:t xml:space="preserve"> </w:t>
+      </w:r>
+      <w:r>
+        <w:rPr>
+          <w:rFonts w:eastAsia="Times New Roman" w:cs="Arial"/>
+        </w:rPr>
+        <w:t>without tuned</w:t>
+      </w:r>
+      <w:r>
+        <w:rPr>
+          <w:rFonts w:eastAsia="Times New Roman" w:cs="Arial"/>
+        </w:rPr>
+        <w:t xml:space="preserve"> model = 0.066.</w:t>
+      </w:r>
+    </w:p>
+    <w:p>
+      <w:pPr>
+        <w:pStyle w:val="ListParagraph"/>
+        <w:ind w:left="0"/>
+        <w:rPr>
+          <w:rFonts w:ascii="Times New Roman" w:eastAsia="Times New Roman" w:hAnsi="Times New Roman" w:cs="Arial"/>
+          <w:sz w:val="20"/>
+          <w:szCs w:val="20"/>
+        </w:rPr>
+      </w:pPr>
+    </w:p>
+    <w:p>
+      <w:pPr>
+        <w:pStyle w:val="ListParagraph"/>
+        <w:numPr>
+          <w:ilvl w:val="1"/>
+          <w:numId w:val="1"/>
+        </w:numPr>
+        <w:rPr>
+          <w:rFonts w:ascii="Times New Roman" w:eastAsia="Times New Roman" w:hAnsi="Times New Roman" w:cs="Arial"/>
+          <w:sz w:val="20"/>
+          <w:szCs w:val="20"/>
+        </w:rPr>
+      </w:pPr>
+      <w:r>
+        <w:rPr>
+          <w:rFonts w:ascii="Times New Roman" w:eastAsia="Times New Roman" w:hAnsi="Times New Roman" w:cs="Arial"/>
+          <w:sz w:val="20"/>
+          <w:szCs w:val="20"/>
+        </w:rPr>
+        <w:t>I</w:t>
+      </w:r>
+      <w:r>
+        <w:rPr>
+          <w:rFonts w:ascii="Times New Roman" w:eastAsia="Times New Roman" w:hAnsi="Times New Roman" w:cs="Arial"/>
+          <w:sz w:val="20"/>
+          <w:szCs w:val="20"/>
+        </w:rPr>
+        <w:t>mportant features contributing from the data set</w:t>
+      </w:r>
+      <w:r>
+        <w:rPr>
+          <w:rFonts w:ascii="Times New Roman" w:eastAsia="Times New Roman" w:hAnsi="Times New Roman" w:cs="Arial"/>
+          <w:sz w:val="20"/>
+          <w:szCs w:val="20"/>
+        </w:rPr>
+        <w:t xml:space="preserve"> are as below –</w:t>
+      </w:r>
+    </w:p>
+    <w:p>
+      <w:pPr>
+        <w:pStyle w:val="ListParagraph"/>
+        <w:ind w:left="1440"/>
+        <w:rPr>
+          <w:rFonts w:ascii="Times New Roman" w:eastAsia="Times New Roman" w:hAnsi="Times New Roman" w:cs="Arial"/>
+          <w:sz w:val="20"/>
+          <w:szCs w:val="20"/>
+        </w:rPr>
+      </w:pPr>
+    </w:p>
+    <w:p>
+      <w:pPr>
+        <w:pStyle w:val="ListParagraph"/>
+        <w:ind w:left="1440"/>
+        <w:rPr>
+          <w:rFonts w:ascii="Times New Roman" w:eastAsia="Times New Roman" w:hAnsi="Times New Roman" w:cs="Arial"/>
+          <w:sz w:val="20"/>
+          <w:szCs w:val="20"/>
+        </w:rPr>
+      </w:pPr>
+      <w:r>
+        <w:rPr>
+          <w:rFonts w:ascii="Times New Roman" w:eastAsia="Times New Roman" w:hAnsi="Times New Roman" w:cs="Arial"/>
+          <w:noProof/>
+          <w:sz w:val="20"/>
+          <w:szCs w:val="20"/>
+        </w:rPr>
+        <w:drawing>
+          <wp:inline distT="0" distB="0" distL="0" distR="0" wp14:anchorId="7079B75E" wp14:editId="031683DD">
+            <wp:extent cx="2171700" cy="1524000"/>
+            <wp:effectExtent l="0" t="0" r="12700" b="0"/>
+            <wp:docPr id="12" name="Picture 9"/>
+            <wp:cNvGraphicFramePr>
+              <a:graphicFrameLocks xmlns:a="http://schemas.openxmlformats.org/drawingml/2006/main" noChangeAspect="1"/>
+            </wp:cNvGraphicFramePr>
+            <a:graphic xmlns:a="http://schemas.openxmlformats.org/drawingml/2006/main">
+              <a:graphicData uri="http://schemas.openxmlformats.org/drawingml/2006/picture">
+                <pic:pic xmlns:pic="http://schemas.openxmlformats.org/drawingml/2006/picture">
+                  <pic:nvPicPr>
+                    <pic:cNvPr id="0" name="Picture 9"/>
+                    <pic:cNvPicPr>
+                      <a:picLocks noChangeAspect="1" noChangeArrowheads="1"/>
+                    </pic:cNvPicPr>
+                  </pic:nvPicPr>
+                  <pic:blipFill>
+                    <a:blip r:embed="rId24">
+                      <a:extLst>
+                        <a:ext uri="{28A0092B-C50C-407E-A947-70E740481C1C}">
+                          <a14:useLocalDpi xmlns:a14="http://schemas.microsoft.com/office/drawing/2010/main" val="0"/>
+                        </a:ext>
+                      </a:extLst>
+                    </a:blip>
+                    <a:srcRect/>
+                    <a:stretch>
+                      <a:fillRect/>
+                    </a:stretch>
+                  </pic:blipFill>
+                  <pic:spPr bwMode="auto">
+                    <a:xfrm>
+                      <a:off x="0" y="0"/>
+                      <a:ext cx="2171700" cy="1524000"/>
+                    </a:xfrm>
+                    <a:prstGeom prst="rect">
+                      <a:avLst/>
+                    </a:prstGeom>
+                    <a:noFill/>
+                    <a:ln>
+                      <a:noFill/>
+                    </a:ln>
+                  </pic:spPr>
+                </pic:pic>
+              </a:graphicData>
+            </a:graphic>
+          </wp:inline>
+        </w:drawing>
+      </w:r>
+    </w:p>
+    <w:p>
+      <w:pPr>
+        <w:pStyle w:val="ListParagraph"/>
+        <w:ind w:left="1440"/>
+        <w:rPr>
+          <w:rFonts w:ascii="Times New Roman" w:eastAsia="Times New Roman" w:hAnsi="Times New Roman" w:cs="Arial"/>
+          <w:sz w:val="20"/>
+          <w:szCs w:val="20"/>
+        </w:rPr>
+      </w:pPr>
+    </w:p>
+    <w:p>
+      <w:pPr>
+        <w:pStyle w:val="ListParagraph"/>
+        <w:ind w:left="1440"/>
+        <w:rPr>
+          <w:rFonts w:ascii="Times New Roman" w:eastAsia="Times New Roman" w:hAnsi="Times New Roman" w:cs="Arial"/>
+          <w:sz w:val="20"/>
+          <w:szCs w:val="20"/>
+        </w:rPr>
+      </w:pPr>
+      <w:r>
+        <w:rPr>
+          <w:rFonts w:ascii="Times New Roman" w:eastAsia="Times New Roman" w:hAnsi="Times New Roman" w:cs="Arial"/>
+          <w:noProof/>
+          <w:sz w:val="20"/>
+          <w:szCs w:val="20"/>
+        </w:rPr>
+        <w:drawing>
+          <wp:inline distT="0" distB="0" distL="0" distR="0" wp14:anchorId="087C8D4F" wp14:editId="1F176C17">
+            <wp:extent cx="4800600" cy="2349500"/>
+            <wp:effectExtent l="0" t="0" r="0" b="12700"/>
+            <wp:docPr id="11" name="Picture 7"/>
+            <wp:cNvGraphicFramePr>
+              <a:graphicFrameLocks xmlns:a="http://schemas.openxmlformats.org/drawingml/2006/main" noChangeAspect="1"/>
+            </wp:cNvGraphicFramePr>
+            <a:graphic xmlns:a="http://schemas.openxmlformats.org/drawingml/2006/main">
+              <a:graphicData uri="http://schemas.openxmlformats.org/drawingml/2006/picture">
+                <pic:pic xmlns:pic="http://schemas.openxmlformats.org/drawingml/2006/picture">
+                  <pic:nvPicPr>
+                    <pic:cNvPr id="0" name="Picture 7"/>
+                    <pic:cNvPicPr>
+                      <a:picLocks noChangeAspect="1" noChangeArrowheads="1"/>
+                    </pic:cNvPicPr>
+                  </pic:nvPicPr>
+                  <pic:blipFill>
+                    <a:blip r:embed="rId25">
+                      <a:extLst>
+                        <a:ext uri="{28A0092B-C50C-407E-A947-70E740481C1C}">
+                          <a14:useLocalDpi xmlns:a14="http://schemas.microsoft.com/office/drawing/2010/main" val="0"/>
+                        </a:ext>
+                      </a:extLst>
+                    </a:blip>
+                    <a:srcRect/>
+                    <a:stretch>
+                      <a:fillRect/>
+                    </a:stretch>
+                  </pic:blipFill>
+                  <pic:spPr bwMode="auto">
+                    <a:xfrm>
+                      <a:off x="0" y="0"/>
+                      <a:ext cx="4800600" cy="2349500"/>
+                    </a:xfrm>
+                    <a:prstGeom prst="rect">
+                      <a:avLst/>
+                    </a:prstGeom>
+                    <a:noFill/>
+                    <a:ln>
+                      <a:noFill/>
+                    </a:ln>
+                  </pic:spPr>
+                </pic:pic>
+              </a:graphicData>
+            </a:graphic>
+          </wp:inline>
+        </w:drawing>
       </w:r>
     </w:p>
     <w:p>
@@ -2998,45 +6414,407 @@
         <w:pStyle w:val="ListParagraph"/>
         <w:numPr>
           <w:ilvl w:val="0"/>
-          <w:numId w:val="9"/>
+          <w:numId w:val="14"/>
         </w:numPr>
-      </w:pPr>
-      <w:r>
-        <w:t>Will generate the visualization of the features with high to low importance of the features.</w:t>
-      </w:r>
+        <w:rPr>
+          <w:rFonts w:ascii="Times New Roman" w:eastAsia="Times New Roman" w:hAnsi="Times New Roman" w:cs="Arial"/>
+          <w:sz w:val="20"/>
+          <w:szCs w:val="20"/>
+        </w:rPr>
+      </w:pPr>
+      <w:r>
+        <w:rPr>
+          <w:rFonts w:ascii="Times New Roman" w:eastAsia="Times New Roman" w:hAnsi="Times New Roman" w:cs="Arial"/>
+          <w:sz w:val="20"/>
+          <w:szCs w:val="20"/>
+        </w:rPr>
+        <w:t xml:space="preserve">Feature and Model Evaluation- </w:t>
+      </w:r>
+    </w:p>
+    <w:p>
+      <w:pPr>
+        <w:pStyle w:val="ListParagraph"/>
+        <w:ind w:left="360"/>
+        <w:rPr>
+          <w:rFonts w:ascii="Times New Roman" w:eastAsia="Times New Roman" w:hAnsi="Times New Roman" w:cs="Arial"/>
+          <w:sz w:val="20"/>
+          <w:szCs w:val="20"/>
+        </w:rPr>
+      </w:pPr>
     </w:p>
     <w:p>
       <w:pPr>
         <w:pStyle w:val="ListParagraph"/>
         <w:numPr>
+          <w:ilvl w:val="3"/>
+          <w:numId w:val="14"/>
+        </w:numPr>
+        <w:rPr>
+          <w:rFonts w:ascii="Times New Roman" w:eastAsia="Times New Roman" w:hAnsi="Times New Roman" w:cs="Arial"/>
+          <w:sz w:val="20"/>
+          <w:szCs w:val="20"/>
+        </w:rPr>
+      </w:pPr>
+      <w:r>
+        <w:rPr>
+          <w:rFonts w:ascii="Times New Roman" w:eastAsia="Times New Roman" w:hAnsi="Times New Roman" w:cs="Arial"/>
+          <w:sz w:val="20"/>
+          <w:szCs w:val="20"/>
+        </w:rPr>
+        <w:t>C</w:t>
+      </w:r>
+      <w:r>
+        <w:rPr>
+          <w:rFonts w:ascii="Times New Roman" w:eastAsia="Times New Roman" w:hAnsi="Times New Roman" w:cs="Arial"/>
+          <w:sz w:val="20"/>
+          <w:szCs w:val="20"/>
+        </w:rPr>
+        <w:t xml:space="preserve">lone the above best model clone </w:t>
+      </w:r>
+      <w:r>
+        <w:rPr>
+          <w:rFonts w:ascii="Times New Roman" w:eastAsia="Times New Roman" w:hAnsi="Times New Roman" w:cs="Arial"/>
+          <w:sz w:val="20"/>
+          <w:szCs w:val="20"/>
+        </w:rPr>
+        <w:t xml:space="preserve">with the </w:t>
+      </w:r>
+      <w:r>
+        <w:rPr>
+          <w:rFonts w:ascii="Times New Roman" w:eastAsia="Times New Roman" w:hAnsi="Times New Roman" w:cs="Arial"/>
+          <w:sz w:val="20"/>
+          <w:szCs w:val="20"/>
+        </w:rPr>
+        <w:t>'</w:t>
+      </w:r>
+      <w:proofErr w:type="spellStart"/>
+      <w:r>
+        <w:rPr>
+          <w:rFonts w:ascii="Times New Roman" w:eastAsia="Times New Roman" w:hAnsi="Times New Roman" w:cs="Arial"/>
+          <w:sz w:val="20"/>
+          <w:szCs w:val="20"/>
+        </w:rPr>
+        <w:t>rh_out</w:t>
+      </w:r>
+      <w:proofErr w:type="spellEnd"/>
+      <w:r>
+        <w:rPr>
+          <w:rFonts w:ascii="Times New Roman" w:eastAsia="Times New Roman" w:hAnsi="Times New Roman" w:cs="Arial"/>
+          <w:sz w:val="20"/>
+          <w:szCs w:val="20"/>
+        </w:rPr>
+        <w:t>', 'rh_1', 'lights', 'rh_8', 'rh_2', '</w:t>
+      </w:r>
+      <w:proofErr w:type="spellStart"/>
+      <w:r>
+        <w:rPr>
+          <w:rFonts w:ascii="Times New Roman" w:eastAsia="Times New Roman" w:hAnsi="Times New Roman" w:cs="Arial"/>
+          <w:sz w:val="20"/>
+          <w:szCs w:val="20"/>
+        </w:rPr>
+        <w:t>t_out</w:t>
+      </w:r>
+      <w:proofErr w:type="spellEnd"/>
+      <w:r>
+        <w:rPr>
+          <w:rFonts w:ascii="Times New Roman" w:eastAsia="Times New Roman" w:hAnsi="Times New Roman" w:cs="Arial"/>
+          <w:sz w:val="20"/>
+          <w:szCs w:val="20"/>
+        </w:rPr>
+        <w:t>', 't3', 't2'</w:t>
+      </w:r>
+      <w:r>
+        <w:rPr>
+          <w:rFonts w:ascii="Times New Roman" w:eastAsia="Times New Roman" w:hAnsi="Times New Roman" w:cs="Arial"/>
+          <w:sz w:val="20"/>
+          <w:szCs w:val="20"/>
+        </w:rPr>
+        <w:t xml:space="preserve"> </w:t>
+      </w:r>
+      <w:r>
+        <w:rPr>
+          <w:rFonts w:ascii="Times New Roman" w:eastAsia="Times New Roman" w:hAnsi="Times New Roman" w:cs="Arial"/>
+          <w:sz w:val="20"/>
+          <w:szCs w:val="20"/>
+        </w:rPr>
+        <w:t xml:space="preserve">and do a prediction only with the most important feature, to verify if there is any improvement in the model accuracy. </w:t>
+      </w:r>
+    </w:p>
+    <w:p>
+      <w:pPr>
+        <w:pStyle w:val="ListParagraph"/>
+        <w:ind w:left="1080"/>
+        <w:rPr>
+          <w:rFonts w:ascii="Times New Roman" w:eastAsia="Times New Roman" w:hAnsi="Times New Roman" w:cs="Arial"/>
+          <w:sz w:val="20"/>
+          <w:szCs w:val="20"/>
+        </w:rPr>
+      </w:pPr>
+      <w:r>
+        <w:rPr>
+          <w:rFonts w:ascii="Times New Roman" w:eastAsia="Times New Roman" w:hAnsi="Times New Roman" w:cs="Arial"/>
+          <w:noProof/>
+          <w:sz w:val="20"/>
+          <w:szCs w:val="20"/>
+        </w:rPr>
+        <w:drawing>
+          <wp:inline distT="0" distB="0" distL="0" distR="0" wp14:anchorId="2D45C26D" wp14:editId="33C7A172">
+            <wp:extent cx="2514600" cy="533400"/>
+            <wp:effectExtent l="0" t="0" r="0" b="0"/>
+            <wp:docPr id="10" name="Picture 6"/>
+            <wp:cNvGraphicFramePr>
+              <a:graphicFrameLocks xmlns:a="http://schemas.openxmlformats.org/drawingml/2006/main" noChangeAspect="1"/>
+            </wp:cNvGraphicFramePr>
+            <a:graphic xmlns:a="http://schemas.openxmlformats.org/drawingml/2006/main">
+              <a:graphicData uri="http://schemas.openxmlformats.org/drawingml/2006/picture">
+                <pic:pic xmlns:pic="http://schemas.openxmlformats.org/drawingml/2006/picture">
+                  <pic:nvPicPr>
+                    <pic:cNvPr id="0" name="Picture 6"/>
+                    <pic:cNvPicPr>
+                      <a:picLocks noChangeAspect="1" noChangeArrowheads="1"/>
+                    </pic:cNvPicPr>
+                  </pic:nvPicPr>
+                  <pic:blipFill>
+                    <a:blip r:embed="rId26">
+                      <a:extLst>
+                        <a:ext uri="{28A0092B-C50C-407E-A947-70E740481C1C}">
+                          <a14:useLocalDpi xmlns:a14="http://schemas.microsoft.com/office/drawing/2010/main" val="0"/>
+                        </a:ext>
+                      </a:extLst>
+                    </a:blip>
+                    <a:srcRect/>
+                    <a:stretch>
+                      <a:fillRect/>
+                    </a:stretch>
+                  </pic:blipFill>
+                  <pic:spPr bwMode="auto">
+                    <a:xfrm>
+                      <a:off x="0" y="0"/>
+                      <a:ext cx="2514600" cy="533400"/>
+                    </a:xfrm>
+                    <a:prstGeom prst="rect">
+                      <a:avLst/>
+                    </a:prstGeom>
+                    <a:noFill/>
+                    <a:ln>
+                      <a:noFill/>
+                    </a:ln>
+                  </pic:spPr>
+                </pic:pic>
+              </a:graphicData>
+            </a:graphic>
+          </wp:inline>
+        </w:drawing>
+      </w:r>
+    </w:p>
+    <w:p>
+      <w:pPr>
+        <w:pStyle w:val="ListParagraph"/>
+        <w:numPr>
+          <w:ilvl w:val="3"/>
+          <w:numId w:val="14"/>
+        </w:numPr>
+        <w:rPr>
+          <w:rFonts w:ascii="Times New Roman" w:eastAsia="Times New Roman" w:hAnsi="Times New Roman" w:cs="Arial"/>
+          <w:sz w:val="20"/>
+          <w:szCs w:val="20"/>
+        </w:rPr>
+      </w:pPr>
+      <w:r>
+        <w:rPr>
+          <w:rFonts w:ascii="Times New Roman" w:eastAsia="Times New Roman" w:hAnsi="Times New Roman" w:cs="Arial"/>
+          <w:sz w:val="20"/>
+          <w:szCs w:val="20"/>
+        </w:rPr>
+        <w:t xml:space="preserve">Comparing these results with above best performing algorithms – </w:t>
+      </w:r>
+      <w:proofErr w:type="spellStart"/>
+      <w:r>
+        <w:rPr>
+          <w:rFonts w:ascii="Times New Roman" w:eastAsia="Times New Roman" w:hAnsi="Times New Roman" w:cs="Arial"/>
+          <w:sz w:val="20"/>
+          <w:szCs w:val="20"/>
+        </w:rPr>
+        <w:t>Extratreeregressor</w:t>
+      </w:r>
+      <w:proofErr w:type="spellEnd"/>
+    </w:p>
+    <w:p>
+      <w:pPr>
+        <w:pStyle w:val="ListParagraph"/>
+        <w:ind w:left="1080"/>
+        <w:rPr>
+          <w:rFonts w:ascii="Times New Roman" w:eastAsia="Times New Roman" w:hAnsi="Times New Roman" w:cs="Arial"/>
+          <w:sz w:val="20"/>
+          <w:szCs w:val="20"/>
+        </w:rPr>
+      </w:pPr>
+      <w:r>
+        <w:rPr>
+          <w:rFonts w:ascii="Times New Roman" w:eastAsia="Times New Roman" w:hAnsi="Times New Roman" w:cs="Arial"/>
+          <w:noProof/>
+          <w:sz w:val="20"/>
+          <w:szCs w:val="20"/>
+        </w:rPr>
+        <w:drawing>
+          <wp:inline distT="0" distB="0" distL="0" distR="0" wp14:anchorId="6840A850" wp14:editId="511A7CA9">
+            <wp:extent cx="3200400" cy="1028700"/>
+            <wp:effectExtent l="0" t="0" r="0" b="12700"/>
+            <wp:docPr id="9" name="Picture 5"/>
+            <wp:cNvGraphicFramePr>
+              <a:graphicFrameLocks xmlns:a="http://schemas.openxmlformats.org/drawingml/2006/main" noChangeAspect="1"/>
+            </wp:cNvGraphicFramePr>
+            <a:graphic xmlns:a="http://schemas.openxmlformats.org/drawingml/2006/main">
+              <a:graphicData uri="http://schemas.openxmlformats.org/drawingml/2006/picture">
+                <pic:pic xmlns:pic="http://schemas.openxmlformats.org/drawingml/2006/picture">
+                  <pic:nvPicPr>
+                    <pic:cNvPr id="0" name="Picture 5"/>
+                    <pic:cNvPicPr>
+                      <a:picLocks noChangeAspect="1" noChangeArrowheads="1"/>
+                    </pic:cNvPicPr>
+                  </pic:nvPicPr>
+                  <pic:blipFill>
+                    <a:blip r:embed="rId27">
+                      <a:extLst>
+                        <a:ext uri="{28A0092B-C50C-407E-A947-70E740481C1C}">
+                          <a14:useLocalDpi xmlns:a14="http://schemas.microsoft.com/office/drawing/2010/main" val="0"/>
+                        </a:ext>
+                      </a:extLst>
+                    </a:blip>
+                    <a:srcRect/>
+                    <a:stretch>
+                      <a:fillRect/>
+                    </a:stretch>
+                  </pic:blipFill>
+                  <pic:spPr bwMode="auto">
+                    <a:xfrm>
+                      <a:off x="0" y="0"/>
+                      <a:ext cx="3200400" cy="1028700"/>
+                    </a:xfrm>
+                    <a:prstGeom prst="rect">
+                      <a:avLst/>
+                    </a:prstGeom>
+                    <a:noFill/>
+                    <a:ln>
+                      <a:noFill/>
+                    </a:ln>
+                  </pic:spPr>
+                </pic:pic>
+              </a:graphicData>
+            </a:graphic>
+          </wp:inline>
+        </w:drawing>
+      </w:r>
+    </w:p>
+    <w:p>
+      <w:pPr>
+        <w:pStyle w:val="ListParagraph"/>
+        <w:numPr>
+          <w:ilvl w:val="0"/>
+          <w:numId w:val="1"/>
+        </w:numPr>
+        <w:tabs>
+          <w:tab w:val="clear" w:pos="720"/>
+        </w:tabs>
+        <w:ind w:left="360"/>
+        <w:rPr>
+          <w:rFonts w:ascii="Times New Roman" w:eastAsia="Times New Roman" w:hAnsi="Times New Roman" w:cs="Arial"/>
+          <w:sz w:val="20"/>
+          <w:szCs w:val="20"/>
+        </w:rPr>
+      </w:pPr>
+      <w:r>
+        <w:rPr>
+          <w:rFonts w:ascii="Times New Roman" w:eastAsia="Times New Roman" w:hAnsi="Times New Roman" w:cs="Arial"/>
+          <w:b/>
+          <w:sz w:val="20"/>
+          <w:szCs w:val="20"/>
+          <w:u w:val="single"/>
+        </w:rPr>
+        <w:t>Conclusion</w:t>
+      </w:r>
+      <w:r>
+        <w:rPr>
+          <w:rFonts w:ascii="Times New Roman" w:eastAsia="Times New Roman" w:hAnsi="Times New Roman" w:cs="Arial"/>
+          <w:sz w:val="20"/>
+          <w:szCs w:val="20"/>
+        </w:rPr>
+        <w:t xml:space="preserve"> -  </w:t>
+      </w:r>
+    </w:p>
+    <w:p>
+      <w:pPr>
+        <w:numPr>
           <w:ilvl w:val="1"/>
-          <w:numId w:val="7"/>
+          <w:numId w:val="1"/>
         </w:numPr>
-      </w:pPr>
-      <w:r>
-        <w:rPr>
-          <w:bCs/>
-        </w:rPr>
-        <w:t>Feature and Model</w:t>
-      </w:r>
-      <w:r>
-        <w:rPr>
-          <w:bCs/>
-        </w:rPr>
-        <w:t xml:space="preserve"> Evaluation- </w:t>
-      </w:r>
-      <w:r>
-        <w:rPr>
-          <w:bCs/>
-        </w:rPr>
-        <w:t>we will try to clone the above best model clone and do a prediction only with the most important feature, to verify if there is any improvement in the model accuracy</w:t>
-      </w:r>
-      <w:r>
-        <w:rPr>
-          <w:bCs/>
-        </w:rPr>
-        <w:t>.</w:t>
-      </w:r>
+        <w:spacing w:after="0" w:line="240" w:lineRule="auto"/>
+        <w:rPr>
+          <w:rFonts w:ascii="Times New Roman" w:eastAsia="Times New Roman" w:hAnsi="Times New Roman"/>
+        </w:rPr>
+      </w:pPr>
+      <w:r>
+        <w:rPr>
+          <w:rFonts w:ascii="Times New Roman" w:eastAsia="Times New Roman" w:hAnsi="Times New Roman"/>
+        </w:rPr>
+        <w:t xml:space="preserve">Best Algorithm = Extra Trees </w:t>
+      </w:r>
+      <w:proofErr w:type="spellStart"/>
+      <w:r>
+        <w:rPr>
+          <w:rFonts w:ascii="Times New Roman" w:eastAsia="Times New Roman" w:hAnsi="Times New Roman"/>
+        </w:rPr>
+        <w:t>Regressor</w:t>
+      </w:r>
+      <w:proofErr w:type="spellEnd"/>
+    </w:p>
+    <w:p>
+      <w:pPr>
+        <w:numPr>
+          <w:ilvl w:val="1"/>
+          <w:numId w:val="1"/>
+        </w:numPr>
+        <w:spacing w:after="0" w:line="240" w:lineRule="auto"/>
+        <w:rPr>
+          <w:rFonts w:ascii="Times New Roman" w:eastAsia="Times New Roman" w:hAnsi="Times New Roman"/>
+        </w:rPr>
+      </w:pPr>
+      <w:r>
+        <w:rPr>
+          <w:rFonts w:ascii="Times New Roman" w:eastAsia="Times New Roman" w:hAnsi="Times New Roman"/>
+        </w:rPr>
+        <w:t>Variance explained on test set = 63%.</w:t>
+      </w:r>
+    </w:p>
+    <w:p>
+      <w:pPr>
+        <w:numPr>
+          <w:ilvl w:val="1"/>
+          <w:numId w:val="1"/>
+        </w:numPr>
+        <w:spacing w:after="0" w:line="240" w:lineRule="auto"/>
+        <w:rPr>
+          <w:rFonts w:ascii="Times New Roman" w:eastAsia="Times New Roman" w:hAnsi="Times New Roman"/>
+        </w:rPr>
+      </w:pPr>
+      <w:r>
+        <w:rPr>
+          <w:rFonts w:ascii="Times New Roman" w:eastAsia="Times New Roman" w:hAnsi="Times New Roman"/>
+        </w:rPr>
+        <w:t>RMSE error = 60.3%</w:t>
+      </w:r>
+    </w:p>
+    <w:p>
+      <w:pPr>
+        <w:ind w:left="1440"/>
+        <w:rPr>
+          <w:rFonts w:ascii="Times New Roman" w:eastAsia="Times New Roman" w:hAnsi="Times New Roman" w:cs="Times New Roman"/>
+        </w:rPr>
+      </w:pPr>
+    </w:p>
+    <w:p>
+      <w:bookmarkStart w:id="0" w:name="_GoBack"/>
+      <w:bookmarkEnd w:id="0"/>
       <w:r>
         <w:t xml:space="preserve"> </w:t>
       </w:r>
@@ -3660,6 +7438,211 @@
     </w:lvl>
   </w:abstractNum>
   <w:abstractNum w:abstractNumId="6">
+    <w:nsid w:val="43316B66"/>
+    <w:multiLevelType w:val="hybridMultilevel"/>
+    <w:tmpl w:val="D19CDF5C"/>
+    <w:lvl w:ilvl="0" w:tplc="B8368140">
+      <w:start w:val="1"/>
+      <w:numFmt w:val="none"/>
+      <w:lvlText w:val="5."/>
+      <w:lvlJc w:val="left"/>
+      <w:pPr>
+        <w:tabs>
+          <w:tab w:val="num" w:pos="360"/>
+        </w:tabs>
+        <w:ind w:left="360" w:hanging="360"/>
+      </w:pPr>
+      <w:rPr>
+        <w:rFonts w:hint="default"/>
+      </w:rPr>
+    </w:lvl>
+    <w:lvl w:ilvl="1" w:tplc="04090019">
+      <w:start w:val="1"/>
+      <w:numFmt w:val="lowerLetter"/>
+      <w:lvlText w:val="%2."/>
+      <w:lvlJc w:val="left"/>
+      <w:pPr>
+        <w:ind w:left="-360" w:hanging="360"/>
+      </w:pPr>
+    </w:lvl>
+    <w:lvl w:ilvl="2" w:tplc="0409001B">
+      <w:start w:val="1"/>
+      <w:numFmt w:val="lowerRoman"/>
+      <w:lvlText w:val="%3."/>
+      <w:lvlJc w:val="right"/>
+      <w:pPr>
+        <w:ind w:left="360" w:hanging="180"/>
+      </w:pPr>
+    </w:lvl>
+    <w:lvl w:ilvl="3" w:tplc="0409000F">
+      <w:start w:val="1"/>
+      <w:numFmt w:val="decimal"/>
+      <w:lvlText w:val="%4."/>
+      <w:lvlJc w:val="left"/>
+      <w:pPr>
+        <w:ind w:left="1080" w:hanging="360"/>
+      </w:pPr>
+    </w:lvl>
+    <w:lvl w:ilvl="4" w:tplc="04090019" w:tentative="1">
+      <w:start w:val="1"/>
+      <w:numFmt w:val="lowerLetter"/>
+      <w:lvlText w:val="%5."/>
+      <w:lvlJc w:val="left"/>
+      <w:pPr>
+        <w:ind w:left="1800" w:hanging="360"/>
+      </w:pPr>
+    </w:lvl>
+    <w:lvl w:ilvl="5" w:tplc="0409001B" w:tentative="1">
+      <w:start w:val="1"/>
+      <w:numFmt w:val="lowerRoman"/>
+      <w:lvlText w:val="%6."/>
+      <w:lvlJc w:val="right"/>
+      <w:pPr>
+        <w:ind w:left="2520" w:hanging="180"/>
+      </w:pPr>
+    </w:lvl>
+    <w:lvl w:ilvl="6" w:tplc="0409000F" w:tentative="1">
+      <w:start w:val="1"/>
+      <w:numFmt w:val="decimal"/>
+      <w:lvlText w:val="%7."/>
+      <w:lvlJc w:val="left"/>
+      <w:pPr>
+        <w:ind w:left="3240" w:hanging="360"/>
+      </w:pPr>
+    </w:lvl>
+    <w:lvl w:ilvl="7" w:tplc="04090019" w:tentative="1">
+      <w:start w:val="1"/>
+      <w:numFmt w:val="lowerLetter"/>
+      <w:lvlText w:val="%8."/>
+      <w:lvlJc w:val="left"/>
+      <w:pPr>
+        <w:ind w:left="3960" w:hanging="360"/>
+      </w:pPr>
+    </w:lvl>
+    <w:lvl w:ilvl="8" w:tplc="0409001B" w:tentative="1">
+      <w:start w:val="1"/>
+      <w:numFmt w:val="lowerRoman"/>
+      <w:lvlText w:val="%9."/>
+      <w:lvlJc w:val="right"/>
+      <w:pPr>
+        <w:ind w:left="4680" w:hanging="180"/>
+      </w:pPr>
+    </w:lvl>
+  </w:abstractNum>
+  <w:abstractNum w:abstractNumId="7">
+    <w:nsid w:val="445C374E"/>
+    <w:multiLevelType w:val="hybridMultilevel"/>
+    <w:tmpl w:val="BD5274D0"/>
+    <w:lvl w:ilvl="0" w:tplc="04090003">
+      <w:start w:val="1"/>
+      <w:numFmt w:val="bullet"/>
+      <w:lvlText w:val="o"/>
+      <w:lvlJc w:val="left"/>
+      <w:pPr>
+        <w:ind w:left="2160" w:hanging="360"/>
+      </w:pPr>
+      <w:rPr>
+        <w:rFonts w:ascii="Courier New" w:hAnsi="Courier New" w:hint="default"/>
+      </w:rPr>
+    </w:lvl>
+    <w:lvl w:ilvl="1" w:tplc="04090003" w:tentative="1">
+      <w:start w:val="1"/>
+      <w:numFmt w:val="bullet"/>
+      <w:lvlText w:val="o"/>
+      <w:lvlJc w:val="left"/>
+      <w:pPr>
+        <w:ind w:left="2880" w:hanging="360"/>
+      </w:pPr>
+      <w:rPr>
+        <w:rFonts w:ascii="Courier New" w:hAnsi="Courier New" w:hint="default"/>
+      </w:rPr>
+    </w:lvl>
+    <w:lvl w:ilvl="2" w:tplc="04090005" w:tentative="1">
+      <w:start w:val="1"/>
+      <w:numFmt w:val="bullet"/>
+      <w:lvlText w:val=""/>
+      <w:lvlJc w:val="left"/>
+      <w:pPr>
+        <w:ind w:left="3600" w:hanging="360"/>
+      </w:pPr>
+      <w:rPr>
+        <w:rFonts w:ascii="Wingdings" w:hAnsi="Wingdings" w:hint="default"/>
+      </w:rPr>
+    </w:lvl>
+    <w:lvl w:ilvl="3" w:tplc="04090001" w:tentative="1">
+      <w:start w:val="1"/>
+      <w:numFmt w:val="bullet"/>
+      <w:lvlText w:val=""/>
+      <w:lvlJc w:val="left"/>
+      <w:pPr>
+        <w:ind w:left="4320" w:hanging="360"/>
+      </w:pPr>
+      <w:rPr>
+        <w:rFonts w:ascii="Symbol" w:hAnsi="Symbol" w:hint="default"/>
+      </w:rPr>
+    </w:lvl>
+    <w:lvl w:ilvl="4" w:tplc="04090003" w:tentative="1">
+      <w:start w:val="1"/>
+      <w:numFmt w:val="bullet"/>
+      <w:lvlText w:val="o"/>
+      <w:lvlJc w:val="left"/>
+      <w:pPr>
+        <w:ind w:left="5040" w:hanging="360"/>
+      </w:pPr>
+      <w:rPr>
+        <w:rFonts w:ascii="Courier New" w:hAnsi="Courier New" w:hint="default"/>
+      </w:rPr>
+    </w:lvl>
+    <w:lvl w:ilvl="5" w:tplc="04090005" w:tentative="1">
+      <w:start w:val="1"/>
+      <w:numFmt w:val="bullet"/>
+      <w:lvlText w:val=""/>
+      <w:lvlJc w:val="left"/>
+      <w:pPr>
+        <w:ind w:left="5760" w:hanging="360"/>
+      </w:pPr>
+      <w:rPr>
+        <w:rFonts w:ascii="Wingdings" w:hAnsi="Wingdings" w:hint="default"/>
+      </w:rPr>
+    </w:lvl>
+    <w:lvl w:ilvl="6" w:tplc="04090001" w:tentative="1">
+      <w:start w:val="1"/>
+      <w:numFmt w:val="bullet"/>
+      <w:lvlText w:val=""/>
+      <w:lvlJc w:val="left"/>
+      <w:pPr>
+        <w:ind w:left="6480" w:hanging="360"/>
+      </w:pPr>
+      <w:rPr>
+        <w:rFonts w:ascii="Symbol" w:hAnsi="Symbol" w:hint="default"/>
+      </w:rPr>
+    </w:lvl>
+    <w:lvl w:ilvl="7" w:tplc="04090003" w:tentative="1">
+      <w:start w:val="1"/>
+      <w:numFmt w:val="bullet"/>
+      <w:lvlText w:val="o"/>
+      <w:lvlJc w:val="left"/>
+      <w:pPr>
+        <w:ind w:left="7200" w:hanging="360"/>
+      </w:pPr>
+      <w:rPr>
+        <w:rFonts w:ascii="Courier New" w:hAnsi="Courier New" w:hint="default"/>
+      </w:rPr>
+    </w:lvl>
+    <w:lvl w:ilvl="8" w:tplc="04090005" w:tentative="1">
+      <w:start w:val="1"/>
+      <w:numFmt w:val="bullet"/>
+      <w:lvlText w:val=""/>
+      <w:lvlJc w:val="left"/>
+      <w:pPr>
+        <w:ind w:left="7920" w:hanging="360"/>
+      </w:pPr>
+      <w:rPr>
+        <w:rFonts w:ascii="Wingdings" w:hAnsi="Wingdings" w:hint="default"/>
+      </w:rPr>
+    </w:lvl>
+  </w:abstractNum>
+  <w:abstractNum w:abstractNumId="8">
     <w:nsid w:val="4D8E13F2"/>
     <w:multiLevelType w:val="hybridMultilevel"/>
     <w:tmpl w:val="6172CABE"/>
@@ -3775,7 +7758,7 @@
       </w:pPr>
     </w:lvl>
   </w:abstractNum>
-  <w:abstractNum w:abstractNumId="7">
+  <w:abstractNum w:abstractNumId="9">
     <w:nsid w:val="5A886F43"/>
     <w:multiLevelType w:val="hybridMultilevel"/>
     <w:tmpl w:val="626E75CA"/>
@@ -3888,7 +7871,7 @@
       </w:rPr>
     </w:lvl>
   </w:abstractNum>
-  <w:abstractNum w:abstractNumId="8">
+  <w:abstractNum w:abstractNumId="10">
     <w:nsid w:val="61B823DF"/>
     <w:multiLevelType w:val="hybridMultilevel"/>
     <w:tmpl w:val="97F88B04"/>
@@ -4001,7 +7984,7 @@
       </w:pPr>
     </w:lvl>
   </w:abstractNum>
-  <w:abstractNum w:abstractNumId="9">
+  <w:abstractNum w:abstractNumId="11">
     <w:nsid w:val="62564A11"/>
     <w:multiLevelType w:val="multilevel"/>
     <w:tmpl w:val="8494C78A"/>
@@ -4117,7 +8100,7 @@
       </w:pPr>
     </w:lvl>
   </w:abstractNum>
-  <w:abstractNum w:abstractNumId="10">
+  <w:abstractNum w:abstractNumId="12">
     <w:nsid w:val="77DD2770"/>
     <w:multiLevelType w:val="multilevel"/>
     <w:tmpl w:val="43F8D350"/>
@@ -4233,8 +8216,125 @@
       </w:pPr>
     </w:lvl>
   </w:abstractNum>
+  <w:abstractNum w:abstractNumId="13">
+    <w:nsid w:val="7B402AE7"/>
+    <w:multiLevelType w:val="hybridMultilevel"/>
+    <w:tmpl w:val="264ED6B2"/>
+    <w:lvl w:ilvl="0" w:tplc="FD36B6BC">
+      <w:start w:val="1"/>
+      <w:numFmt w:val="decimal"/>
+      <w:lvlText w:val="%1."/>
+      <w:lvlJc w:val="left"/>
+      <w:pPr>
+        <w:ind w:left="860" w:hanging="360"/>
+        <w:jc w:val="left"/>
+      </w:pPr>
+      <w:rPr>
+        <w:rFonts w:hint="default"/>
+        <w:spacing w:val="-22"/>
+        <w:w w:val="100"/>
+        <w:lang w:val="en-US" w:eastAsia="en-US" w:bidi="ar-SA"/>
+      </w:rPr>
+    </w:lvl>
+    <w:lvl w:ilvl="1" w:tplc="BC4A010E">
+      <w:numFmt w:val="bullet"/>
+      <w:lvlText w:val="•"/>
+      <w:lvlJc w:val="left"/>
+      <w:pPr>
+        <w:ind w:left="1770" w:hanging="360"/>
+      </w:pPr>
+      <w:rPr>
+        <w:rFonts w:hint="default"/>
+        <w:lang w:val="en-US" w:eastAsia="en-US" w:bidi="ar-SA"/>
+      </w:rPr>
+    </w:lvl>
+    <w:lvl w:ilvl="2" w:tplc="D5BC1574">
+      <w:numFmt w:val="bullet"/>
+      <w:lvlText w:val="•"/>
+      <w:lvlJc w:val="left"/>
+      <w:pPr>
+        <w:ind w:left="2680" w:hanging="360"/>
+      </w:pPr>
+      <w:rPr>
+        <w:rFonts w:hint="default"/>
+        <w:lang w:val="en-US" w:eastAsia="en-US" w:bidi="ar-SA"/>
+      </w:rPr>
+    </w:lvl>
+    <w:lvl w:ilvl="3" w:tplc="59C2E45A">
+      <w:numFmt w:val="bullet"/>
+      <w:lvlText w:val="•"/>
+      <w:lvlJc w:val="left"/>
+      <w:pPr>
+        <w:ind w:left="3590" w:hanging="360"/>
+      </w:pPr>
+      <w:rPr>
+        <w:rFonts w:hint="default"/>
+        <w:lang w:val="en-US" w:eastAsia="en-US" w:bidi="ar-SA"/>
+      </w:rPr>
+    </w:lvl>
+    <w:lvl w:ilvl="4" w:tplc="F45CEED2">
+      <w:numFmt w:val="bullet"/>
+      <w:lvlText w:val="•"/>
+      <w:lvlJc w:val="left"/>
+      <w:pPr>
+        <w:ind w:left="4500" w:hanging="360"/>
+      </w:pPr>
+      <w:rPr>
+        <w:rFonts w:hint="default"/>
+        <w:lang w:val="en-US" w:eastAsia="en-US" w:bidi="ar-SA"/>
+      </w:rPr>
+    </w:lvl>
+    <w:lvl w:ilvl="5" w:tplc="88F49E98">
+      <w:numFmt w:val="bullet"/>
+      <w:lvlText w:val="•"/>
+      <w:lvlJc w:val="left"/>
+      <w:pPr>
+        <w:ind w:left="5410" w:hanging="360"/>
+      </w:pPr>
+      <w:rPr>
+        <w:rFonts w:hint="default"/>
+        <w:lang w:val="en-US" w:eastAsia="en-US" w:bidi="ar-SA"/>
+      </w:rPr>
+    </w:lvl>
+    <w:lvl w:ilvl="6" w:tplc="A364D0BA">
+      <w:numFmt w:val="bullet"/>
+      <w:lvlText w:val="•"/>
+      <w:lvlJc w:val="left"/>
+      <w:pPr>
+        <w:ind w:left="6320" w:hanging="360"/>
+      </w:pPr>
+      <w:rPr>
+        <w:rFonts w:hint="default"/>
+        <w:lang w:val="en-US" w:eastAsia="en-US" w:bidi="ar-SA"/>
+      </w:rPr>
+    </w:lvl>
+    <w:lvl w:ilvl="7" w:tplc="079AEC0A">
+      <w:numFmt w:val="bullet"/>
+      <w:lvlText w:val="•"/>
+      <w:lvlJc w:val="left"/>
+      <w:pPr>
+        <w:ind w:left="7230" w:hanging="360"/>
+      </w:pPr>
+      <w:rPr>
+        <w:rFonts w:hint="default"/>
+        <w:lang w:val="en-US" w:eastAsia="en-US" w:bidi="ar-SA"/>
+      </w:rPr>
+    </w:lvl>
+    <w:lvl w:ilvl="8" w:tplc="DAC67F1A">
+      <w:numFmt w:val="bullet"/>
+      <w:lvlText w:val="•"/>
+      <w:lvlJc w:val="left"/>
+      <w:pPr>
+        <w:ind w:left="8140" w:hanging="360"/>
+      </w:pPr>
+      <w:rPr>
+        <w:rFonts w:hint="default"/>
+        <w:lang w:val="en-US" w:eastAsia="en-US" w:bidi="ar-SA"/>
+      </w:rPr>
+    </w:lvl>
+  </w:abstractNum>
   <w:num w:numId="1">
-    <w:abstractNumId w:val="8"/>
+    <w:abstractNumId w:val="10"/>
   </w:num>
   <w:num w:numId="2">
     <w:abstractNumId w:val="2"/>
@@ -4252,19 +8352,28 @@
     <w:abstractNumId w:val="5"/>
   </w:num>
   <w:num w:numId="7">
-    <w:abstractNumId w:val="6"/>
+    <w:abstractNumId w:val="8"/>
   </w:num>
   <w:num w:numId="8">
     <w:abstractNumId w:val="4"/>
   </w:num>
   <w:num w:numId="9">
+    <w:abstractNumId w:val="9"/>
+  </w:num>
+  <w:num w:numId="10">
+    <w:abstractNumId w:val="11"/>
+  </w:num>
+  <w:num w:numId="11">
+    <w:abstractNumId w:val="12"/>
+  </w:num>
+  <w:num w:numId="12">
+    <w:abstractNumId w:val="13"/>
+  </w:num>
+  <w:num w:numId="13">
     <w:abstractNumId w:val="7"/>
   </w:num>
-  <w:num w:numId="10">
-    <w:abstractNumId w:val="9"/>
-  </w:num>
-  <w:num w:numId="11">
-    <w:abstractNumId w:val="10"/>
+  <w:num w:numId="14">
+    <w:abstractNumId w:val="6"/>
   </w:num>
 </w:numbering>
 </file>
@@ -4309,6 +8418,7 @@
     <w:lsdException w:name="caption" w:uiPriority="35" w:qFormat="1"/>
     <w:lsdException w:name="Title" w:semiHidden="0" w:uiPriority="10" w:unhideWhenUsed="0" w:qFormat="1"/>
     <w:lsdException w:name="Default Paragraph Font" w:uiPriority="1"/>
+    <w:lsdException w:name="Body Text" w:uiPriority="1" w:qFormat="1"/>
     <w:lsdException w:name="Subtitle" w:semiHidden="0" w:uiPriority="11" w:unhideWhenUsed="0" w:qFormat="1"/>
     <w:lsdException w:name="Strong" w:semiHidden="0" w:uiPriority="22" w:unhideWhenUsed="0" w:qFormat="1"/>
     <w:lsdException w:name="Emphasis" w:semiHidden="0" w:uiPriority="20" w:unhideWhenUsed="0" w:qFormat="1"/>
@@ -4438,6 +8548,25 @@
     <w:name w:val="Normal"/>
     <w:qFormat/>
   </w:style>
+  <w:style w:type="paragraph" w:styleId="Heading3">
+    <w:name w:val="heading 3"/>
+    <w:basedOn w:val="Normal"/>
+    <w:link w:val="Heading3Char"/>
+    <w:uiPriority w:val="9"/>
+    <w:qFormat/>
+    <w:rsid w:val="00441130"/>
+    <w:pPr>
+      <w:spacing w:before="100" w:beforeAutospacing="1" w:after="100" w:afterAutospacing="1" w:line="240" w:lineRule="auto"/>
+      <w:outlineLvl w:val="2"/>
+    </w:pPr>
+    <w:rPr>
+      <w:rFonts w:ascii="Times New Roman" w:eastAsia="Calibri" w:hAnsi="Times New Roman" w:cs="Times New Roman"/>
+      <w:b/>
+      <w:bCs/>
+      <w:sz w:val="27"/>
+      <w:szCs w:val="27"/>
+    </w:rPr>
+  </w:style>
   <w:style w:type="character" w:default="1" w:styleId="DefaultParagraphFont">
     <w:name w:val="Default Paragraph Font"/>
     <w:uiPriority w:val="1"/>
@@ -4503,6 +8632,81 @@
       <w:szCs w:val="20"/>
     </w:rPr>
   </w:style>
+  <w:style w:type="paragraph" w:styleId="BodyText">
+    <w:name w:val="Body Text"/>
+    <w:basedOn w:val="Normal"/>
+    <w:link w:val="BodyTextChar"/>
+    <w:uiPriority w:val="1"/>
+    <w:qFormat/>
+    <w:rsid w:val="00441130"/>
+    <w:pPr>
+      <w:widowControl w:val="0"/>
+      <w:autoSpaceDE w:val="0"/>
+      <w:autoSpaceDN w:val="0"/>
+      <w:spacing w:after="0" w:line="240" w:lineRule="auto"/>
+    </w:pPr>
+    <w:rPr>
+      <w:rFonts w:ascii="Segoe UI" w:eastAsia="Segoe UI" w:hAnsi="Segoe UI" w:cs="Segoe UI"/>
+      <w:sz w:val="21"/>
+      <w:szCs w:val="21"/>
+    </w:rPr>
+  </w:style>
+  <w:style w:type="character" w:customStyle="1" w:styleId="BodyTextChar">
+    <w:name w:val="Body Text Char"/>
+    <w:basedOn w:val="DefaultParagraphFont"/>
+    <w:link w:val="BodyText"/>
+    <w:uiPriority w:val="1"/>
+    <w:rsid w:val="00441130"/>
+    <w:rPr>
+      <w:rFonts w:ascii="Segoe UI" w:eastAsia="Segoe UI" w:hAnsi="Segoe UI" w:cs="Segoe UI"/>
+      <w:sz w:val="21"/>
+      <w:szCs w:val="21"/>
+    </w:rPr>
+  </w:style>
+  <w:style w:type="paragraph" w:styleId="BalloonText">
+    <w:name w:val="Balloon Text"/>
+    <w:basedOn w:val="Normal"/>
+    <w:link w:val="BalloonTextChar"/>
+    <w:uiPriority w:val="99"/>
+    <w:semiHidden/>
+    <w:unhideWhenUsed/>
+    <w:rsid w:val="00441130"/>
+    <w:pPr>
+      <w:spacing w:after="0" w:line="240" w:lineRule="auto"/>
+    </w:pPr>
+    <w:rPr>
+      <w:rFonts w:ascii="Lucida Grande" w:hAnsi="Lucida Grande" w:cs="Lucida Grande"/>
+      <w:sz w:val="18"/>
+      <w:szCs w:val="18"/>
+    </w:rPr>
+  </w:style>
+  <w:style w:type="character" w:customStyle="1" w:styleId="BalloonTextChar">
+    <w:name w:val="Balloon Text Char"/>
+    <w:basedOn w:val="DefaultParagraphFont"/>
+    <w:link w:val="BalloonText"/>
+    <w:uiPriority w:val="99"/>
+    <w:semiHidden/>
+    <w:rsid w:val="00441130"/>
+    <w:rPr>
+      <w:rFonts w:ascii="Lucida Grande" w:hAnsi="Lucida Grande" w:cs="Lucida Grande"/>
+      <w:sz w:val="18"/>
+      <w:szCs w:val="18"/>
+    </w:rPr>
+  </w:style>
+  <w:style w:type="character" w:customStyle="1" w:styleId="Heading3Char">
+    <w:name w:val="Heading 3 Char"/>
+    <w:basedOn w:val="DefaultParagraphFont"/>
+    <w:link w:val="Heading3"/>
+    <w:uiPriority w:val="9"/>
+    <w:rsid w:val="00441130"/>
+    <w:rPr>
+      <w:rFonts w:ascii="Times New Roman" w:eastAsia="Calibri" w:hAnsi="Times New Roman" w:cs="Times New Roman"/>
+      <w:b/>
+      <w:bCs/>
+      <w:sz w:val="27"/>
+      <w:szCs w:val="27"/>
+    </w:rPr>
+  </w:style>
 </w:styles>
 </file>
 
@@ -4546,6 +8750,7 @@
     <w:lsdException w:name="caption" w:uiPriority="35" w:qFormat="1"/>
     <w:lsdException w:name="Title" w:semiHidden="0" w:uiPriority="10" w:unhideWhenUsed="0" w:qFormat="1"/>
     <w:lsdException w:name="Default Paragraph Font" w:uiPriority="1"/>
+    <w:lsdException w:name="Body Text" w:uiPriority="1" w:qFormat="1"/>
     <w:lsdException w:name="Subtitle" w:semiHidden="0" w:uiPriority="11" w:unhideWhenUsed="0" w:qFormat="1"/>
     <w:lsdException w:name="Strong" w:semiHidden="0" w:uiPriority="22" w:unhideWhenUsed="0" w:qFormat="1"/>
     <w:lsdException w:name="Emphasis" w:semiHidden="0" w:uiPriority="20" w:unhideWhenUsed="0" w:qFormat="1"/>
@@ -4675,6 +8880,25 @@
     <w:name w:val="Normal"/>
     <w:qFormat/>
   </w:style>
+  <w:style w:type="paragraph" w:styleId="Heading3">
+    <w:name w:val="heading 3"/>
+    <w:basedOn w:val="Normal"/>
+    <w:link w:val="Heading3Char"/>
+    <w:uiPriority w:val="9"/>
+    <w:qFormat/>
+    <w:rsid w:val="00441130"/>
+    <w:pPr>
+      <w:spacing w:before="100" w:beforeAutospacing="1" w:after="100" w:afterAutospacing="1" w:line="240" w:lineRule="auto"/>
+      <w:outlineLvl w:val="2"/>
+    </w:pPr>
+    <w:rPr>
+      <w:rFonts w:ascii="Times New Roman" w:eastAsia="Calibri" w:hAnsi="Times New Roman" w:cs="Times New Roman"/>
+      <w:b/>
+      <w:bCs/>
+      <w:sz w:val="27"/>
+      <w:szCs w:val="27"/>
+    </w:rPr>
+  </w:style>
   <w:style w:type="character" w:default="1" w:styleId="DefaultParagraphFont">
     <w:name w:val="Default Paragraph Font"/>
     <w:uiPriority w:val="1"/>
@@ -4738,6 +8962,81 @@
       <w:rFonts w:ascii="Times New Roman" w:hAnsi="Times New Roman" w:cs="Times New Roman"/>
       <w:sz w:val="20"/>
       <w:szCs w:val="20"/>
+    </w:rPr>
+  </w:style>
+  <w:style w:type="paragraph" w:styleId="BodyText">
+    <w:name w:val="Body Text"/>
+    <w:basedOn w:val="Normal"/>
+    <w:link w:val="BodyTextChar"/>
+    <w:uiPriority w:val="1"/>
+    <w:qFormat/>
+    <w:rsid w:val="00441130"/>
+    <w:pPr>
+      <w:widowControl w:val="0"/>
+      <w:autoSpaceDE w:val="0"/>
+      <w:autoSpaceDN w:val="0"/>
+      <w:spacing w:after="0" w:line="240" w:lineRule="auto"/>
+    </w:pPr>
+    <w:rPr>
+      <w:rFonts w:ascii="Segoe UI" w:eastAsia="Segoe UI" w:hAnsi="Segoe UI" w:cs="Segoe UI"/>
+      <w:sz w:val="21"/>
+      <w:szCs w:val="21"/>
+    </w:rPr>
+  </w:style>
+  <w:style w:type="character" w:customStyle="1" w:styleId="BodyTextChar">
+    <w:name w:val="Body Text Char"/>
+    <w:basedOn w:val="DefaultParagraphFont"/>
+    <w:link w:val="BodyText"/>
+    <w:uiPriority w:val="1"/>
+    <w:rsid w:val="00441130"/>
+    <w:rPr>
+      <w:rFonts w:ascii="Segoe UI" w:eastAsia="Segoe UI" w:hAnsi="Segoe UI" w:cs="Segoe UI"/>
+      <w:sz w:val="21"/>
+      <w:szCs w:val="21"/>
+    </w:rPr>
+  </w:style>
+  <w:style w:type="paragraph" w:styleId="BalloonText">
+    <w:name w:val="Balloon Text"/>
+    <w:basedOn w:val="Normal"/>
+    <w:link w:val="BalloonTextChar"/>
+    <w:uiPriority w:val="99"/>
+    <w:semiHidden/>
+    <w:unhideWhenUsed/>
+    <w:rsid w:val="00441130"/>
+    <w:pPr>
+      <w:spacing w:after="0" w:line="240" w:lineRule="auto"/>
+    </w:pPr>
+    <w:rPr>
+      <w:rFonts w:ascii="Lucida Grande" w:hAnsi="Lucida Grande" w:cs="Lucida Grande"/>
+      <w:sz w:val="18"/>
+      <w:szCs w:val="18"/>
+    </w:rPr>
+  </w:style>
+  <w:style w:type="character" w:customStyle="1" w:styleId="BalloonTextChar">
+    <w:name w:val="Balloon Text Char"/>
+    <w:basedOn w:val="DefaultParagraphFont"/>
+    <w:link w:val="BalloonText"/>
+    <w:uiPriority w:val="99"/>
+    <w:semiHidden/>
+    <w:rsid w:val="00441130"/>
+    <w:rPr>
+      <w:rFonts w:ascii="Lucida Grande" w:hAnsi="Lucida Grande" w:cs="Lucida Grande"/>
+      <w:sz w:val="18"/>
+      <w:szCs w:val="18"/>
+    </w:rPr>
+  </w:style>
+  <w:style w:type="character" w:customStyle="1" w:styleId="Heading3Char">
+    <w:name w:val="Heading 3 Char"/>
+    <w:basedOn w:val="DefaultParagraphFont"/>
+    <w:link w:val="Heading3"/>
+    <w:uiPriority w:val="9"/>
+    <w:rsid w:val="00441130"/>
+    <w:rPr>
+      <w:rFonts w:ascii="Times New Roman" w:eastAsia="Calibri" w:hAnsi="Times New Roman" w:cs="Times New Roman"/>
+      <w:b/>
+      <w:bCs/>
+      <w:sz w:val="27"/>
+      <w:szCs w:val="27"/>
     </w:rPr>
   </w:style>
 </w:styles>
@@ -4998,7 +9297,7 @@
   <a:extraClrSchemeLst/>
   <a:extLst>
     <a:ext uri="{05A4C25C-085E-4340-85A3-A5531E510DB2}">
-      <thm15:themeFamily xmlns="" xmlns:thm15="http://schemas.microsoft.com/office/thememl/2012/main" name="Office Theme" id="{62F939B6-93AF-4DB8-9C6B-D6C7DFDC589F}" vid="{4A3C46E8-61CC-4603-A589-7422A47A8E4A}"/>
+      <thm15:themeFamily xmlns:thm15="http://schemas.microsoft.com/office/thememl/2012/main" xmlns="" name="Office Theme" id="{62F939B6-93AF-4DB8-9C6B-D6C7DFDC589F}" vid="{4A3C46E8-61CC-4603-A589-7422A47A8E4A}"/>
     </a:ext>
   </a:extLst>
 </a:theme>

--- a/CapstoneProject1-ApplianceEnergyPrediction_InDepth_Analysis.docx
+++ b/CapstoneProject1-ApplianceEnergyPrediction_InDepth_Analysis.docx
@@ -4227,7 +4227,21 @@
         <w:rPr>
           <w:rFonts w:ascii="Times New Roman" w:eastAsia="Times New Roman" w:hAnsi="Times New Roman"/>
         </w:rPr>
-        <w:t xml:space="preserve">Upon running the Linear regression model- we get the below score for R^2 and </w:t>
+        <w:t xml:space="preserve">Upon running the </w:t>
+      </w:r>
+      <w:proofErr w:type="spellStart"/>
+      <w:r>
+        <w:rPr>
+          <w:rFonts w:ascii="Times New Roman" w:eastAsia="Times New Roman" w:hAnsi="Times New Roman"/>
+        </w:rPr>
+        <w:t>DummyRegressor</w:t>
+      </w:r>
+      <w:proofErr w:type="spellEnd"/>
+      <w:r>
+        <w:rPr>
+          <w:rFonts w:ascii="Times New Roman" w:eastAsia="Times New Roman" w:hAnsi="Times New Roman"/>
+        </w:rPr>
+        <w:t xml:space="preserve"> model- we get the below score for R^2 and </w:t>
       </w:r>
       <w:proofErr w:type="gramStart"/>
       <w:r>
@@ -4257,10 +4271,10 @@
           <w:noProof/>
         </w:rPr>
         <w:drawing>
-          <wp:inline distT="0" distB="0" distL="0" distR="0" wp14:anchorId="6BDD88DF" wp14:editId="07A312FD">
-            <wp:extent cx="3086100" cy="546100"/>
-            <wp:effectExtent l="0" t="0" r="12700" b="12700"/>
-            <wp:docPr id="18" name="Picture 13"/>
+          <wp:inline distT="0" distB="0" distL="0" distR="0" wp14:anchorId="20FE5810" wp14:editId="4D2E5E09">
+            <wp:extent cx="3088005" cy="576470"/>
+            <wp:effectExtent l="0" t="0" r="0" b="8255"/>
+            <wp:docPr id="19" name="Picture 1"/>
             <wp:cNvGraphicFramePr>
               <a:graphicFrameLocks xmlns:a="http://schemas.openxmlformats.org/drawingml/2006/main" noChangeAspect="1"/>
             </wp:cNvGraphicFramePr>
@@ -4268,7 +4282,7 @@
               <a:graphicData uri="http://schemas.openxmlformats.org/drawingml/2006/picture">
                 <pic:pic xmlns:pic="http://schemas.openxmlformats.org/drawingml/2006/picture">
                   <pic:nvPicPr>
-                    <pic:cNvPr id="0" name="Picture 13"/>
+                    <pic:cNvPr id="0" name="Picture 1"/>
                     <pic:cNvPicPr>
                       <a:picLocks noChangeAspect="1" noChangeArrowheads="1"/>
                     </pic:cNvPicPr>
@@ -4289,7 +4303,7 @@
                   <pic:spPr bwMode="auto">
                     <a:xfrm>
                       <a:off x="0" y="0"/>
-                      <a:ext cx="3086100" cy="546100"/>
+                      <a:ext cx="3088088" cy="576485"/>
                     </a:xfrm>
                     <a:prstGeom prst="rect">
                       <a:avLst/>
@@ -4336,10 +4350,10 @@
           <w:noProof/>
         </w:rPr>
         <w:drawing>
-          <wp:inline distT="0" distB="0" distL="0" distR="0" wp14:anchorId="2CD8CEA5" wp14:editId="5435FFF8">
-            <wp:extent cx="4457700" cy="723900"/>
-            <wp:effectExtent l="0" t="0" r="12700" b="12700"/>
-            <wp:docPr id="17" name="Picture 14"/>
+          <wp:inline distT="0" distB="0" distL="0" distR="0" wp14:anchorId="269638CF" wp14:editId="58A7434A">
+            <wp:extent cx="4338955" cy="917382"/>
+            <wp:effectExtent l="0" t="0" r="4445" b="0"/>
+            <wp:docPr id="20" name="Picture 2"/>
             <wp:cNvGraphicFramePr>
               <a:graphicFrameLocks xmlns:a="http://schemas.openxmlformats.org/drawingml/2006/main" noChangeAspect="1"/>
             </wp:cNvGraphicFramePr>
@@ -4347,7 +4361,7 @@
               <a:graphicData uri="http://schemas.openxmlformats.org/drawingml/2006/picture">
                 <pic:pic xmlns:pic="http://schemas.openxmlformats.org/drawingml/2006/picture">
                   <pic:nvPicPr>
-                    <pic:cNvPr id="0" name="Picture 14"/>
+                    <pic:cNvPr id="0" name="Picture 2"/>
                     <pic:cNvPicPr>
                       <a:picLocks noChangeAspect="1" noChangeArrowheads="1"/>
                     </pic:cNvPicPr>
@@ -4368,7 +4382,7 @@
                   <pic:spPr bwMode="auto">
                     <a:xfrm>
                       <a:off x="0" y="0"/>
-                      <a:ext cx="4457700" cy="723900"/>
+                      <a:ext cx="4340991" cy="917812"/>
                     </a:xfrm>
                     <a:prstGeom prst="rect">
                       <a:avLst/>
@@ -4569,6 +4583,7 @@
         <w:rPr>
           <w:rFonts w:eastAsia="Times New Roman" w:cs="Arial"/>
         </w:rPr>
+        <w:lastRenderedPageBreak/>
         <w:t>Regularized linear models as an improvement over Linear Regression.</w:t>
       </w:r>
     </w:p>
@@ -4589,7 +4604,26 @@
         <w:rPr>
           <w:rFonts w:eastAsia="Times New Roman" w:cs="Arial"/>
         </w:rPr>
-        <w:lastRenderedPageBreak/>
+        <w:t>Linear Regression</w:t>
+      </w:r>
+    </w:p>
+    <w:p>
+      <w:pPr>
+        <w:pStyle w:val="NormalWeb"/>
+        <w:numPr>
+          <w:ilvl w:val="1"/>
+          <w:numId w:val="5"/>
+        </w:numPr>
+        <w:shd w:val="clear" w:color="auto" w:fill="FFFFFF"/>
+        <w:spacing w:before="240" w:beforeAutospacing="0" w:after="0" w:afterAutospacing="0"/>
+        <w:rPr>
+          <w:rFonts w:eastAsia="Times New Roman" w:cs="Arial"/>
+        </w:rPr>
+      </w:pPr>
+      <w:r>
+        <w:rPr>
+          <w:rFonts w:eastAsia="Times New Roman" w:cs="Arial"/>
+        </w:rPr>
         <w:t>Ridge Regression</w:t>
       </w:r>
     </w:p>
@@ -4942,50 +4976,8 @@
           <w:szCs w:val="20"/>
         </w:rPr>
       </w:pPr>
-    </w:p>
-    <w:p>
-      <w:pPr>
-        <w:pStyle w:val="ListParagraph"/>
-        <w:ind w:left="1080"/>
-        <w:rPr>
-          <w:rFonts w:ascii="Times New Roman" w:eastAsia="Times New Roman" w:hAnsi="Times New Roman" w:cs="Arial"/>
-          <w:sz w:val="20"/>
-          <w:szCs w:val="20"/>
-        </w:rPr>
-      </w:pPr>
-    </w:p>
-    <w:p>
-      <w:pPr>
-        <w:pStyle w:val="ListParagraph"/>
-        <w:ind w:left="1080"/>
-        <w:rPr>
-          <w:rFonts w:ascii="Times New Roman" w:eastAsia="Times New Roman" w:hAnsi="Times New Roman" w:cs="Arial"/>
-          <w:sz w:val="20"/>
-          <w:szCs w:val="20"/>
-        </w:rPr>
-      </w:pPr>
-    </w:p>
-    <w:p>
-      <w:pPr>
-        <w:pStyle w:val="ListParagraph"/>
-        <w:ind w:left="1080"/>
-        <w:rPr>
-          <w:rFonts w:ascii="Times New Roman" w:eastAsia="Times New Roman" w:hAnsi="Times New Roman" w:cs="Arial"/>
-          <w:sz w:val="20"/>
-          <w:szCs w:val="20"/>
-        </w:rPr>
-      </w:pPr>
-    </w:p>
-    <w:p>
-      <w:pPr>
-        <w:pStyle w:val="ListParagraph"/>
-        <w:ind w:left="1080"/>
-        <w:rPr>
-          <w:rFonts w:ascii="Times New Roman" w:eastAsia="Times New Roman" w:hAnsi="Times New Roman" w:cs="Arial"/>
-          <w:sz w:val="20"/>
-          <w:szCs w:val="20"/>
-        </w:rPr>
-      </w:pPr>
+      <w:bookmarkStart w:id="0" w:name="_GoBack"/>
+      <w:bookmarkEnd w:id="0"/>
     </w:p>
     <w:p>
       <w:pPr>
@@ -6783,7 +6775,13 @@
         <w:rPr>
           <w:rFonts w:ascii="Times New Roman" w:eastAsia="Times New Roman" w:hAnsi="Times New Roman"/>
         </w:rPr>
-        <w:t>Variance explained on test set = 63%.</w:t>
+        <w:t>Varia</w:t>
+      </w:r>
+      <w:r>
+        <w:rPr>
+          <w:rFonts w:ascii="Times New Roman" w:eastAsia="Times New Roman" w:hAnsi="Times New Roman"/>
+        </w:rPr>
+        <w:t>nce explained on test set = 0.627</w:t>
       </w:r>
     </w:p>
     <w:p>
@@ -6801,7 +6799,13 @@
         <w:rPr>
           <w:rFonts w:ascii="Times New Roman" w:eastAsia="Times New Roman" w:hAnsi="Times New Roman"/>
         </w:rPr>
-        <w:t>RMSE error = 60.3%</w:t>
+        <w:t xml:space="preserve">RMSE error = </w:t>
+      </w:r>
+      <w:r>
+        <w:rPr>
+          <w:rFonts w:ascii="Times New Roman" w:eastAsia="Times New Roman" w:hAnsi="Times New Roman"/>
+        </w:rPr>
+        <w:t>0.605</w:t>
       </w:r>
     </w:p>
     <w:p>
@@ -6813,8 +6817,6 @@
       </w:pPr>
     </w:p>
     <w:p>
-      <w:bookmarkStart w:id="0" w:name="_GoBack"/>
-      <w:bookmarkEnd w:id="0"/>
       <w:r>
         <w:t xml:space="preserve"> </w:t>
       </w:r>
@@ -9297,7 +9299,7 @@
   <a:extraClrSchemeLst/>
   <a:extLst>
     <a:ext uri="{05A4C25C-085E-4340-85A3-A5531E510DB2}">
-      <thm15:themeFamily xmlns:thm15="http://schemas.microsoft.com/office/thememl/2012/main" xmlns="" name="Office Theme" id="{62F939B6-93AF-4DB8-9C6B-D6C7DFDC589F}" vid="{4A3C46E8-61CC-4603-A589-7422A47A8E4A}"/>
+      <thm15:themeFamily xmlns="" xmlns:thm15="http://schemas.microsoft.com/office/thememl/2012/main" name="Office Theme" id="{62F939B6-93AF-4DB8-9C6B-D6C7DFDC589F}" vid="{4A3C46E8-61CC-4603-A589-7422A47A8E4A}"/>
     </a:ext>
   </a:extLst>
 </a:theme>
